--- a/PERFIL DE PROYECTO/Perfil_Proyecto_Condor_Mateo_Ichthion_v2.docx
+++ b/PERFIL DE PROYECTO/Perfil_Proyecto_Condor_Mateo_Ichthion_v2.docx
@@ -643,12 +643,11 @@
           <w:r>
             <w:fldChar w:fldCharType="separate"/>
           </w:r>
-          <w:hyperlink w:anchor="_Toc204885217" w:history="1">
+          <w:hyperlink w:anchor="_Toc204886284" w:history="1">
             <w:r>
               <w:rPr>
                 <w:rStyle w:val="Hipervnculo"/>
                 <w:noProof/>
-                <w:color w:val="auto"/>
               </w:rPr>
               <w:t>1.</w:t>
             </w:r>
@@ -667,7 +666,6 @@
               <w:rPr>
                 <w:rStyle w:val="Hipervnculo"/>
                 <w:noProof/>
-                <w:color w:val="auto"/>
               </w:rPr>
               <w:t>Introducción</w:t>
             </w:r>
@@ -690,7 +688,7 @@
                 <w:noProof/>
                 <w:webHidden/>
               </w:rPr>
-              <w:instrText xml:space="preserve"> PAGEREF _Toc204885217 \h </w:instrText>
+              <w:instrText xml:space="preserve"> PAGEREF _Toc204886284 \h </w:instrText>
             </w:r>
             <w:r>
               <w:rPr>
@@ -737,12 +735,11 @@
               <w14:ligatures w14:val="standardContextual"/>
             </w:rPr>
           </w:pPr>
-          <w:hyperlink w:anchor="_Toc204885218" w:history="1">
+          <w:hyperlink w:anchor="_Toc204886285" w:history="1">
             <w:r>
               <w:rPr>
                 <w:rStyle w:val="Hipervnculo"/>
                 <w:noProof/>
-                <w:color w:val="auto"/>
               </w:rPr>
               <w:t>2.</w:t>
             </w:r>
@@ -761,7 +758,6 @@
               <w:rPr>
                 <w:rStyle w:val="Hipervnculo"/>
                 <w:noProof/>
-                <w:color w:val="auto"/>
               </w:rPr>
               <w:t>Planteamiento del trabajo</w:t>
             </w:r>
@@ -784,7 +780,7 @@
                 <w:noProof/>
                 <w:webHidden/>
               </w:rPr>
-              <w:instrText xml:space="preserve"> PAGEREF _Toc204885218 \h </w:instrText>
+              <w:instrText xml:space="preserve"> PAGEREF _Toc204886285 \h </w:instrText>
             </w:r>
             <w:r>
               <w:rPr>
@@ -831,12 +827,11 @@
               <w14:ligatures w14:val="standardContextual"/>
             </w:rPr>
           </w:pPr>
-          <w:hyperlink w:anchor="_Toc204885219" w:history="1">
+          <w:hyperlink w:anchor="_Toc204886286" w:history="1">
             <w:r>
               <w:rPr>
                 <w:rStyle w:val="Hipervnculo"/>
                 <w:noProof/>
-                <w:color w:val="auto"/>
               </w:rPr>
               <w:t>2.1.</w:t>
             </w:r>
@@ -855,7 +850,6 @@
               <w:rPr>
                 <w:rStyle w:val="Hipervnculo"/>
                 <w:noProof/>
-                <w:color w:val="auto"/>
               </w:rPr>
               <w:t>Formulación del problema</w:t>
             </w:r>
@@ -878,7 +872,7 @@
                 <w:noProof/>
                 <w:webHidden/>
               </w:rPr>
-              <w:instrText xml:space="preserve"> PAGEREF _Toc204885219 \h </w:instrText>
+              <w:instrText xml:space="preserve"> PAGEREF _Toc204886286 \h </w:instrText>
             </w:r>
             <w:r>
               <w:rPr>
@@ -925,12 +919,11 @@
               <w14:ligatures w14:val="standardContextual"/>
             </w:rPr>
           </w:pPr>
-          <w:hyperlink w:anchor="_Toc204885220" w:history="1">
+          <w:hyperlink w:anchor="_Toc204886287" w:history="1">
             <w:r>
               <w:rPr>
                 <w:rStyle w:val="Hipervnculo"/>
                 <w:noProof/>
-                <w:color w:val="auto"/>
               </w:rPr>
               <w:t>2.2.</w:t>
             </w:r>
@@ -949,7 +942,6 @@
               <w:rPr>
                 <w:rStyle w:val="Hipervnculo"/>
                 <w:noProof/>
-                <w:color w:val="auto"/>
               </w:rPr>
               <w:t>Justificación</w:t>
             </w:r>
@@ -972,7 +964,7 @@
                 <w:noProof/>
                 <w:webHidden/>
               </w:rPr>
-              <w:instrText xml:space="preserve"> PAGEREF _Toc204885220 \h </w:instrText>
+              <w:instrText xml:space="preserve"> PAGEREF _Toc204886287 \h </w:instrText>
             </w:r>
             <w:r>
               <w:rPr>
@@ -1019,12 +1011,11 @@
               <w14:ligatures w14:val="standardContextual"/>
             </w:rPr>
           </w:pPr>
-          <w:hyperlink w:anchor="_Toc204885221" w:history="1">
+          <w:hyperlink w:anchor="_Toc204886288" w:history="1">
             <w:r>
               <w:rPr>
                 <w:rStyle w:val="Hipervnculo"/>
                 <w:noProof/>
-                <w:color w:val="auto"/>
               </w:rPr>
               <w:t>3.</w:t>
             </w:r>
@@ -1043,7 +1034,6 @@
               <w:rPr>
                 <w:rStyle w:val="Hipervnculo"/>
                 <w:noProof/>
-                <w:color w:val="auto"/>
               </w:rPr>
               <w:t>Sistema de Objetivos</w:t>
             </w:r>
@@ -1066,7 +1056,7 @@
                 <w:noProof/>
                 <w:webHidden/>
               </w:rPr>
-              <w:instrText xml:space="preserve"> PAGEREF _Toc204885221 \h </w:instrText>
+              <w:instrText xml:space="preserve"> PAGEREF _Toc204886288 \h </w:instrText>
             </w:r>
             <w:r>
               <w:rPr>
@@ -1113,12 +1103,11 @@
               <w14:ligatures w14:val="standardContextual"/>
             </w:rPr>
           </w:pPr>
-          <w:hyperlink w:anchor="_Toc204885222" w:history="1">
+          <w:hyperlink w:anchor="_Toc204886289" w:history="1">
             <w:r>
               <w:rPr>
                 <w:rStyle w:val="Hipervnculo"/>
                 <w:noProof/>
-                <w:color w:val="auto"/>
               </w:rPr>
               <w:t>3.1.</w:t>
             </w:r>
@@ -1137,7 +1126,6 @@
               <w:rPr>
                 <w:rStyle w:val="Hipervnculo"/>
                 <w:noProof/>
-                <w:color w:val="auto"/>
               </w:rPr>
               <w:t>Objetivo General</w:t>
             </w:r>
@@ -1160,7 +1148,7 @@
                 <w:noProof/>
                 <w:webHidden/>
               </w:rPr>
-              <w:instrText xml:space="preserve"> PAGEREF _Toc204885222 \h </w:instrText>
+              <w:instrText xml:space="preserve"> PAGEREF _Toc204886289 \h </w:instrText>
             </w:r>
             <w:r>
               <w:rPr>
@@ -1207,12 +1195,11 @@
               <w14:ligatures w14:val="standardContextual"/>
             </w:rPr>
           </w:pPr>
-          <w:hyperlink w:anchor="_Toc204885223" w:history="1">
+          <w:hyperlink w:anchor="_Toc204886290" w:history="1">
             <w:r>
               <w:rPr>
                 <w:rStyle w:val="Hipervnculo"/>
                 <w:noProof/>
-                <w:color w:val="auto"/>
               </w:rPr>
               <w:t>3.2.</w:t>
             </w:r>
@@ -1231,7 +1218,6 @@
               <w:rPr>
                 <w:rStyle w:val="Hipervnculo"/>
                 <w:noProof/>
-                <w:color w:val="auto"/>
               </w:rPr>
               <w:t>Objetivos Específicos</w:t>
             </w:r>
@@ -1254,7 +1240,7 @@
                 <w:noProof/>
                 <w:webHidden/>
               </w:rPr>
-              <w:instrText xml:space="preserve"> PAGEREF _Toc204885223 \h </w:instrText>
+              <w:instrText xml:space="preserve"> PAGEREF _Toc204886290 \h </w:instrText>
             </w:r>
             <w:r>
               <w:rPr>
@@ -1301,12 +1287,11 @@
               <w14:ligatures w14:val="standardContextual"/>
             </w:rPr>
           </w:pPr>
-          <w:hyperlink w:anchor="_Toc204885224" w:history="1">
+          <w:hyperlink w:anchor="_Toc204886291" w:history="1">
             <w:r>
               <w:rPr>
                 <w:rStyle w:val="Hipervnculo"/>
                 <w:noProof/>
-                <w:color w:val="auto"/>
               </w:rPr>
               <w:t>4.</w:t>
             </w:r>
@@ -1325,7 +1310,6 @@
               <w:rPr>
                 <w:rStyle w:val="Hipervnculo"/>
                 <w:noProof/>
-                <w:color w:val="auto"/>
               </w:rPr>
               <w:t>Alcance</w:t>
             </w:r>
@@ -1348,7 +1332,7 @@
                 <w:noProof/>
                 <w:webHidden/>
               </w:rPr>
-              <w:instrText xml:space="preserve"> PAGEREF _Toc204885224 \h </w:instrText>
+              <w:instrText xml:space="preserve"> PAGEREF _Toc204886291 \h </w:instrText>
             </w:r>
             <w:r>
               <w:rPr>
@@ -1395,12 +1379,11 @@
               <w14:ligatures w14:val="standardContextual"/>
             </w:rPr>
           </w:pPr>
-          <w:hyperlink w:anchor="_Toc204885225" w:history="1">
+          <w:hyperlink w:anchor="_Toc204886292" w:history="1">
             <w:r>
               <w:rPr>
                 <w:rStyle w:val="Hipervnculo"/>
                 <w:noProof/>
-                <w:color w:val="auto"/>
               </w:rPr>
               <w:t>5.</w:t>
             </w:r>
@@ -1419,7 +1402,6 @@
               <w:rPr>
                 <w:rStyle w:val="Hipervnculo"/>
                 <w:noProof/>
-                <w:color w:val="auto"/>
               </w:rPr>
               <w:t>Marco Teórico</w:t>
             </w:r>
@@ -1442,7 +1424,7 @@
                 <w:noProof/>
                 <w:webHidden/>
               </w:rPr>
-              <w:instrText xml:space="preserve"> PAGEREF _Toc204885225 \h </w:instrText>
+              <w:instrText xml:space="preserve"> PAGEREF _Toc204886292 \h </w:instrText>
             </w:r>
             <w:r>
               <w:rPr>
@@ -1489,12 +1471,11 @@
               <w14:ligatures w14:val="standardContextual"/>
             </w:rPr>
           </w:pPr>
-          <w:hyperlink w:anchor="_Toc204885226" w:history="1">
+          <w:hyperlink w:anchor="_Toc204886293" w:history="1">
             <w:r>
               <w:rPr>
                 <w:rStyle w:val="Hipervnculo"/>
                 <w:noProof/>
-                <w:color w:val="auto"/>
               </w:rPr>
               <w:t>5.1.</w:t>
             </w:r>
@@ -1513,9 +1494,22 @@
               <w:rPr>
                 <w:rStyle w:val="Hipervnculo"/>
                 <w:noProof/>
-                <w:color w:val="auto"/>
-              </w:rPr>
-              <w:t>Metodología (Marco de trabajo 5W+2H)</w:t>
+              </w:rPr>
+              <w:t>Met</w:t>
+            </w:r>
+            <w:r>
+              <w:rPr>
+                <w:rStyle w:val="Hipervnculo"/>
+                <w:noProof/>
+              </w:rPr>
+              <w:t>o</w:t>
+            </w:r>
+            <w:r>
+              <w:rPr>
+                <w:rStyle w:val="Hipervnculo"/>
+                <w:noProof/>
+              </w:rPr>
+              <w:t>dología (Marco de trabajo 5W+2H)</w:t>
             </w:r>
             <w:r>
               <w:rPr>
@@ -1536,7 +1530,7 @@
                 <w:noProof/>
                 <w:webHidden/>
               </w:rPr>
-              <w:instrText xml:space="preserve"> PAGEREF _Toc204885226 \h </w:instrText>
+              <w:instrText xml:space="preserve"> PAGEREF _Toc204886293 \h </w:instrText>
             </w:r>
             <w:r>
               <w:rPr>
@@ -1583,12 +1577,11 @@
               <w14:ligatures w14:val="standardContextual"/>
             </w:rPr>
           </w:pPr>
-          <w:hyperlink w:anchor="_Toc204885227" w:history="1">
+          <w:hyperlink w:anchor="_Toc204886294" w:history="1">
             <w:r>
               <w:rPr>
                 <w:rStyle w:val="Hipervnculo"/>
                 <w:noProof/>
-                <w:color w:val="auto"/>
               </w:rPr>
               <w:t>6.</w:t>
             </w:r>
@@ -1607,7 +1600,6 @@
               <w:rPr>
                 <w:rStyle w:val="Hipervnculo"/>
                 <w:noProof/>
-                <w:color w:val="auto"/>
               </w:rPr>
               <w:t>Ideas a Defender</w:t>
             </w:r>
@@ -1630,7 +1622,7 @@
                 <w:noProof/>
                 <w:webHidden/>
               </w:rPr>
-              <w:instrText xml:space="preserve"> PAGEREF _Toc204885227 \h </w:instrText>
+              <w:instrText xml:space="preserve"> PAGEREF _Toc204886294 \h </w:instrText>
             </w:r>
             <w:r>
               <w:rPr>
@@ -1650,7 +1642,7 @@
                 <w:noProof/>
                 <w:webHidden/>
               </w:rPr>
-              <w:t>7</w:t>
+              <w:t>8</w:t>
             </w:r>
             <w:r>
               <w:rPr>
@@ -1677,12 +1669,11 @@
               <w14:ligatures w14:val="standardContextual"/>
             </w:rPr>
           </w:pPr>
-          <w:hyperlink w:anchor="_Toc204885228" w:history="1">
+          <w:hyperlink w:anchor="_Toc204886295" w:history="1">
             <w:r>
               <w:rPr>
                 <w:rStyle w:val="Hipervnculo"/>
                 <w:noProof/>
-                <w:color w:val="auto"/>
               </w:rPr>
               <w:t>7.</w:t>
             </w:r>
@@ -1701,7 +1692,6 @@
               <w:rPr>
                 <w:rStyle w:val="Hipervnculo"/>
                 <w:noProof/>
-                <w:color w:val="auto"/>
               </w:rPr>
               <w:t>Resultados Esperados</w:t>
             </w:r>
@@ -1724,7 +1714,7 @@
                 <w:noProof/>
                 <w:webHidden/>
               </w:rPr>
-              <w:instrText xml:space="preserve"> PAGEREF _Toc204885228 \h </w:instrText>
+              <w:instrText xml:space="preserve"> PAGEREF _Toc204886295 \h </w:instrText>
             </w:r>
             <w:r>
               <w:rPr>
@@ -1771,12 +1761,11 @@
               <w14:ligatures w14:val="standardContextual"/>
             </w:rPr>
           </w:pPr>
-          <w:hyperlink w:anchor="_Toc204885229" w:history="1">
+          <w:hyperlink w:anchor="_Toc204886296" w:history="1">
             <w:r>
               <w:rPr>
                 <w:rStyle w:val="Hipervnculo"/>
                 <w:noProof/>
-                <w:color w:val="auto"/>
               </w:rPr>
               <w:t>8.</w:t>
             </w:r>
@@ -1795,7 +1784,6 @@
               <w:rPr>
                 <w:rStyle w:val="Hipervnculo"/>
                 <w:noProof/>
-                <w:color w:val="auto"/>
               </w:rPr>
               <w:t>Viabilidad</w:t>
             </w:r>
@@ -1818,7 +1806,7 @@
                 <w:noProof/>
                 <w:webHidden/>
               </w:rPr>
-              <w:instrText xml:space="preserve"> PAGEREF _Toc204885229 \h </w:instrText>
+              <w:instrText xml:space="preserve"> PAGEREF _Toc204886296 \h </w:instrText>
             </w:r>
             <w:r>
               <w:rPr>
@@ -1838,7 +1826,7 @@
                 <w:noProof/>
                 <w:webHidden/>
               </w:rPr>
-              <w:t>8</w:t>
+              <w:t>9</w:t>
             </w:r>
             <w:r>
               <w:rPr>
@@ -1865,12 +1853,11 @@
               <w14:ligatures w14:val="standardContextual"/>
             </w:rPr>
           </w:pPr>
-          <w:hyperlink w:anchor="_Toc204885230" w:history="1">
+          <w:hyperlink w:anchor="_Toc204886297" w:history="1">
             <w:r>
               <w:rPr>
                 <w:rStyle w:val="Hipervnculo"/>
                 <w:noProof/>
-                <w:color w:val="auto"/>
               </w:rPr>
               <w:t>8.1.</w:t>
             </w:r>
@@ -1889,7 +1876,6 @@
               <w:rPr>
                 <w:rStyle w:val="Hipervnculo"/>
                 <w:noProof/>
-                <w:color w:val="auto"/>
               </w:rPr>
               <w:t>Humana</w:t>
             </w:r>
@@ -1912,7 +1898,7 @@
                 <w:noProof/>
                 <w:webHidden/>
               </w:rPr>
-              <w:instrText xml:space="preserve"> PAGEREF _Toc204885230 \h </w:instrText>
+              <w:instrText xml:space="preserve"> PAGEREF _Toc204886297 \h </w:instrText>
             </w:r>
             <w:r>
               <w:rPr>
@@ -1932,7 +1918,7 @@
                 <w:noProof/>
                 <w:webHidden/>
               </w:rPr>
-              <w:t>8</w:t>
+              <w:t>9</w:t>
             </w:r>
             <w:r>
               <w:rPr>
@@ -1959,12 +1945,11 @@
               <w14:ligatures w14:val="standardContextual"/>
             </w:rPr>
           </w:pPr>
-          <w:hyperlink w:anchor="_Toc204885231" w:history="1">
+          <w:hyperlink w:anchor="_Toc204886298" w:history="1">
             <w:r>
               <w:rPr>
                 <w:rStyle w:val="Hipervnculo"/>
                 <w:noProof/>
-                <w:color w:val="auto"/>
               </w:rPr>
               <w:t>8.1.1.</w:t>
             </w:r>
@@ -1983,7 +1968,6 @@
               <w:rPr>
                 <w:rStyle w:val="Hipervnculo"/>
                 <w:noProof/>
-                <w:color w:val="auto"/>
               </w:rPr>
               <w:t>Tutor Empresarial</w:t>
             </w:r>
@@ -2006,7 +1990,7 @@
                 <w:noProof/>
                 <w:webHidden/>
               </w:rPr>
-              <w:instrText xml:space="preserve"> PAGEREF _Toc204885231 \h </w:instrText>
+              <w:instrText xml:space="preserve"> PAGEREF _Toc204886298 \h </w:instrText>
             </w:r>
             <w:r>
               <w:rPr>
@@ -2026,7 +2010,7 @@
                 <w:noProof/>
                 <w:webHidden/>
               </w:rPr>
-              <w:t>8</w:t>
+              <w:t>9</w:t>
             </w:r>
             <w:r>
               <w:rPr>
@@ -2053,12 +2037,11 @@
               <w14:ligatures w14:val="standardContextual"/>
             </w:rPr>
           </w:pPr>
-          <w:hyperlink w:anchor="_Toc204885232" w:history="1">
+          <w:hyperlink w:anchor="_Toc204886299" w:history="1">
             <w:r>
               <w:rPr>
                 <w:rStyle w:val="Hipervnculo"/>
                 <w:noProof/>
-                <w:color w:val="auto"/>
               </w:rPr>
               <w:t>8.1.2.</w:t>
             </w:r>
@@ -2077,7 +2060,6 @@
               <w:rPr>
                 <w:rStyle w:val="Hipervnculo"/>
                 <w:noProof/>
-                <w:color w:val="auto"/>
               </w:rPr>
               <w:t>Tutor Académico</w:t>
             </w:r>
@@ -2100,7 +2082,7 @@
                 <w:noProof/>
                 <w:webHidden/>
               </w:rPr>
-              <w:instrText xml:space="preserve"> PAGEREF _Toc204885232 \h </w:instrText>
+              <w:instrText xml:space="preserve"> PAGEREF _Toc204886299 \h </w:instrText>
             </w:r>
             <w:r>
               <w:rPr>
@@ -2147,12 +2129,11 @@
               <w14:ligatures w14:val="standardContextual"/>
             </w:rPr>
           </w:pPr>
-          <w:hyperlink w:anchor="_Toc204885233" w:history="1">
+          <w:hyperlink w:anchor="_Toc204886300" w:history="1">
             <w:r>
               <w:rPr>
                 <w:rStyle w:val="Hipervnculo"/>
                 <w:noProof/>
-                <w:color w:val="auto"/>
               </w:rPr>
               <w:t>8.1.3.</w:t>
             </w:r>
@@ -2171,7 +2152,6 @@
               <w:rPr>
                 <w:rStyle w:val="Hipervnculo"/>
                 <w:noProof/>
-                <w:color w:val="auto"/>
               </w:rPr>
               <w:t>Estudiantes</w:t>
             </w:r>
@@ -2194,7 +2174,7 @@
                 <w:noProof/>
                 <w:webHidden/>
               </w:rPr>
-              <w:instrText xml:space="preserve"> PAGEREF _Toc204885233 \h </w:instrText>
+              <w:instrText xml:space="preserve"> PAGEREF _Toc204886300 \h </w:instrText>
             </w:r>
             <w:r>
               <w:rPr>
@@ -2241,12 +2221,11 @@
               <w14:ligatures w14:val="standardContextual"/>
             </w:rPr>
           </w:pPr>
-          <w:hyperlink w:anchor="_Toc204885234" w:history="1">
+          <w:hyperlink w:anchor="_Toc204886301" w:history="1">
             <w:r>
               <w:rPr>
                 <w:rStyle w:val="Hipervnculo"/>
                 <w:noProof/>
-                <w:color w:val="auto"/>
               </w:rPr>
               <w:t>8.2.</w:t>
             </w:r>
@@ -2265,7 +2244,6 @@
               <w:rPr>
                 <w:rStyle w:val="Hipervnculo"/>
                 <w:noProof/>
-                <w:color w:val="auto"/>
               </w:rPr>
               <w:t>Tecnológica</w:t>
             </w:r>
@@ -2288,7 +2266,7 @@
                 <w:noProof/>
                 <w:webHidden/>
               </w:rPr>
-              <w:instrText xml:space="preserve"> PAGEREF _Toc204885234 \h </w:instrText>
+              <w:instrText xml:space="preserve"> PAGEREF _Toc204886301 \h </w:instrText>
             </w:r>
             <w:r>
               <w:rPr>
@@ -2308,7 +2286,7 @@
                 <w:noProof/>
                 <w:webHidden/>
               </w:rPr>
-              <w:t>9</w:t>
+              <w:t>10</w:t>
             </w:r>
             <w:r>
               <w:rPr>
@@ -2335,12 +2313,11 @@
               <w14:ligatures w14:val="standardContextual"/>
             </w:rPr>
           </w:pPr>
-          <w:hyperlink w:anchor="_Toc204885235" w:history="1">
+          <w:hyperlink w:anchor="_Toc204886302" w:history="1">
             <w:r>
               <w:rPr>
                 <w:rStyle w:val="Hipervnculo"/>
                 <w:noProof/>
-                <w:color w:val="auto"/>
               </w:rPr>
               <w:t>8.2.1.</w:t>
             </w:r>
@@ -2359,7 +2336,6 @@
               <w:rPr>
                 <w:rStyle w:val="Hipervnculo"/>
                 <w:noProof/>
-                <w:color w:val="auto"/>
               </w:rPr>
               <w:t>Hardware</w:t>
             </w:r>
@@ -2382,7 +2358,7 @@
                 <w:noProof/>
                 <w:webHidden/>
               </w:rPr>
-              <w:instrText xml:space="preserve"> PAGEREF _Toc204885235 \h </w:instrText>
+              <w:instrText xml:space="preserve"> PAGEREF _Toc204886302 \h </w:instrText>
             </w:r>
             <w:r>
               <w:rPr>
@@ -2402,7 +2378,7 @@
                 <w:noProof/>
                 <w:webHidden/>
               </w:rPr>
-              <w:t>9</w:t>
+              <w:t>10</w:t>
             </w:r>
             <w:r>
               <w:rPr>
@@ -2429,12 +2405,11 @@
               <w14:ligatures w14:val="standardContextual"/>
             </w:rPr>
           </w:pPr>
-          <w:hyperlink w:anchor="_Toc204885236" w:history="1">
+          <w:hyperlink w:anchor="_Toc204886303" w:history="1">
             <w:r>
               <w:rPr>
                 <w:rStyle w:val="Hipervnculo"/>
                 <w:noProof/>
-                <w:color w:val="auto"/>
               </w:rPr>
               <w:t>8.2.2.</w:t>
             </w:r>
@@ -2453,7 +2428,6 @@
               <w:rPr>
                 <w:rStyle w:val="Hipervnculo"/>
                 <w:noProof/>
-                <w:color w:val="auto"/>
               </w:rPr>
               <w:t>Software</w:t>
             </w:r>
@@ -2476,7 +2450,7 @@
                 <w:noProof/>
                 <w:webHidden/>
               </w:rPr>
-              <w:instrText xml:space="preserve"> PAGEREF _Toc204885236 \h </w:instrText>
+              <w:instrText xml:space="preserve"> PAGEREF _Toc204886303 \h </w:instrText>
             </w:r>
             <w:r>
               <w:rPr>
@@ -2496,7 +2470,7 @@
                 <w:noProof/>
                 <w:webHidden/>
               </w:rPr>
-              <w:t>9</w:t>
+              <w:t>10</w:t>
             </w:r>
             <w:r>
               <w:rPr>
@@ -2523,12 +2497,11 @@
               <w14:ligatures w14:val="standardContextual"/>
             </w:rPr>
           </w:pPr>
-          <w:hyperlink w:anchor="_Toc204885237" w:history="1">
+          <w:hyperlink w:anchor="_Toc204886304" w:history="1">
             <w:r>
               <w:rPr>
                 <w:rStyle w:val="Hipervnculo"/>
                 <w:noProof/>
-                <w:color w:val="auto"/>
               </w:rPr>
               <w:t>9.</w:t>
             </w:r>
@@ -2547,7 +2520,6 @@
               <w:rPr>
                 <w:rStyle w:val="Hipervnculo"/>
                 <w:noProof/>
-                <w:color w:val="auto"/>
               </w:rPr>
               <w:t>Conclusiones y recomendaciones</w:t>
             </w:r>
@@ -2570,7 +2542,7 @@
                 <w:noProof/>
                 <w:webHidden/>
               </w:rPr>
-              <w:instrText xml:space="preserve"> PAGEREF _Toc204885237 \h </w:instrText>
+              <w:instrText xml:space="preserve"> PAGEREF _Toc204886304 \h </w:instrText>
             </w:r>
             <w:r>
               <w:rPr>
@@ -2617,12 +2589,11 @@
               <w14:ligatures w14:val="standardContextual"/>
             </w:rPr>
           </w:pPr>
-          <w:hyperlink w:anchor="_Toc204885238" w:history="1">
+          <w:hyperlink w:anchor="_Toc204886305" w:history="1">
             <w:r>
               <w:rPr>
                 <w:rStyle w:val="Hipervnculo"/>
                 <w:noProof/>
-                <w:color w:val="auto"/>
               </w:rPr>
               <w:t>9.1.</w:t>
             </w:r>
@@ -2641,7 +2612,6 @@
               <w:rPr>
                 <w:rStyle w:val="Hipervnculo"/>
                 <w:noProof/>
-                <w:color w:val="auto"/>
               </w:rPr>
               <w:t>Conclusiones</w:t>
             </w:r>
@@ -2664,7 +2634,7 @@
                 <w:noProof/>
                 <w:webHidden/>
               </w:rPr>
-              <w:instrText xml:space="preserve"> PAGEREF _Toc204885238 \h </w:instrText>
+              <w:instrText xml:space="preserve"> PAGEREF _Toc204886305 \h </w:instrText>
             </w:r>
             <w:r>
               <w:rPr>
@@ -2711,12 +2681,11 @@
               <w14:ligatures w14:val="standardContextual"/>
             </w:rPr>
           </w:pPr>
-          <w:hyperlink w:anchor="_Toc204885239" w:history="1">
+          <w:hyperlink w:anchor="_Toc204886306" w:history="1">
             <w:r>
               <w:rPr>
                 <w:rStyle w:val="Hipervnculo"/>
                 <w:noProof/>
-                <w:color w:val="auto"/>
               </w:rPr>
               <w:t>9.2.</w:t>
             </w:r>
@@ -2735,7 +2704,6 @@
               <w:rPr>
                 <w:rStyle w:val="Hipervnculo"/>
                 <w:noProof/>
-                <w:color w:val="auto"/>
               </w:rPr>
               <w:t>Recomendaciones</w:t>
             </w:r>
@@ -2758,7 +2726,7 @@
                 <w:noProof/>
                 <w:webHidden/>
               </w:rPr>
-              <w:instrText xml:space="preserve"> PAGEREF _Toc204885239 \h </w:instrText>
+              <w:instrText xml:space="preserve"> PAGEREF _Toc204886306 \h </w:instrText>
             </w:r>
             <w:r>
               <w:rPr>
@@ -2778,7 +2746,7 @@
                 <w:noProof/>
                 <w:webHidden/>
               </w:rPr>
-              <w:t>10</w:t>
+              <w:t>11</w:t>
             </w:r>
             <w:r>
               <w:rPr>
@@ -2805,12 +2773,11 @@
               <w14:ligatures w14:val="standardContextual"/>
             </w:rPr>
           </w:pPr>
-          <w:hyperlink w:anchor="_Toc204885240" w:history="1">
+          <w:hyperlink w:anchor="_Toc204886307" w:history="1">
             <w:r>
               <w:rPr>
                 <w:rStyle w:val="Hipervnculo"/>
                 <w:noProof/>
-                <w:color w:val="auto"/>
               </w:rPr>
               <w:t>10.</w:t>
             </w:r>
@@ -2829,7 +2796,6 @@
               <w:rPr>
                 <w:rStyle w:val="Hipervnculo"/>
                 <w:noProof/>
-                <w:color w:val="auto"/>
               </w:rPr>
               <w:t>Planificación para el Cronograma:</w:t>
             </w:r>
@@ -2852,7 +2818,7 @@
                 <w:noProof/>
                 <w:webHidden/>
               </w:rPr>
-              <w:instrText xml:space="preserve"> PAGEREF _Toc204885240 \h </w:instrText>
+              <w:instrText xml:space="preserve"> PAGEREF _Toc204886307 \h </w:instrText>
             </w:r>
             <w:r>
               <w:rPr>
@@ -2872,7 +2838,7 @@
                 <w:noProof/>
                 <w:webHidden/>
               </w:rPr>
-              <w:t>11</w:t>
+              <w:t>12</w:t>
             </w:r>
             <w:r>
               <w:rPr>
@@ -2899,12 +2865,11 @@
               <w14:ligatures w14:val="standardContextual"/>
             </w:rPr>
           </w:pPr>
-          <w:hyperlink w:anchor="_Toc204885241" w:history="1">
+          <w:hyperlink w:anchor="_Toc204886308" w:history="1">
             <w:r>
               <w:rPr>
                 <w:rStyle w:val="Hipervnculo"/>
                 <w:noProof/>
-                <w:color w:val="auto"/>
               </w:rPr>
               <w:t>11.</w:t>
             </w:r>
@@ -2923,7 +2888,6 @@
               <w:rPr>
                 <w:rStyle w:val="Hipervnculo"/>
                 <w:noProof/>
-                <w:color w:val="auto"/>
                 <w:lang w:val="es-ES"/>
               </w:rPr>
               <w:t>Referencias</w:t>
@@ -2947,7 +2911,7 @@
                 <w:noProof/>
                 <w:webHidden/>
               </w:rPr>
-              <w:instrText xml:space="preserve"> PAGEREF _Toc204885241 \h </w:instrText>
+              <w:instrText xml:space="preserve"> PAGEREF _Toc204886308 \h </w:instrText>
             </w:r>
             <w:r>
               <w:rPr>
@@ -2967,7 +2931,7 @@
                 <w:noProof/>
                 <w:webHidden/>
               </w:rPr>
-              <w:t>12</w:t>
+              <w:t>13</w:t>
             </w:r>
             <w:r>
               <w:rPr>
@@ -3018,7 +2982,7 @@
           <w:color w:val="auto"/>
         </w:rPr>
       </w:pPr>
-      <w:bookmarkStart w:id="0" w:name="_Toc204885217"/>
+      <w:bookmarkStart w:id="0" w:name="_Toc204886284"/>
       <w:r>
         <w:rPr>
           <w:color w:val="auto"/>
@@ -3052,7 +3016,7 @@
           <w:color w:val="auto"/>
         </w:rPr>
       </w:pPr>
-      <w:bookmarkStart w:id="1" w:name="_Toc204885218"/>
+      <w:bookmarkStart w:id="1" w:name="_Toc204886285"/>
       <w:r>
         <w:rPr>
           <w:color w:val="auto"/>
@@ -3070,7 +3034,7 @@
         </w:numPr>
       </w:pPr>
       <w:bookmarkStart w:id="2" w:name="_heading=h.1fob9te" w:colFirst="0" w:colLast="0"/>
-      <w:bookmarkStart w:id="3" w:name="_Toc204885219"/>
+      <w:bookmarkStart w:id="3" w:name="_Toc204886286"/>
       <w:bookmarkEnd w:id="2"/>
       <w:r>
         <w:t>Formulación del problema</w:t>
@@ -3102,7 +3066,7 @@
         </w:numPr>
       </w:pPr>
       <w:bookmarkStart w:id="4" w:name="_heading=h.3znysh7" w:colFirst="0" w:colLast="0"/>
-      <w:bookmarkStart w:id="5" w:name="_Toc204885220"/>
+      <w:bookmarkStart w:id="5" w:name="_Toc204886287"/>
       <w:bookmarkEnd w:id="4"/>
       <w:r>
         <w:t>Justificación</w:t>
@@ -3131,7 +3095,7 @@
         </w:rPr>
       </w:pPr>
       <w:bookmarkStart w:id="6" w:name="_heading=h.2et92p0" w:colFirst="0" w:colLast="0"/>
-      <w:bookmarkStart w:id="7" w:name="_Toc204885221"/>
+      <w:bookmarkStart w:id="7" w:name="_Toc204886288"/>
       <w:bookmarkEnd w:id="6"/>
       <w:r>
         <w:rPr>
@@ -3156,7 +3120,7 @@
         </w:numPr>
       </w:pPr>
       <w:bookmarkStart w:id="8" w:name="_heading=h.tyjcwt" w:colFirst="0" w:colLast="0"/>
-      <w:bookmarkStart w:id="9" w:name="_Toc204885222"/>
+      <w:bookmarkStart w:id="9" w:name="_Toc204886289"/>
       <w:bookmarkEnd w:id="8"/>
       <w:r>
         <w:t>Objetivo General</w:t>
@@ -3201,7 +3165,7 @@
         </w:rPr>
       </w:pPr>
       <w:bookmarkStart w:id="11" w:name="_heading=h.3dy6vkm" w:colFirst="0" w:colLast="0"/>
-      <w:bookmarkStart w:id="12" w:name="_Toc204885223"/>
+      <w:bookmarkStart w:id="12" w:name="_Toc204886290"/>
       <w:bookmarkEnd w:id="11"/>
       <w:r>
         <w:rPr>
@@ -3280,7 +3244,7 @@
         </w:rPr>
       </w:pPr>
       <w:bookmarkStart w:id="13" w:name="_heading=h.1t3h5sf" w:colFirst="0" w:colLast="0"/>
-      <w:bookmarkStart w:id="14" w:name="_Toc204885224"/>
+      <w:bookmarkStart w:id="14" w:name="_Toc204886291"/>
       <w:bookmarkEnd w:id="13"/>
       <w:r>
         <w:rPr>
@@ -3404,7 +3368,7 @@
           <w:color w:val="auto"/>
         </w:rPr>
       </w:pPr>
-      <w:bookmarkStart w:id="15" w:name="_Toc204885225"/>
+      <w:bookmarkStart w:id="15" w:name="_Toc204886292"/>
       <w:r>
         <w:rPr>
           <w:color w:val="auto"/>
@@ -3679,329 +3643,3467 @@
         </w:numPr>
       </w:pPr>
       <w:bookmarkStart w:id="16" w:name="_heading=h.2s8eyo1" w:colFirst="0" w:colLast="0"/>
-      <w:bookmarkStart w:id="17" w:name="_Toc204885226"/>
+      <w:bookmarkStart w:id="17" w:name="_Toc204886293"/>
       <w:bookmarkEnd w:id="16"/>
       <w:r>
         <w:t>Metodología (Marco de trabajo 5W+2H)</w:t>
       </w:r>
       <w:bookmarkEnd w:id="17"/>
     </w:p>
+    <w:tbl>
+      <w:tblPr>
+        <w:tblW w:w="9493" w:type="dxa"/>
+        <w:tblLayout w:type="fixed"/>
+        <w:tblCellMar>
+          <w:left w:w="70" w:type="dxa"/>
+          <w:right w:w="70" w:type="dxa"/>
+        </w:tblCellMar>
+        <w:tblLook w:val="04A0" w:firstRow="1" w:lastRow="0" w:firstColumn="1" w:lastColumn="0" w:noHBand="0" w:noVBand="1"/>
+      </w:tblPr>
+      <w:tblGrid>
+        <w:gridCol w:w="1413"/>
+        <w:gridCol w:w="1701"/>
+        <w:gridCol w:w="1417"/>
+        <w:gridCol w:w="1276"/>
+        <w:gridCol w:w="1559"/>
+        <w:gridCol w:w="1104"/>
+        <w:gridCol w:w="1023"/>
+      </w:tblGrid>
+      <w:tr>
+        <w:trPr>
+          <w:trHeight w:val="479"/>
+        </w:trPr>
+        <w:tc>
+          <w:tcPr>
+            <w:tcW w:w="1413" w:type="dxa"/>
+            <w:tcBorders>
+              <w:top w:val="single" w:sz="4" w:space="0" w:color="auto"/>
+              <w:left w:val="single" w:sz="4" w:space="0" w:color="auto"/>
+              <w:bottom w:val="single" w:sz="4" w:space="0" w:color="auto"/>
+              <w:right w:val="single" w:sz="4" w:space="0" w:color="auto"/>
+            </w:tcBorders>
+            <w:vAlign w:val="center"/>
+            <w:hideMark/>
+          </w:tcPr>
+          <w:p>
+            <w:pPr>
+              <w:spacing w:after="0" w:line="240" w:lineRule="auto"/>
+              <w:jc w:val="center"/>
+              <w:rPr>
+                <w:rFonts w:ascii="Aptos Narrow" w:eastAsia="Times New Roman" w:hAnsi="Aptos Narrow" w:cs="Times New Roman"/>
+                <w:b/>
+                <w:bCs/>
+                <w:color w:val="000000"/>
+                <w:sz w:val="22"/>
+              </w:rPr>
+            </w:pPr>
+            <w:r>
+              <w:rPr>
+                <w:rFonts w:ascii="Aptos Narrow" w:eastAsia="Times New Roman" w:hAnsi="Aptos Narrow" w:cs="Times New Roman"/>
+                <w:b/>
+                <w:bCs/>
+                <w:color w:val="000000"/>
+                <w:sz w:val="22"/>
+              </w:rPr>
+              <w:t>¿Qué?</w:t>
+            </w:r>
+          </w:p>
+        </w:tc>
+        <w:tc>
+          <w:tcPr>
+            <w:tcW w:w="1701" w:type="dxa"/>
+            <w:tcBorders>
+              <w:top w:val="single" w:sz="4" w:space="0" w:color="auto"/>
+              <w:left w:val="nil"/>
+              <w:bottom w:val="single" w:sz="4" w:space="0" w:color="auto"/>
+              <w:right w:val="single" w:sz="4" w:space="0" w:color="auto"/>
+            </w:tcBorders>
+            <w:vAlign w:val="center"/>
+            <w:hideMark/>
+          </w:tcPr>
+          <w:p>
+            <w:pPr>
+              <w:spacing w:after="0" w:line="240" w:lineRule="auto"/>
+              <w:jc w:val="center"/>
+              <w:rPr>
+                <w:rFonts w:ascii="Aptos Narrow" w:eastAsia="Times New Roman" w:hAnsi="Aptos Narrow" w:cs="Times New Roman"/>
+                <w:b/>
+                <w:bCs/>
+                <w:color w:val="000000"/>
+                <w:sz w:val="22"/>
+              </w:rPr>
+            </w:pPr>
+            <w:r>
+              <w:rPr>
+                <w:rFonts w:ascii="Aptos Narrow" w:eastAsia="Times New Roman" w:hAnsi="Aptos Narrow" w:cs="Times New Roman"/>
+                <w:b/>
+                <w:bCs/>
+                <w:color w:val="000000"/>
+                <w:sz w:val="22"/>
+              </w:rPr>
+              <w:t>¿Cómo?</w:t>
+            </w:r>
+          </w:p>
+        </w:tc>
+        <w:tc>
+          <w:tcPr>
+            <w:tcW w:w="1417" w:type="dxa"/>
+            <w:tcBorders>
+              <w:top w:val="single" w:sz="4" w:space="0" w:color="auto"/>
+              <w:left w:val="nil"/>
+              <w:bottom w:val="single" w:sz="4" w:space="0" w:color="auto"/>
+              <w:right w:val="single" w:sz="4" w:space="0" w:color="auto"/>
+            </w:tcBorders>
+            <w:vAlign w:val="center"/>
+            <w:hideMark/>
+          </w:tcPr>
+          <w:p>
+            <w:pPr>
+              <w:spacing w:after="0" w:line="240" w:lineRule="auto"/>
+              <w:jc w:val="center"/>
+              <w:rPr>
+                <w:rFonts w:ascii="Aptos Narrow" w:eastAsia="Times New Roman" w:hAnsi="Aptos Narrow" w:cs="Times New Roman"/>
+                <w:b/>
+                <w:bCs/>
+                <w:color w:val="000000"/>
+                <w:sz w:val="22"/>
+              </w:rPr>
+            </w:pPr>
+            <w:r>
+              <w:rPr>
+                <w:rFonts w:ascii="Aptos Narrow" w:eastAsia="Times New Roman" w:hAnsi="Aptos Narrow" w:cs="Times New Roman"/>
+                <w:b/>
+                <w:bCs/>
+                <w:color w:val="000000"/>
+                <w:sz w:val="22"/>
+              </w:rPr>
+              <w:t>¿Quién?</w:t>
+            </w:r>
+          </w:p>
+        </w:tc>
+        <w:tc>
+          <w:tcPr>
+            <w:tcW w:w="1276" w:type="dxa"/>
+            <w:tcBorders>
+              <w:top w:val="single" w:sz="4" w:space="0" w:color="auto"/>
+              <w:left w:val="nil"/>
+              <w:bottom w:val="single" w:sz="4" w:space="0" w:color="auto"/>
+              <w:right w:val="single" w:sz="4" w:space="0" w:color="auto"/>
+            </w:tcBorders>
+            <w:vAlign w:val="center"/>
+            <w:hideMark/>
+          </w:tcPr>
+          <w:p>
+            <w:pPr>
+              <w:spacing w:after="0" w:line="240" w:lineRule="auto"/>
+              <w:jc w:val="center"/>
+              <w:rPr>
+                <w:rFonts w:ascii="Aptos Narrow" w:eastAsia="Times New Roman" w:hAnsi="Aptos Narrow" w:cs="Times New Roman"/>
+                <w:b/>
+                <w:bCs/>
+                <w:color w:val="000000"/>
+                <w:sz w:val="22"/>
+              </w:rPr>
+            </w:pPr>
+            <w:r>
+              <w:rPr>
+                <w:rFonts w:ascii="Aptos Narrow" w:eastAsia="Times New Roman" w:hAnsi="Aptos Narrow" w:cs="Times New Roman"/>
+                <w:b/>
+                <w:bCs/>
+                <w:color w:val="000000"/>
+                <w:sz w:val="22"/>
+              </w:rPr>
+              <w:t>¿Cuándo?</w:t>
+            </w:r>
+          </w:p>
+        </w:tc>
+        <w:tc>
+          <w:tcPr>
+            <w:tcW w:w="1559" w:type="dxa"/>
+            <w:tcBorders>
+              <w:top w:val="single" w:sz="4" w:space="0" w:color="auto"/>
+              <w:left w:val="nil"/>
+              <w:bottom w:val="single" w:sz="4" w:space="0" w:color="auto"/>
+              <w:right w:val="single" w:sz="4" w:space="0" w:color="auto"/>
+            </w:tcBorders>
+            <w:vAlign w:val="center"/>
+            <w:hideMark/>
+          </w:tcPr>
+          <w:p>
+            <w:pPr>
+              <w:spacing w:after="0" w:line="240" w:lineRule="auto"/>
+              <w:jc w:val="center"/>
+              <w:rPr>
+                <w:rFonts w:ascii="Aptos Narrow" w:eastAsia="Times New Roman" w:hAnsi="Aptos Narrow" w:cs="Times New Roman"/>
+                <w:b/>
+                <w:bCs/>
+                <w:color w:val="000000"/>
+                <w:sz w:val="22"/>
+              </w:rPr>
+            </w:pPr>
+            <w:r>
+              <w:rPr>
+                <w:rFonts w:ascii="Aptos Narrow" w:eastAsia="Times New Roman" w:hAnsi="Aptos Narrow" w:cs="Times New Roman"/>
+                <w:b/>
+                <w:bCs/>
+                <w:color w:val="000000"/>
+                <w:sz w:val="22"/>
+              </w:rPr>
+              <w:t>¿Por qué?</w:t>
+            </w:r>
+          </w:p>
+        </w:tc>
+        <w:tc>
+          <w:tcPr>
+            <w:tcW w:w="1104" w:type="dxa"/>
+            <w:tcBorders>
+              <w:top w:val="single" w:sz="4" w:space="0" w:color="auto"/>
+              <w:left w:val="nil"/>
+              <w:bottom w:val="single" w:sz="4" w:space="0" w:color="auto"/>
+              <w:right w:val="single" w:sz="4" w:space="0" w:color="auto"/>
+            </w:tcBorders>
+            <w:vAlign w:val="center"/>
+            <w:hideMark/>
+          </w:tcPr>
+          <w:p>
+            <w:pPr>
+              <w:spacing w:after="0" w:line="240" w:lineRule="auto"/>
+              <w:jc w:val="center"/>
+              <w:rPr>
+                <w:rFonts w:ascii="Aptos Narrow" w:eastAsia="Times New Roman" w:hAnsi="Aptos Narrow" w:cs="Times New Roman"/>
+                <w:b/>
+                <w:bCs/>
+                <w:color w:val="000000"/>
+                <w:sz w:val="22"/>
+              </w:rPr>
+            </w:pPr>
+            <w:r>
+              <w:rPr>
+                <w:rFonts w:ascii="Aptos Narrow" w:eastAsia="Times New Roman" w:hAnsi="Aptos Narrow" w:cs="Times New Roman"/>
+                <w:b/>
+                <w:bCs/>
+                <w:color w:val="000000"/>
+                <w:sz w:val="22"/>
+              </w:rPr>
+              <w:t>¿Cuánto?</w:t>
+            </w:r>
+          </w:p>
+        </w:tc>
+        <w:tc>
+          <w:tcPr>
+            <w:tcW w:w="1023" w:type="dxa"/>
+            <w:tcBorders>
+              <w:top w:val="single" w:sz="4" w:space="0" w:color="auto"/>
+              <w:left w:val="nil"/>
+              <w:bottom w:val="single" w:sz="4" w:space="0" w:color="auto"/>
+              <w:right w:val="single" w:sz="4" w:space="0" w:color="auto"/>
+            </w:tcBorders>
+            <w:vAlign w:val="center"/>
+            <w:hideMark/>
+          </w:tcPr>
+          <w:p>
+            <w:pPr>
+              <w:spacing w:after="0" w:line="240" w:lineRule="auto"/>
+              <w:jc w:val="center"/>
+              <w:rPr>
+                <w:rFonts w:ascii="Aptos Narrow" w:eastAsia="Times New Roman" w:hAnsi="Aptos Narrow" w:cs="Times New Roman"/>
+                <w:b/>
+                <w:bCs/>
+                <w:color w:val="000000"/>
+                <w:sz w:val="22"/>
+              </w:rPr>
+            </w:pPr>
+            <w:r>
+              <w:rPr>
+                <w:rFonts w:ascii="Aptos Narrow" w:eastAsia="Times New Roman" w:hAnsi="Aptos Narrow" w:cs="Times New Roman"/>
+                <w:b/>
+                <w:bCs/>
+                <w:color w:val="000000"/>
+                <w:sz w:val="22"/>
+              </w:rPr>
+              <w:t>% de cumplimiento</w:t>
+            </w:r>
+          </w:p>
+        </w:tc>
+      </w:tr>
+      <w:tr>
+        <w:trPr>
+          <w:trHeight w:val="798"/>
+        </w:trPr>
+        <w:tc>
+          <w:tcPr>
+            <w:tcW w:w="1413" w:type="dxa"/>
+            <w:tcBorders>
+              <w:top w:val="nil"/>
+              <w:left w:val="single" w:sz="4" w:space="0" w:color="auto"/>
+              <w:bottom w:val="single" w:sz="4" w:space="0" w:color="auto"/>
+              <w:right w:val="single" w:sz="4" w:space="0" w:color="auto"/>
+            </w:tcBorders>
+            <w:vAlign w:val="center"/>
+            <w:hideMark/>
+          </w:tcPr>
+          <w:p>
+            <w:pPr>
+              <w:spacing w:after="0" w:line="240" w:lineRule="auto"/>
+              <w:rPr>
+                <w:rFonts w:ascii="Aptos Narrow" w:eastAsia="Times New Roman" w:hAnsi="Aptos Narrow" w:cs="Times New Roman"/>
+                <w:b/>
+                <w:bCs/>
+                <w:color w:val="000000"/>
+                <w:sz w:val="22"/>
+              </w:rPr>
+            </w:pPr>
+            <w:r>
+              <w:rPr>
+                <w:rFonts w:ascii="Aptos Narrow" w:eastAsia="Times New Roman" w:hAnsi="Aptos Narrow" w:cs="Times New Roman"/>
+                <w:b/>
+                <w:bCs/>
+                <w:color w:val="000000"/>
+                <w:sz w:val="22"/>
+              </w:rPr>
+              <w:t>Inducción institucional y presentación del sistema IA</w:t>
+            </w:r>
+          </w:p>
+        </w:tc>
+        <w:tc>
+          <w:tcPr>
+            <w:tcW w:w="1701" w:type="dxa"/>
+            <w:tcBorders>
+              <w:top w:val="nil"/>
+              <w:left w:val="nil"/>
+              <w:bottom w:val="single" w:sz="4" w:space="0" w:color="auto"/>
+              <w:right w:val="single" w:sz="4" w:space="0" w:color="auto"/>
+            </w:tcBorders>
+            <w:vAlign w:val="center"/>
+            <w:hideMark/>
+          </w:tcPr>
+          <w:p>
+            <w:pPr>
+              <w:spacing w:after="0" w:line="240" w:lineRule="auto"/>
+              <w:rPr>
+                <w:rFonts w:ascii="Aptos Narrow" w:eastAsia="Times New Roman" w:hAnsi="Aptos Narrow" w:cs="Times New Roman"/>
+                <w:color w:val="000000"/>
+                <w:sz w:val="22"/>
+              </w:rPr>
+            </w:pPr>
+            <w:r>
+              <w:rPr>
+                <w:rFonts w:ascii="Aptos Narrow" w:eastAsia="Times New Roman" w:hAnsi="Aptos Narrow" w:cs="Times New Roman"/>
+                <w:color w:val="000000"/>
+                <w:sz w:val="22"/>
+              </w:rPr>
+              <w:t>Inducción guiada y presentación técnica</w:t>
+            </w:r>
+          </w:p>
+        </w:tc>
+        <w:tc>
+          <w:tcPr>
+            <w:tcW w:w="1417" w:type="dxa"/>
+            <w:tcBorders>
+              <w:top w:val="nil"/>
+              <w:left w:val="nil"/>
+              <w:bottom w:val="single" w:sz="4" w:space="0" w:color="auto"/>
+              <w:right w:val="single" w:sz="4" w:space="0" w:color="auto"/>
+            </w:tcBorders>
+            <w:vAlign w:val="center"/>
+            <w:hideMark/>
+          </w:tcPr>
+          <w:p>
+            <w:pPr>
+              <w:spacing w:after="0" w:line="240" w:lineRule="auto"/>
+              <w:rPr>
+                <w:rFonts w:ascii="Aptos Narrow" w:eastAsia="Times New Roman" w:hAnsi="Aptos Narrow" w:cs="Times New Roman"/>
+                <w:color w:val="000000"/>
+                <w:sz w:val="22"/>
+              </w:rPr>
+            </w:pPr>
+            <w:r>
+              <w:rPr>
+                <w:rFonts w:ascii="Aptos Narrow" w:eastAsia="Times New Roman" w:hAnsi="Aptos Narrow" w:cs="Times New Roman"/>
+                <w:color w:val="000000"/>
+                <w:sz w:val="22"/>
+              </w:rPr>
+              <w:t>Mateo Condor</w:t>
+            </w:r>
+            <w:r>
+              <w:rPr>
+                <w:rFonts w:ascii="Aptos Narrow" w:eastAsia="Times New Roman" w:hAnsi="Aptos Narrow" w:cs="Times New Roman"/>
+                <w:color w:val="000000"/>
+                <w:sz w:val="22"/>
+              </w:rPr>
+              <w:br/>
+            </w:r>
+            <w:proofErr w:type="spellStart"/>
+            <w:r>
+              <w:rPr>
+                <w:rFonts w:ascii="Aptos Narrow" w:eastAsia="Times New Roman" w:hAnsi="Aptos Narrow" w:cs="Times New Roman"/>
+                <w:color w:val="000000"/>
+                <w:sz w:val="22"/>
+              </w:rPr>
+              <w:t>Jose</w:t>
+            </w:r>
+            <w:proofErr w:type="spellEnd"/>
+            <w:r>
+              <w:rPr>
+                <w:rFonts w:ascii="Aptos Narrow" w:eastAsia="Times New Roman" w:hAnsi="Aptos Narrow" w:cs="Times New Roman"/>
+                <w:color w:val="000000"/>
+                <w:sz w:val="22"/>
+              </w:rPr>
+              <w:t xml:space="preserve"> </w:t>
+            </w:r>
+            <w:proofErr w:type="spellStart"/>
+            <w:r>
+              <w:rPr>
+                <w:rFonts w:ascii="Aptos Narrow" w:eastAsia="Times New Roman" w:hAnsi="Aptos Narrow" w:cs="Times New Roman"/>
+                <w:color w:val="000000"/>
+                <w:sz w:val="22"/>
+              </w:rPr>
+              <w:t>Perez</w:t>
+            </w:r>
+            <w:proofErr w:type="spellEnd"/>
+          </w:p>
+        </w:tc>
+        <w:tc>
+          <w:tcPr>
+            <w:tcW w:w="1276" w:type="dxa"/>
+            <w:tcBorders>
+              <w:top w:val="nil"/>
+              <w:left w:val="nil"/>
+              <w:bottom w:val="single" w:sz="4" w:space="0" w:color="auto"/>
+              <w:right w:val="single" w:sz="4" w:space="0" w:color="auto"/>
+            </w:tcBorders>
+            <w:vAlign w:val="center"/>
+            <w:hideMark/>
+          </w:tcPr>
+          <w:p>
+            <w:pPr>
+              <w:spacing w:after="0" w:line="240" w:lineRule="auto"/>
+              <w:rPr>
+                <w:rFonts w:ascii="Aptos Narrow" w:eastAsia="Times New Roman" w:hAnsi="Aptos Narrow" w:cs="Times New Roman"/>
+                <w:color w:val="000000"/>
+                <w:sz w:val="22"/>
+              </w:rPr>
+            </w:pPr>
+            <w:r>
+              <w:rPr>
+                <w:rFonts w:ascii="Aptos Narrow" w:eastAsia="Times New Roman" w:hAnsi="Aptos Narrow" w:cs="Times New Roman"/>
+                <w:color w:val="000000"/>
+                <w:sz w:val="22"/>
+              </w:rPr>
+              <w:t>7/4 al 11/4</w:t>
+            </w:r>
+          </w:p>
+        </w:tc>
+        <w:tc>
+          <w:tcPr>
+            <w:tcW w:w="1559" w:type="dxa"/>
+            <w:tcBorders>
+              <w:top w:val="nil"/>
+              <w:left w:val="nil"/>
+              <w:bottom w:val="single" w:sz="4" w:space="0" w:color="auto"/>
+              <w:right w:val="single" w:sz="4" w:space="0" w:color="auto"/>
+            </w:tcBorders>
+            <w:vAlign w:val="center"/>
+            <w:hideMark/>
+          </w:tcPr>
+          <w:p>
+            <w:pPr>
+              <w:spacing w:after="0" w:line="240" w:lineRule="auto"/>
+              <w:rPr>
+                <w:rFonts w:ascii="Aptos Narrow" w:eastAsia="Times New Roman" w:hAnsi="Aptos Narrow" w:cs="Times New Roman"/>
+                <w:color w:val="000000"/>
+                <w:sz w:val="22"/>
+              </w:rPr>
+            </w:pPr>
+            <w:r>
+              <w:rPr>
+                <w:rFonts w:ascii="Aptos Narrow" w:eastAsia="Times New Roman" w:hAnsi="Aptos Narrow" w:cs="Times New Roman"/>
+                <w:color w:val="000000"/>
+                <w:sz w:val="22"/>
+              </w:rPr>
+              <w:t>Alinear el conocimiento del estudiante con el contexto organizacional</w:t>
+            </w:r>
+          </w:p>
+        </w:tc>
+        <w:tc>
+          <w:tcPr>
+            <w:tcW w:w="1104" w:type="dxa"/>
+            <w:tcBorders>
+              <w:top w:val="nil"/>
+              <w:left w:val="nil"/>
+              <w:bottom w:val="single" w:sz="4" w:space="0" w:color="auto"/>
+              <w:right w:val="single" w:sz="4" w:space="0" w:color="auto"/>
+            </w:tcBorders>
+            <w:vAlign w:val="center"/>
+            <w:hideMark/>
+          </w:tcPr>
+          <w:p>
+            <w:pPr>
+              <w:spacing w:after="0" w:line="240" w:lineRule="auto"/>
+              <w:rPr>
+                <w:rFonts w:ascii="Aptos Narrow" w:eastAsia="Times New Roman" w:hAnsi="Aptos Narrow" w:cs="Times New Roman"/>
+                <w:color w:val="000000"/>
+                <w:sz w:val="22"/>
+              </w:rPr>
+            </w:pPr>
+            <w:r>
+              <w:rPr>
+                <w:rFonts w:ascii="Aptos Narrow" w:eastAsia="Times New Roman" w:hAnsi="Aptos Narrow" w:cs="Times New Roman"/>
+                <w:color w:val="000000"/>
+                <w:sz w:val="22"/>
+              </w:rPr>
+              <w:t>Sin costo</w:t>
+            </w:r>
+          </w:p>
+        </w:tc>
+        <w:tc>
+          <w:tcPr>
+            <w:tcW w:w="1023" w:type="dxa"/>
+            <w:tcBorders>
+              <w:top w:val="nil"/>
+              <w:left w:val="nil"/>
+              <w:bottom w:val="single" w:sz="4" w:space="0" w:color="auto"/>
+              <w:right w:val="single" w:sz="4" w:space="0" w:color="auto"/>
+            </w:tcBorders>
+            <w:noWrap/>
+            <w:vAlign w:val="center"/>
+            <w:hideMark/>
+          </w:tcPr>
+          <w:p>
+            <w:pPr>
+              <w:spacing w:after="0" w:line="240" w:lineRule="auto"/>
+              <w:rPr>
+                <w:rFonts w:ascii="Aptos Narrow" w:eastAsia="Times New Roman" w:hAnsi="Aptos Narrow" w:cs="Times New Roman"/>
+                <w:color w:val="000000"/>
+                <w:sz w:val="22"/>
+              </w:rPr>
+            </w:pPr>
+            <w:r>
+              <w:rPr>
+                <w:rFonts w:ascii="Aptos Narrow" w:eastAsia="Times New Roman" w:hAnsi="Aptos Narrow" w:cs="Times New Roman"/>
+                <w:color w:val="000000"/>
+                <w:sz w:val="22"/>
+              </w:rPr>
+              <w:t>100%</w:t>
+            </w:r>
+          </w:p>
+        </w:tc>
+      </w:tr>
+      <w:tr>
+        <w:trPr>
+          <w:trHeight w:val="638"/>
+        </w:trPr>
+        <w:tc>
+          <w:tcPr>
+            <w:tcW w:w="1413" w:type="dxa"/>
+            <w:tcBorders>
+              <w:top w:val="nil"/>
+              <w:left w:val="single" w:sz="4" w:space="0" w:color="auto"/>
+              <w:bottom w:val="single" w:sz="4" w:space="0" w:color="auto"/>
+              <w:right w:val="single" w:sz="4" w:space="0" w:color="auto"/>
+            </w:tcBorders>
+            <w:vAlign w:val="center"/>
+            <w:hideMark/>
+          </w:tcPr>
+          <w:p>
+            <w:pPr>
+              <w:spacing w:after="0" w:line="240" w:lineRule="auto"/>
+              <w:rPr>
+                <w:rFonts w:ascii="Aptos Narrow" w:eastAsia="Times New Roman" w:hAnsi="Aptos Narrow" w:cs="Times New Roman"/>
+                <w:b/>
+                <w:bCs/>
+                <w:color w:val="000000"/>
+                <w:sz w:val="22"/>
+              </w:rPr>
+            </w:pPr>
+            <w:r>
+              <w:rPr>
+                <w:rFonts w:ascii="Aptos Narrow" w:eastAsia="Times New Roman" w:hAnsi="Aptos Narrow" w:cs="Times New Roman"/>
+                <w:b/>
+                <w:bCs/>
+                <w:color w:val="000000"/>
+                <w:sz w:val="22"/>
+              </w:rPr>
+              <w:t>Análisis del modelo IA</w:t>
+            </w:r>
+          </w:p>
+        </w:tc>
+        <w:tc>
+          <w:tcPr>
+            <w:tcW w:w="1701" w:type="dxa"/>
+            <w:tcBorders>
+              <w:top w:val="nil"/>
+              <w:left w:val="nil"/>
+              <w:bottom w:val="single" w:sz="4" w:space="0" w:color="auto"/>
+              <w:right w:val="single" w:sz="4" w:space="0" w:color="auto"/>
+            </w:tcBorders>
+            <w:vAlign w:val="center"/>
+            <w:hideMark/>
+          </w:tcPr>
+          <w:p>
+            <w:pPr>
+              <w:spacing w:after="0" w:line="240" w:lineRule="auto"/>
+              <w:rPr>
+                <w:rFonts w:ascii="Aptos Narrow" w:eastAsia="Times New Roman" w:hAnsi="Aptos Narrow" w:cs="Times New Roman"/>
+                <w:color w:val="000000"/>
+                <w:sz w:val="22"/>
+              </w:rPr>
+            </w:pPr>
+            <w:r>
+              <w:rPr>
+                <w:rFonts w:ascii="Aptos Narrow" w:eastAsia="Times New Roman" w:hAnsi="Aptos Narrow" w:cs="Times New Roman"/>
+                <w:color w:val="000000"/>
+                <w:sz w:val="22"/>
+              </w:rPr>
+              <w:t>Revisión de salidas de IA y reportes</w:t>
+            </w:r>
+          </w:p>
+        </w:tc>
+        <w:tc>
+          <w:tcPr>
+            <w:tcW w:w="1417" w:type="dxa"/>
+            <w:tcBorders>
+              <w:top w:val="nil"/>
+              <w:left w:val="nil"/>
+              <w:bottom w:val="single" w:sz="4" w:space="0" w:color="auto"/>
+              <w:right w:val="single" w:sz="4" w:space="0" w:color="auto"/>
+            </w:tcBorders>
+            <w:vAlign w:val="center"/>
+            <w:hideMark/>
+          </w:tcPr>
+          <w:p>
+            <w:pPr>
+              <w:spacing w:after="0" w:line="240" w:lineRule="auto"/>
+              <w:rPr>
+                <w:rFonts w:ascii="Aptos Narrow" w:eastAsia="Times New Roman" w:hAnsi="Aptos Narrow" w:cs="Times New Roman"/>
+                <w:color w:val="000000"/>
+                <w:sz w:val="22"/>
+              </w:rPr>
+            </w:pPr>
+            <w:r>
+              <w:rPr>
+                <w:rFonts w:ascii="Aptos Narrow" w:eastAsia="Times New Roman" w:hAnsi="Aptos Narrow" w:cs="Times New Roman"/>
+                <w:color w:val="000000"/>
+                <w:sz w:val="22"/>
+              </w:rPr>
+              <w:t>Mateo Condor</w:t>
+            </w:r>
+          </w:p>
+        </w:tc>
+        <w:tc>
+          <w:tcPr>
+            <w:tcW w:w="1276" w:type="dxa"/>
+            <w:tcBorders>
+              <w:top w:val="nil"/>
+              <w:left w:val="nil"/>
+              <w:bottom w:val="single" w:sz="4" w:space="0" w:color="auto"/>
+              <w:right w:val="single" w:sz="4" w:space="0" w:color="auto"/>
+            </w:tcBorders>
+            <w:vAlign w:val="center"/>
+            <w:hideMark/>
+          </w:tcPr>
+          <w:p>
+            <w:pPr>
+              <w:spacing w:after="0" w:line="240" w:lineRule="auto"/>
+              <w:rPr>
+                <w:rFonts w:ascii="Aptos Narrow" w:eastAsia="Times New Roman" w:hAnsi="Aptos Narrow" w:cs="Times New Roman"/>
+                <w:color w:val="000000"/>
+                <w:sz w:val="22"/>
+              </w:rPr>
+            </w:pPr>
+            <w:r>
+              <w:rPr>
+                <w:rFonts w:ascii="Aptos Narrow" w:eastAsia="Times New Roman" w:hAnsi="Aptos Narrow" w:cs="Times New Roman"/>
+                <w:color w:val="000000"/>
+                <w:sz w:val="22"/>
+              </w:rPr>
+              <w:t>14/4 al 18/4</w:t>
+            </w:r>
+          </w:p>
+        </w:tc>
+        <w:tc>
+          <w:tcPr>
+            <w:tcW w:w="1559" w:type="dxa"/>
+            <w:tcBorders>
+              <w:top w:val="nil"/>
+              <w:left w:val="nil"/>
+              <w:bottom w:val="single" w:sz="4" w:space="0" w:color="auto"/>
+              <w:right w:val="single" w:sz="4" w:space="0" w:color="auto"/>
+            </w:tcBorders>
+            <w:vAlign w:val="center"/>
+            <w:hideMark/>
+          </w:tcPr>
+          <w:p>
+            <w:pPr>
+              <w:spacing w:after="0" w:line="240" w:lineRule="auto"/>
+              <w:rPr>
+                <w:rFonts w:ascii="Aptos Narrow" w:eastAsia="Times New Roman" w:hAnsi="Aptos Narrow" w:cs="Times New Roman"/>
+                <w:color w:val="000000"/>
+                <w:sz w:val="22"/>
+              </w:rPr>
+            </w:pPr>
+            <w:r>
+              <w:rPr>
+                <w:rFonts w:ascii="Aptos Narrow" w:eastAsia="Times New Roman" w:hAnsi="Aptos Narrow" w:cs="Times New Roman"/>
+                <w:color w:val="000000"/>
+                <w:sz w:val="22"/>
+              </w:rPr>
+              <w:t>Comprender rendimiento y clasificaciones jerárquicas</w:t>
+            </w:r>
+          </w:p>
+        </w:tc>
+        <w:tc>
+          <w:tcPr>
+            <w:tcW w:w="1104" w:type="dxa"/>
+            <w:tcBorders>
+              <w:top w:val="nil"/>
+              <w:left w:val="nil"/>
+              <w:bottom w:val="single" w:sz="4" w:space="0" w:color="auto"/>
+              <w:right w:val="single" w:sz="4" w:space="0" w:color="auto"/>
+            </w:tcBorders>
+            <w:vAlign w:val="center"/>
+            <w:hideMark/>
+          </w:tcPr>
+          <w:p>
+            <w:pPr>
+              <w:spacing w:after="0" w:line="240" w:lineRule="auto"/>
+              <w:rPr>
+                <w:rFonts w:ascii="Aptos Narrow" w:eastAsia="Times New Roman" w:hAnsi="Aptos Narrow" w:cs="Times New Roman"/>
+                <w:color w:val="000000"/>
+                <w:sz w:val="22"/>
+              </w:rPr>
+            </w:pPr>
+            <w:r>
+              <w:rPr>
+                <w:rFonts w:ascii="Aptos Narrow" w:eastAsia="Times New Roman" w:hAnsi="Aptos Narrow" w:cs="Times New Roman"/>
+                <w:color w:val="000000"/>
+                <w:sz w:val="22"/>
+              </w:rPr>
+              <w:t>Sin costo</w:t>
+            </w:r>
+          </w:p>
+        </w:tc>
+        <w:tc>
+          <w:tcPr>
+            <w:tcW w:w="1023" w:type="dxa"/>
+            <w:tcBorders>
+              <w:top w:val="nil"/>
+              <w:left w:val="nil"/>
+              <w:bottom w:val="single" w:sz="4" w:space="0" w:color="auto"/>
+              <w:right w:val="single" w:sz="4" w:space="0" w:color="auto"/>
+            </w:tcBorders>
+            <w:noWrap/>
+            <w:vAlign w:val="center"/>
+            <w:hideMark/>
+          </w:tcPr>
+          <w:p>
+            <w:pPr>
+              <w:spacing w:after="0" w:line="240" w:lineRule="auto"/>
+              <w:rPr>
+                <w:rFonts w:ascii="Aptos Narrow" w:eastAsia="Times New Roman" w:hAnsi="Aptos Narrow" w:cs="Times New Roman"/>
+                <w:color w:val="000000"/>
+                <w:sz w:val="22"/>
+              </w:rPr>
+            </w:pPr>
+            <w:r>
+              <w:rPr>
+                <w:rFonts w:ascii="Aptos Narrow" w:eastAsia="Times New Roman" w:hAnsi="Aptos Narrow" w:cs="Times New Roman"/>
+                <w:color w:val="000000"/>
+                <w:sz w:val="22"/>
+              </w:rPr>
+              <w:t>100%</w:t>
+            </w:r>
+          </w:p>
+        </w:tc>
+      </w:tr>
+      <w:tr>
+        <w:trPr>
+          <w:trHeight w:val="798"/>
+        </w:trPr>
+        <w:tc>
+          <w:tcPr>
+            <w:tcW w:w="1413" w:type="dxa"/>
+            <w:tcBorders>
+              <w:top w:val="nil"/>
+              <w:left w:val="single" w:sz="4" w:space="0" w:color="auto"/>
+              <w:bottom w:val="single" w:sz="4" w:space="0" w:color="auto"/>
+              <w:right w:val="single" w:sz="4" w:space="0" w:color="auto"/>
+            </w:tcBorders>
+            <w:vAlign w:val="center"/>
+            <w:hideMark/>
+          </w:tcPr>
+          <w:p>
+            <w:pPr>
+              <w:spacing w:after="0" w:line="240" w:lineRule="auto"/>
+              <w:rPr>
+                <w:rFonts w:ascii="Aptos Narrow" w:eastAsia="Times New Roman" w:hAnsi="Aptos Narrow" w:cs="Times New Roman"/>
+                <w:b/>
+                <w:bCs/>
+                <w:color w:val="000000"/>
+                <w:sz w:val="22"/>
+              </w:rPr>
+            </w:pPr>
+            <w:r>
+              <w:rPr>
+                <w:rFonts w:ascii="Aptos Narrow" w:eastAsia="Times New Roman" w:hAnsi="Aptos Narrow" w:cs="Times New Roman"/>
+                <w:b/>
+                <w:bCs/>
+                <w:color w:val="000000"/>
+                <w:sz w:val="22"/>
+              </w:rPr>
+              <w:t>Validación técnica con el director</w:t>
+            </w:r>
+          </w:p>
+        </w:tc>
+        <w:tc>
+          <w:tcPr>
+            <w:tcW w:w="1701" w:type="dxa"/>
+            <w:tcBorders>
+              <w:top w:val="nil"/>
+              <w:left w:val="nil"/>
+              <w:bottom w:val="single" w:sz="4" w:space="0" w:color="auto"/>
+              <w:right w:val="single" w:sz="4" w:space="0" w:color="auto"/>
+            </w:tcBorders>
+            <w:vAlign w:val="center"/>
+            <w:hideMark/>
+          </w:tcPr>
+          <w:p>
+            <w:pPr>
+              <w:spacing w:after="0" w:line="240" w:lineRule="auto"/>
+              <w:rPr>
+                <w:rFonts w:ascii="Aptos Narrow" w:eastAsia="Times New Roman" w:hAnsi="Aptos Narrow" w:cs="Times New Roman"/>
+                <w:color w:val="000000"/>
+                <w:sz w:val="22"/>
+              </w:rPr>
+            </w:pPr>
+            <w:r>
+              <w:rPr>
+                <w:rFonts w:ascii="Aptos Narrow" w:eastAsia="Times New Roman" w:hAnsi="Aptos Narrow" w:cs="Times New Roman"/>
+                <w:color w:val="000000"/>
+                <w:sz w:val="22"/>
+              </w:rPr>
+              <w:t>Retroalimentación + revisión colaborativa</w:t>
+            </w:r>
+          </w:p>
+        </w:tc>
+        <w:tc>
+          <w:tcPr>
+            <w:tcW w:w="1417" w:type="dxa"/>
+            <w:tcBorders>
+              <w:top w:val="nil"/>
+              <w:left w:val="nil"/>
+              <w:bottom w:val="single" w:sz="4" w:space="0" w:color="auto"/>
+              <w:right w:val="single" w:sz="4" w:space="0" w:color="auto"/>
+            </w:tcBorders>
+            <w:vAlign w:val="center"/>
+            <w:hideMark/>
+          </w:tcPr>
+          <w:p>
+            <w:pPr>
+              <w:spacing w:after="0" w:line="240" w:lineRule="auto"/>
+              <w:rPr>
+                <w:rFonts w:ascii="Aptos Narrow" w:eastAsia="Times New Roman" w:hAnsi="Aptos Narrow" w:cs="Times New Roman"/>
+                <w:color w:val="000000"/>
+                <w:sz w:val="22"/>
+              </w:rPr>
+            </w:pPr>
+            <w:r>
+              <w:rPr>
+                <w:rFonts w:ascii="Aptos Narrow" w:eastAsia="Times New Roman" w:hAnsi="Aptos Narrow" w:cs="Times New Roman"/>
+                <w:color w:val="000000"/>
+                <w:sz w:val="22"/>
+              </w:rPr>
+              <w:t>Mateo Condor</w:t>
+            </w:r>
+            <w:r>
+              <w:rPr>
+                <w:rFonts w:ascii="Aptos Narrow" w:eastAsia="Times New Roman" w:hAnsi="Aptos Narrow" w:cs="Times New Roman"/>
+                <w:color w:val="000000"/>
+                <w:sz w:val="22"/>
+              </w:rPr>
+              <w:br/>
+            </w:r>
+            <w:proofErr w:type="spellStart"/>
+            <w:r>
+              <w:rPr>
+                <w:rFonts w:ascii="Aptos Narrow" w:eastAsia="Times New Roman" w:hAnsi="Aptos Narrow" w:cs="Times New Roman"/>
+                <w:color w:val="000000"/>
+                <w:sz w:val="22"/>
+              </w:rPr>
+              <w:t>Jose</w:t>
+            </w:r>
+            <w:proofErr w:type="spellEnd"/>
+            <w:r>
+              <w:rPr>
+                <w:rFonts w:ascii="Aptos Narrow" w:eastAsia="Times New Roman" w:hAnsi="Aptos Narrow" w:cs="Times New Roman"/>
+                <w:color w:val="000000"/>
+                <w:sz w:val="22"/>
+              </w:rPr>
+              <w:t xml:space="preserve"> </w:t>
+            </w:r>
+            <w:proofErr w:type="spellStart"/>
+            <w:r>
+              <w:rPr>
+                <w:rFonts w:ascii="Aptos Narrow" w:eastAsia="Times New Roman" w:hAnsi="Aptos Narrow" w:cs="Times New Roman"/>
+                <w:color w:val="000000"/>
+                <w:sz w:val="22"/>
+              </w:rPr>
+              <w:t>Perez</w:t>
+            </w:r>
+            <w:proofErr w:type="spellEnd"/>
+          </w:p>
+        </w:tc>
+        <w:tc>
+          <w:tcPr>
+            <w:tcW w:w="1276" w:type="dxa"/>
+            <w:tcBorders>
+              <w:top w:val="nil"/>
+              <w:left w:val="nil"/>
+              <w:bottom w:val="single" w:sz="4" w:space="0" w:color="auto"/>
+              <w:right w:val="single" w:sz="4" w:space="0" w:color="auto"/>
+            </w:tcBorders>
+            <w:vAlign w:val="center"/>
+            <w:hideMark/>
+          </w:tcPr>
+          <w:p>
+            <w:pPr>
+              <w:spacing w:after="0" w:line="240" w:lineRule="auto"/>
+              <w:rPr>
+                <w:rFonts w:ascii="Aptos Narrow" w:eastAsia="Times New Roman" w:hAnsi="Aptos Narrow" w:cs="Times New Roman"/>
+                <w:color w:val="000000"/>
+                <w:sz w:val="22"/>
+              </w:rPr>
+            </w:pPr>
+            <w:r>
+              <w:rPr>
+                <w:rFonts w:ascii="Aptos Narrow" w:eastAsia="Times New Roman" w:hAnsi="Aptos Narrow" w:cs="Times New Roman"/>
+                <w:color w:val="000000"/>
+                <w:sz w:val="22"/>
+              </w:rPr>
+              <w:t>21/4 al 25/4</w:t>
+            </w:r>
+          </w:p>
+        </w:tc>
+        <w:tc>
+          <w:tcPr>
+            <w:tcW w:w="1559" w:type="dxa"/>
+            <w:tcBorders>
+              <w:top w:val="nil"/>
+              <w:left w:val="nil"/>
+              <w:bottom w:val="single" w:sz="4" w:space="0" w:color="auto"/>
+              <w:right w:val="single" w:sz="4" w:space="0" w:color="auto"/>
+            </w:tcBorders>
+            <w:vAlign w:val="center"/>
+            <w:hideMark/>
+          </w:tcPr>
+          <w:p>
+            <w:pPr>
+              <w:spacing w:after="0" w:line="240" w:lineRule="auto"/>
+              <w:rPr>
+                <w:rFonts w:ascii="Aptos Narrow" w:eastAsia="Times New Roman" w:hAnsi="Aptos Narrow" w:cs="Times New Roman"/>
+                <w:color w:val="000000"/>
+                <w:sz w:val="22"/>
+              </w:rPr>
+            </w:pPr>
+            <w:r>
+              <w:rPr>
+                <w:rFonts w:ascii="Aptos Narrow" w:eastAsia="Times New Roman" w:hAnsi="Aptos Narrow" w:cs="Times New Roman"/>
+                <w:color w:val="000000"/>
+                <w:sz w:val="22"/>
+              </w:rPr>
+              <w:t>Mejorar interpretación y coherencia futura en visualización</w:t>
+            </w:r>
+          </w:p>
+        </w:tc>
+        <w:tc>
+          <w:tcPr>
+            <w:tcW w:w="1104" w:type="dxa"/>
+            <w:tcBorders>
+              <w:top w:val="nil"/>
+              <w:left w:val="nil"/>
+              <w:bottom w:val="single" w:sz="4" w:space="0" w:color="auto"/>
+              <w:right w:val="single" w:sz="4" w:space="0" w:color="auto"/>
+            </w:tcBorders>
+            <w:vAlign w:val="center"/>
+            <w:hideMark/>
+          </w:tcPr>
+          <w:p>
+            <w:pPr>
+              <w:spacing w:after="0" w:line="240" w:lineRule="auto"/>
+              <w:rPr>
+                <w:rFonts w:ascii="Aptos Narrow" w:eastAsia="Times New Roman" w:hAnsi="Aptos Narrow" w:cs="Times New Roman"/>
+                <w:color w:val="000000"/>
+                <w:sz w:val="22"/>
+              </w:rPr>
+            </w:pPr>
+            <w:r>
+              <w:rPr>
+                <w:rFonts w:ascii="Aptos Narrow" w:eastAsia="Times New Roman" w:hAnsi="Aptos Narrow" w:cs="Times New Roman"/>
+                <w:color w:val="000000"/>
+                <w:sz w:val="22"/>
+              </w:rPr>
+              <w:t>Sin costo</w:t>
+            </w:r>
+          </w:p>
+        </w:tc>
+        <w:tc>
+          <w:tcPr>
+            <w:tcW w:w="1023" w:type="dxa"/>
+            <w:tcBorders>
+              <w:top w:val="nil"/>
+              <w:left w:val="nil"/>
+              <w:bottom w:val="single" w:sz="4" w:space="0" w:color="auto"/>
+              <w:right w:val="single" w:sz="4" w:space="0" w:color="auto"/>
+            </w:tcBorders>
+            <w:noWrap/>
+            <w:vAlign w:val="center"/>
+            <w:hideMark/>
+          </w:tcPr>
+          <w:p>
+            <w:pPr>
+              <w:spacing w:after="0" w:line="240" w:lineRule="auto"/>
+              <w:rPr>
+                <w:rFonts w:ascii="Aptos Narrow" w:eastAsia="Times New Roman" w:hAnsi="Aptos Narrow" w:cs="Times New Roman"/>
+                <w:color w:val="000000"/>
+                <w:sz w:val="22"/>
+              </w:rPr>
+            </w:pPr>
+            <w:r>
+              <w:rPr>
+                <w:rFonts w:ascii="Aptos Narrow" w:eastAsia="Times New Roman" w:hAnsi="Aptos Narrow" w:cs="Times New Roman"/>
+                <w:color w:val="000000"/>
+                <w:sz w:val="22"/>
+              </w:rPr>
+              <w:t>100%</w:t>
+            </w:r>
+          </w:p>
+        </w:tc>
+      </w:tr>
+      <w:tr>
+        <w:trPr>
+          <w:trHeight w:val="798"/>
+        </w:trPr>
+        <w:tc>
+          <w:tcPr>
+            <w:tcW w:w="1413" w:type="dxa"/>
+            <w:tcBorders>
+              <w:top w:val="nil"/>
+              <w:left w:val="single" w:sz="4" w:space="0" w:color="auto"/>
+              <w:bottom w:val="single" w:sz="4" w:space="0" w:color="auto"/>
+              <w:right w:val="single" w:sz="4" w:space="0" w:color="auto"/>
+            </w:tcBorders>
+            <w:vAlign w:val="center"/>
+            <w:hideMark/>
+          </w:tcPr>
+          <w:p>
+            <w:pPr>
+              <w:spacing w:after="0" w:line="240" w:lineRule="auto"/>
+              <w:rPr>
+                <w:rFonts w:ascii="Aptos Narrow" w:eastAsia="Times New Roman" w:hAnsi="Aptos Narrow" w:cs="Times New Roman"/>
+                <w:b/>
+                <w:bCs/>
+                <w:color w:val="000000"/>
+                <w:sz w:val="22"/>
+              </w:rPr>
+            </w:pPr>
+            <w:r>
+              <w:rPr>
+                <w:rFonts w:ascii="Aptos Narrow" w:eastAsia="Times New Roman" w:hAnsi="Aptos Narrow" w:cs="Times New Roman"/>
+                <w:b/>
+                <w:bCs/>
+                <w:color w:val="000000"/>
+                <w:sz w:val="22"/>
+              </w:rPr>
+              <w:t xml:space="preserve">Diseño de propuesta en </w:t>
+            </w:r>
+            <w:proofErr w:type="spellStart"/>
+            <w:r>
+              <w:rPr>
+                <w:rFonts w:ascii="Aptos Narrow" w:eastAsia="Times New Roman" w:hAnsi="Aptos Narrow" w:cs="Times New Roman"/>
+                <w:b/>
+                <w:bCs/>
+                <w:color w:val="000000"/>
+                <w:sz w:val="22"/>
+              </w:rPr>
+              <w:t>Figma</w:t>
+            </w:r>
+            <w:proofErr w:type="spellEnd"/>
+          </w:p>
+        </w:tc>
+        <w:tc>
+          <w:tcPr>
+            <w:tcW w:w="1701" w:type="dxa"/>
+            <w:tcBorders>
+              <w:top w:val="nil"/>
+              <w:left w:val="nil"/>
+              <w:bottom w:val="single" w:sz="4" w:space="0" w:color="auto"/>
+              <w:right w:val="single" w:sz="4" w:space="0" w:color="auto"/>
+            </w:tcBorders>
+            <w:vAlign w:val="center"/>
+            <w:hideMark/>
+          </w:tcPr>
+          <w:p>
+            <w:pPr>
+              <w:spacing w:after="0" w:line="240" w:lineRule="auto"/>
+              <w:rPr>
+                <w:rFonts w:ascii="Aptos Narrow" w:eastAsia="Times New Roman" w:hAnsi="Aptos Narrow" w:cs="Times New Roman"/>
+                <w:color w:val="000000"/>
+                <w:sz w:val="22"/>
+              </w:rPr>
+            </w:pPr>
+            <w:r>
+              <w:rPr>
+                <w:rFonts w:ascii="Aptos Narrow" w:eastAsia="Times New Roman" w:hAnsi="Aptos Narrow" w:cs="Times New Roman"/>
+                <w:color w:val="000000"/>
+                <w:sz w:val="22"/>
+              </w:rPr>
+              <w:t>Diseño y presentación al tutor</w:t>
+            </w:r>
+          </w:p>
+        </w:tc>
+        <w:tc>
+          <w:tcPr>
+            <w:tcW w:w="1417" w:type="dxa"/>
+            <w:tcBorders>
+              <w:top w:val="nil"/>
+              <w:left w:val="nil"/>
+              <w:bottom w:val="single" w:sz="4" w:space="0" w:color="auto"/>
+              <w:right w:val="single" w:sz="4" w:space="0" w:color="auto"/>
+            </w:tcBorders>
+            <w:vAlign w:val="center"/>
+            <w:hideMark/>
+          </w:tcPr>
+          <w:p>
+            <w:pPr>
+              <w:spacing w:after="0" w:line="240" w:lineRule="auto"/>
+              <w:rPr>
+                <w:rFonts w:ascii="Aptos Narrow" w:eastAsia="Times New Roman" w:hAnsi="Aptos Narrow" w:cs="Times New Roman"/>
+                <w:color w:val="000000"/>
+                <w:sz w:val="22"/>
+              </w:rPr>
+            </w:pPr>
+            <w:r>
+              <w:rPr>
+                <w:rFonts w:ascii="Aptos Narrow" w:eastAsia="Times New Roman" w:hAnsi="Aptos Narrow" w:cs="Times New Roman"/>
+                <w:color w:val="000000"/>
+                <w:sz w:val="22"/>
+              </w:rPr>
+              <w:t>Mateo Condor</w:t>
+            </w:r>
+          </w:p>
+        </w:tc>
+        <w:tc>
+          <w:tcPr>
+            <w:tcW w:w="1276" w:type="dxa"/>
+            <w:tcBorders>
+              <w:top w:val="nil"/>
+              <w:left w:val="nil"/>
+              <w:bottom w:val="single" w:sz="4" w:space="0" w:color="auto"/>
+              <w:right w:val="single" w:sz="4" w:space="0" w:color="auto"/>
+            </w:tcBorders>
+            <w:vAlign w:val="center"/>
+            <w:hideMark/>
+          </w:tcPr>
+          <w:p>
+            <w:pPr>
+              <w:spacing w:after="0" w:line="240" w:lineRule="auto"/>
+              <w:rPr>
+                <w:rFonts w:ascii="Aptos Narrow" w:eastAsia="Times New Roman" w:hAnsi="Aptos Narrow" w:cs="Times New Roman"/>
+                <w:color w:val="000000"/>
+                <w:sz w:val="22"/>
+              </w:rPr>
+            </w:pPr>
+            <w:r>
+              <w:rPr>
+                <w:rFonts w:ascii="Aptos Narrow" w:eastAsia="Times New Roman" w:hAnsi="Aptos Narrow" w:cs="Times New Roman"/>
+                <w:color w:val="000000"/>
+                <w:sz w:val="22"/>
+              </w:rPr>
+              <w:t>28/4 al 2/5</w:t>
+            </w:r>
+          </w:p>
+        </w:tc>
+        <w:tc>
+          <w:tcPr>
+            <w:tcW w:w="1559" w:type="dxa"/>
+            <w:tcBorders>
+              <w:top w:val="nil"/>
+              <w:left w:val="nil"/>
+              <w:bottom w:val="single" w:sz="4" w:space="0" w:color="auto"/>
+              <w:right w:val="single" w:sz="4" w:space="0" w:color="auto"/>
+            </w:tcBorders>
+            <w:vAlign w:val="center"/>
+            <w:hideMark/>
+          </w:tcPr>
+          <w:p>
+            <w:pPr>
+              <w:spacing w:after="0" w:line="240" w:lineRule="auto"/>
+              <w:rPr>
+                <w:rFonts w:ascii="Aptos Narrow" w:eastAsia="Times New Roman" w:hAnsi="Aptos Narrow" w:cs="Times New Roman"/>
+                <w:color w:val="000000"/>
+                <w:sz w:val="22"/>
+              </w:rPr>
+            </w:pPr>
+            <w:r>
+              <w:rPr>
+                <w:rFonts w:ascii="Aptos Narrow" w:eastAsia="Times New Roman" w:hAnsi="Aptos Narrow" w:cs="Times New Roman"/>
+                <w:color w:val="000000"/>
+                <w:sz w:val="22"/>
+              </w:rPr>
+              <w:t>Iniciar validación visual y experiencia de usuario</w:t>
+            </w:r>
+          </w:p>
+        </w:tc>
+        <w:tc>
+          <w:tcPr>
+            <w:tcW w:w="1104" w:type="dxa"/>
+            <w:tcBorders>
+              <w:top w:val="nil"/>
+              <w:left w:val="nil"/>
+              <w:bottom w:val="single" w:sz="4" w:space="0" w:color="auto"/>
+              <w:right w:val="single" w:sz="4" w:space="0" w:color="auto"/>
+            </w:tcBorders>
+            <w:vAlign w:val="center"/>
+            <w:hideMark/>
+          </w:tcPr>
+          <w:p>
+            <w:pPr>
+              <w:spacing w:after="0" w:line="240" w:lineRule="auto"/>
+              <w:rPr>
+                <w:rFonts w:ascii="Aptos Narrow" w:eastAsia="Times New Roman" w:hAnsi="Aptos Narrow" w:cs="Times New Roman"/>
+                <w:color w:val="000000"/>
+                <w:sz w:val="22"/>
+              </w:rPr>
+            </w:pPr>
+            <w:r>
+              <w:rPr>
+                <w:rFonts w:ascii="Aptos Narrow" w:eastAsia="Times New Roman" w:hAnsi="Aptos Narrow" w:cs="Times New Roman"/>
+                <w:color w:val="000000"/>
+                <w:sz w:val="22"/>
+              </w:rPr>
+              <w:t>Sin costo</w:t>
+            </w:r>
+          </w:p>
+        </w:tc>
+        <w:tc>
+          <w:tcPr>
+            <w:tcW w:w="1023" w:type="dxa"/>
+            <w:tcBorders>
+              <w:top w:val="nil"/>
+              <w:left w:val="nil"/>
+              <w:bottom w:val="single" w:sz="4" w:space="0" w:color="auto"/>
+              <w:right w:val="single" w:sz="4" w:space="0" w:color="auto"/>
+            </w:tcBorders>
+            <w:noWrap/>
+            <w:vAlign w:val="center"/>
+            <w:hideMark/>
+          </w:tcPr>
+          <w:p>
+            <w:pPr>
+              <w:spacing w:after="0" w:line="240" w:lineRule="auto"/>
+              <w:rPr>
+                <w:rFonts w:ascii="Aptos Narrow" w:eastAsia="Times New Roman" w:hAnsi="Aptos Narrow" w:cs="Times New Roman"/>
+                <w:color w:val="000000"/>
+                <w:sz w:val="22"/>
+              </w:rPr>
+            </w:pPr>
+            <w:r>
+              <w:rPr>
+                <w:rFonts w:ascii="Aptos Narrow" w:eastAsia="Times New Roman" w:hAnsi="Aptos Narrow" w:cs="Times New Roman"/>
+                <w:color w:val="000000"/>
+                <w:sz w:val="22"/>
+              </w:rPr>
+              <w:t>100%</w:t>
+            </w:r>
+          </w:p>
+        </w:tc>
+      </w:tr>
+      <w:tr>
+        <w:trPr>
+          <w:trHeight w:val="638"/>
+        </w:trPr>
+        <w:tc>
+          <w:tcPr>
+            <w:tcW w:w="1413" w:type="dxa"/>
+            <w:tcBorders>
+              <w:top w:val="nil"/>
+              <w:left w:val="single" w:sz="4" w:space="0" w:color="auto"/>
+              <w:bottom w:val="single" w:sz="4" w:space="0" w:color="auto"/>
+              <w:right w:val="single" w:sz="4" w:space="0" w:color="auto"/>
+            </w:tcBorders>
+            <w:vAlign w:val="center"/>
+            <w:hideMark/>
+          </w:tcPr>
+          <w:p>
+            <w:pPr>
+              <w:spacing w:after="0" w:line="240" w:lineRule="auto"/>
+              <w:rPr>
+                <w:rFonts w:ascii="Aptos Narrow" w:eastAsia="Times New Roman" w:hAnsi="Aptos Narrow" w:cs="Times New Roman"/>
+                <w:b/>
+                <w:bCs/>
+                <w:color w:val="000000"/>
+                <w:sz w:val="22"/>
+              </w:rPr>
+            </w:pPr>
+            <w:r>
+              <w:rPr>
+                <w:rFonts w:ascii="Aptos Narrow" w:eastAsia="Times New Roman" w:hAnsi="Aptos Narrow" w:cs="Times New Roman"/>
+                <w:b/>
+                <w:bCs/>
+                <w:color w:val="000000"/>
+                <w:sz w:val="22"/>
+              </w:rPr>
+              <w:t xml:space="preserve">Rediseño con </w:t>
+            </w:r>
+            <w:proofErr w:type="spellStart"/>
+            <w:r>
+              <w:rPr>
+                <w:rFonts w:ascii="Aptos Narrow" w:eastAsia="Times New Roman" w:hAnsi="Aptos Narrow" w:cs="Times New Roman"/>
+                <w:b/>
+                <w:bCs/>
+                <w:color w:val="000000"/>
+                <w:sz w:val="22"/>
+              </w:rPr>
+              <w:t>feedback</w:t>
+            </w:r>
+            <w:proofErr w:type="spellEnd"/>
+          </w:p>
+        </w:tc>
+        <w:tc>
+          <w:tcPr>
+            <w:tcW w:w="1701" w:type="dxa"/>
+            <w:tcBorders>
+              <w:top w:val="nil"/>
+              <w:left w:val="nil"/>
+              <w:bottom w:val="single" w:sz="4" w:space="0" w:color="auto"/>
+              <w:right w:val="single" w:sz="4" w:space="0" w:color="auto"/>
+            </w:tcBorders>
+            <w:vAlign w:val="center"/>
+            <w:hideMark/>
+          </w:tcPr>
+          <w:p>
+            <w:pPr>
+              <w:spacing w:after="0" w:line="240" w:lineRule="auto"/>
+              <w:rPr>
+                <w:rFonts w:ascii="Aptos Narrow" w:eastAsia="Times New Roman" w:hAnsi="Aptos Narrow" w:cs="Times New Roman"/>
+                <w:color w:val="000000"/>
+                <w:sz w:val="22"/>
+              </w:rPr>
+            </w:pPr>
+            <w:r>
+              <w:rPr>
+                <w:rFonts w:ascii="Aptos Narrow" w:eastAsia="Times New Roman" w:hAnsi="Aptos Narrow" w:cs="Times New Roman"/>
+                <w:color w:val="000000"/>
+                <w:sz w:val="22"/>
+              </w:rPr>
+              <w:t xml:space="preserve">Iteración en diseño según </w:t>
+            </w:r>
+            <w:proofErr w:type="spellStart"/>
+            <w:r>
+              <w:rPr>
+                <w:rFonts w:ascii="Aptos Narrow" w:eastAsia="Times New Roman" w:hAnsi="Aptos Narrow" w:cs="Times New Roman"/>
+                <w:color w:val="000000"/>
+                <w:sz w:val="22"/>
+              </w:rPr>
+              <w:t>feedback</w:t>
+            </w:r>
+            <w:proofErr w:type="spellEnd"/>
+          </w:p>
+        </w:tc>
+        <w:tc>
+          <w:tcPr>
+            <w:tcW w:w="1417" w:type="dxa"/>
+            <w:tcBorders>
+              <w:top w:val="nil"/>
+              <w:left w:val="nil"/>
+              <w:bottom w:val="single" w:sz="4" w:space="0" w:color="auto"/>
+              <w:right w:val="single" w:sz="4" w:space="0" w:color="auto"/>
+            </w:tcBorders>
+            <w:vAlign w:val="center"/>
+            <w:hideMark/>
+          </w:tcPr>
+          <w:p>
+            <w:pPr>
+              <w:spacing w:after="0" w:line="240" w:lineRule="auto"/>
+              <w:rPr>
+                <w:rFonts w:ascii="Aptos Narrow" w:eastAsia="Times New Roman" w:hAnsi="Aptos Narrow" w:cs="Times New Roman"/>
+                <w:color w:val="000000"/>
+                <w:sz w:val="22"/>
+              </w:rPr>
+            </w:pPr>
+            <w:r>
+              <w:rPr>
+                <w:rFonts w:ascii="Aptos Narrow" w:eastAsia="Times New Roman" w:hAnsi="Aptos Narrow" w:cs="Times New Roman"/>
+                <w:color w:val="000000"/>
+                <w:sz w:val="22"/>
+              </w:rPr>
+              <w:t>Mateo Condor</w:t>
+            </w:r>
+          </w:p>
+        </w:tc>
+        <w:tc>
+          <w:tcPr>
+            <w:tcW w:w="1276" w:type="dxa"/>
+            <w:tcBorders>
+              <w:top w:val="nil"/>
+              <w:left w:val="nil"/>
+              <w:bottom w:val="single" w:sz="4" w:space="0" w:color="auto"/>
+              <w:right w:val="single" w:sz="4" w:space="0" w:color="auto"/>
+            </w:tcBorders>
+            <w:vAlign w:val="center"/>
+            <w:hideMark/>
+          </w:tcPr>
+          <w:p>
+            <w:pPr>
+              <w:spacing w:after="0" w:line="240" w:lineRule="auto"/>
+              <w:rPr>
+                <w:rFonts w:ascii="Aptos Narrow" w:eastAsia="Times New Roman" w:hAnsi="Aptos Narrow" w:cs="Times New Roman"/>
+                <w:color w:val="000000"/>
+                <w:sz w:val="22"/>
+              </w:rPr>
+            </w:pPr>
+            <w:r>
+              <w:rPr>
+                <w:rFonts w:ascii="Aptos Narrow" w:eastAsia="Times New Roman" w:hAnsi="Aptos Narrow" w:cs="Times New Roman"/>
+                <w:color w:val="000000"/>
+                <w:sz w:val="22"/>
+              </w:rPr>
+              <w:t>5/5 al 9/5</w:t>
+            </w:r>
+          </w:p>
+        </w:tc>
+        <w:tc>
+          <w:tcPr>
+            <w:tcW w:w="1559" w:type="dxa"/>
+            <w:tcBorders>
+              <w:top w:val="nil"/>
+              <w:left w:val="nil"/>
+              <w:bottom w:val="single" w:sz="4" w:space="0" w:color="auto"/>
+              <w:right w:val="single" w:sz="4" w:space="0" w:color="auto"/>
+            </w:tcBorders>
+            <w:vAlign w:val="center"/>
+            <w:hideMark/>
+          </w:tcPr>
+          <w:p>
+            <w:pPr>
+              <w:spacing w:after="0" w:line="240" w:lineRule="auto"/>
+              <w:rPr>
+                <w:rFonts w:ascii="Aptos Narrow" w:eastAsia="Times New Roman" w:hAnsi="Aptos Narrow" w:cs="Times New Roman"/>
+                <w:color w:val="000000"/>
+                <w:sz w:val="22"/>
+              </w:rPr>
+            </w:pPr>
+            <w:r>
+              <w:rPr>
+                <w:rFonts w:ascii="Aptos Narrow" w:eastAsia="Times New Roman" w:hAnsi="Aptos Narrow" w:cs="Times New Roman"/>
+                <w:color w:val="000000"/>
+                <w:sz w:val="22"/>
+              </w:rPr>
+              <w:t>Alinear visual y funcionalmente con objetivos empresariales</w:t>
+            </w:r>
+          </w:p>
+        </w:tc>
+        <w:tc>
+          <w:tcPr>
+            <w:tcW w:w="1104" w:type="dxa"/>
+            <w:tcBorders>
+              <w:top w:val="nil"/>
+              <w:left w:val="nil"/>
+              <w:bottom w:val="single" w:sz="4" w:space="0" w:color="auto"/>
+              <w:right w:val="single" w:sz="4" w:space="0" w:color="auto"/>
+            </w:tcBorders>
+            <w:vAlign w:val="center"/>
+            <w:hideMark/>
+          </w:tcPr>
+          <w:p>
+            <w:pPr>
+              <w:spacing w:after="0" w:line="240" w:lineRule="auto"/>
+              <w:rPr>
+                <w:rFonts w:ascii="Aptos Narrow" w:eastAsia="Times New Roman" w:hAnsi="Aptos Narrow" w:cs="Times New Roman"/>
+                <w:color w:val="000000"/>
+                <w:sz w:val="22"/>
+              </w:rPr>
+            </w:pPr>
+            <w:r>
+              <w:rPr>
+                <w:rFonts w:ascii="Aptos Narrow" w:eastAsia="Times New Roman" w:hAnsi="Aptos Narrow" w:cs="Times New Roman"/>
+                <w:color w:val="000000"/>
+                <w:sz w:val="22"/>
+              </w:rPr>
+              <w:t>Sin costo</w:t>
+            </w:r>
+          </w:p>
+        </w:tc>
+        <w:tc>
+          <w:tcPr>
+            <w:tcW w:w="1023" w:type="dxa"/>
+            <w:tcBorders>
+              <w:top w:val="nil"/>
+              <w:left w:val="nil"/>
+              <w:bottom w:val="single" w:sz="4" w:space="0" w:color="auto"/>
+              <w:right w:val="single" w:sz="4" w:space="0" w:color="auto"/>
+            </w:tcBorders>
+            <w:noWrap/>
+            <w:vAlign w:val="center"/>
+            <w:hideMark/>
+          </w:tcPr>
+          <w:p>
+            <w:pPr>
+              <w:spacing w:after="0" w:line="240" w:lineRule="auto"/>
+              <w:rPr>
+                <w:rFonts w:ascii="Aptos Narrow" w:eastAsia="Times New Roman" w:hAnsi="Aptos Narrow" w:cs="Times New Roman"/>
+                <w:color w:val="000000"/>
+                <w:sz w:val="22"/>
+              </w:rPr>
+            </w:pPr>
+            <w:r>
+              <w:rPr>
+                <w:rFonts w:ascii="Aptos Narrow" w:eastAsia="Times New Roman" w:hAnsi="Aptos Narrow" w:cs="Times New Roman"/>
+                <w:color w:val="000000"/>
+                <w:sz w:val="22"/>
+              </w:rPr>
+              <w:t>100%</w:t>
+            </w:r>
+          </w:p>
+        </w:tc>
+      </w:tr>
+      <w:tr>
+        <w:trPr>
+          <w:trHeight w:val="638"/>
+        </w:trPr>
+        <w:tc>
+          <w:tcPr>
+            <w:tcW w:w="1413" w:type="dxa"/>
+            <w:tcBorders>
+              <w:top w:val="nil"/>
+              <w:left w:val="single" w:sz="4" w:space="0" w:color="auto"/>
+              <w:bottom w:val="single" w:sz="4" w:space="0" w:color="auto"/>
+              <w:right w:val="single" w:sz="4" w:space="0" w:color="auto"/>
+            </w:tcBorders>
+            <w:vAlign w:val="center"/>
+            <w:hideMark/>
+          </w:tcPr>
+          <w:p>
+            <w:pPr>
+              <w:spacing w:after="0" w:line="240" w:lineRule="auto"/>
+              <w:rPr>
+                <w:rFonts w:ascii="Aptos Narrow" w:eastAsia="Times New Roman" w:hAnsi="Aptos Narrow" w:cs="Times New Roman"/>
+                <w:b/>
+                <w:bCs/>
+                <w:color w:val="000000"/>
+                <w:sz w:val="22"/>
+              </w:rPr>
+            </w:pPr>
+            <w:r>
+              <w:rPr>
+                <w:rFonts w:ascii="Aptos Narrow" w:eastAsia="Times New Roman" w:hAnsi="Aptos Narrow" w:cs="Times New Roman"/>
+                <w:b/>
+                <w:bCs/>
+                <w:color w:val="000000"/>
+                <w:sz w:val="22"/>
+              </w:rPr>
+              <w:t>Funciones estadísticas en Python</w:t>
+            </w:r>
+          </w:p>
+        </w:tc>
+        <w:tc>
+          <w:tcPr>
+            <w:tcW w:w="1701" w:type="dxa"/>
+            <w:tcBorders>
+              <w:top w:val="nil"/>
+              <w:left w:val="nil"/>
+              <w:bottom w:val="single" w:sz="4" w:space="0" w:color="auto"/>
+              <w:right w:val="single" w:sz="4" w:space="0" w:color="auto"/>
+            </w:tcBorders>
+            <w:vAlign w:val="center"/>
+            <w:hideMark/>
+          </w:tcPr>
+          <w:p>
+            <w:pPr>
+              <w:spacing w:after="0" w:line="240" w:lineRule="auto"/>
+              <w:rPr>
+                <w:rFonts w:ascii="Aptos Narrow" w:eastAsia="Times New Roman" w:hAnsi="Aptos Narrow" w:cs="Times New Roman"/>
+                <w:color w:val="000000"/>
+                <w:sz w:val="22"/>
+              </w:rPr>
+            </w:pPr>
+            <w:r>
+              <w:rPr>
+                <w:rFonts w:ascii="Aptos Narrow" w:eastAsia="Times New Roman" w:hAnsi="Aptos Narrow" w:cs="Times New Roman"/>
+                <w:color w:val="000000"/>
+                <w:sz w:val="22"/>
+              </w:rPr>
+              <w:t>Programación y pruebas unitarias</w:t>
+            </w:r>
+          </w:p>
+        </w:tc>
+        <w:tc>
+          <w:tcPr>
+            <w:tcW w:w="1417" w:type="dxa"/>
+            <w:tcBorders>
+              <w:top w:val="nil"/>
+              <w:left w:val="nil"/>
+              <w:bottom w:val="single" w:sz="4" w:space="0" w:color="auto"/>
+              <w:right w:val="single" w:sz="4" w:space="0" w:color="auto"/>
+            </w:tcBorders>
+            <w:vAlign w:val="center"/>
+            <w:hideMark/>
+          </w:tcPr>
+          <w:p>
+            <w:pPr>
+              <w:spacing w:after="0" w:line="240" w:lineRule="auto"/>
+              <w:rPr>
+                <w:rFonts w:ascii="Aptos Narrow" w:eastAsia="Times New Roman" w:hAnsi="Aptos Narrow" w:cs="Times New Roman"/>
+                <w:color w:val="000000"/>
+                <w:sz w:val="22"/>
+              </w:rPr>
+            </w:pPr>
+            <w:r>
+              <w:rPr>
+                <w:rFonts w:ascii="Aptos Narrow" w:eastAsia="Times New Roman" w:hAnsi="Aptos Narrow" w:cs="Times New Roman"/>
+                <w:color w:val="000000"/>
+                <w:sz w:val="22"/>
+              </w:rPr>
+              <w:t>Mateo Condor</w:t>
+            </w:r>
+          </w:p>
+        </w:tc>
+        <w:tc>
+          <w:tcPr>
+            <w:tcW w:w="1276" w:type="dxa"/>
+            <w:tcBorders>
+              <w:top w:val="nil"/>
+              <w:left w:val="nil"/>
+              <w:bottom w:val="single" w:sz="4" w:space="0" w:color="auto"/>
+              <w:right w:val="single" w:sz="4" w:space="0" w:color="auto"/>
+            </w:tcBorders>
+            <w:vAlign w:val="center"/>
+            <w:hideMark/>
+          </w:tcPr>
+          <w:p>
+            <w:pPr>
+              <w:spacing w:after="0" w:line="240" w:lineRule="auto"/>
+              <w:rPr>
+                <w:rFonts w:ascii="Aptos Narrow" w:eastAsia="Times New Roman" w:hAnsi="Aptos Narrow" w:cs="Times New Roman"/>
+                <w:color w:val="000000"/>
+                <w:sz w:val="22"/>
+              </w:rPr>
+            </w:pPr>
+            <w:r>
+              <w:rPr>
+                <w:rFonts w:ascii="Aptos Narrow" w:eastAsia="Times New Roman" w:hAnsi="Aptos Narrow" w:cs="Times New Roman"/>
+                <w:color w:val="000000"/>
+                <w:sz w:val="22"/>
+              </w:rPr>
+              <w:t>12/5 al 16/5</w:t>
+            </w:r>
+          </w:p>
+        </w:tc>
+        <w:tc>
+          <w:tcPr>
+            <w:tcW w:w="1559" w:type="dxa"/>
+            <w:tcBorders>
+              <w:top w:val="nil"/>
+              <w:left w:val="nil"/>
+              <w:bottom w:val="single" w:sz="4" w:space="0" w:color="auto"/>
+              <w:right w:val="single" w:sz="4" w:space="0" w:color="auto"/>
+            </w:tcBorders>
+            <w:vAlign w:val="center"/>
+            <w:hideMark/>
+          </w:tcPr>
+          <w:p>
+            <w:pPr>
+              <w:spacing w:after="0" w:line="240" w:lineRule="auto"/>
+              <w:rPr>
+                <w:rFonts w:ascii="Aptos Narrow" w:eastAsia="Times New Roman" w:hAnsi="Aptos Narrow" w:cs="Times New Roman"/>
+                <w:color w:val="000000"/>
+                <w:sz w:val="22"/>
+              </w:rPr>
+            </w:pPr>
+            <w:r>
+              <w:rPr>
+                <w:rFonts w:ascii="Aptos Narrow" w:eastAsia="Times New Roman" w:hAnsi="Aptos Narrow" w:cs="Times New Roman"/>
+                <w:color w:val="000000"/>
+                <w:sz w:val="22"/>
+              </w:rPr>
+              <w:t>Mostrar visualmente los datos clasificados</w:t>
+            </w:r>
+          </w:p>
+        </w:tc>
+        <w:tc>
+          <w:tcPr>
+            <w:tcW w:w="1104" w:type="dxa"/>
+            <w:tcBorders>
+              <w:top w:val="nil"/>
+              <w:left w:val="nil"/>
+              <w:bottom w:val="single" w:sz="4" w:space="0" w:color="auto"/>
+              <w:right w:val="single" w:sz="4" w:space="0" w:color="auto"/>
+            </w:tcBorders>
+            <w:vAlign w:val="center"/>
+            <w:hideMark/>
+          </w:tcPr>
+          <w:p>
+            <w:pPr>
+              <w:spacing w:after="0" w:line="240" w:lineRule="auto"/>
+              <w:rPr>
+                <w:rFonts w:ascii="Aptos Narrow" w:eastAsia="Times New Roman" w:hAnsi="Aptos Narrow" w:cs="Times New Roman"/>
+                <w:color w:val="000000"/>
+                <w:sz w:val="22"/>
+              </w:rPr>
+            </w:pPr>
+            <w:r>
+              <w:rPr>
+                <w:rFonts w:ascii="Aptos Narrow" w:eastAsia="Times New Roman" w:hAnsi="Aptos Narrow" w:cs="Times New Roman"/>
+                <w:color w:val="000000"/>
+                <w:sz w:val="22"/>
+              </w:rPr>
+              <w:t>Sin costo</w:t>
+            </w:r>
+          </w:p>
+        </w:tc>
+        <w:tc>
+          <w:tcPr>
+            <w:tcW w:w="1023" w:type="dxa"/>
+            <w:tcBorders>
+              <w:top w:val="nil"/>
+              <w:left w:val="nil"/>
+              <w:bottom w:val="single" w:sz="4" w:space="0" w:color="auto"/>
+              <w:right w:val="single" w:sz="4" w:space="0" w:color="auto"/>
+            </w:tcBorders>
+            <w:noWrap/>
+            <w:vAlign w:val="center"/>
+            <w:hideMark/>
+          </w:tcPr>
+          <w:p>
+            <w:pPr>
+              <w:spacing w:after="0" w:line="240" w:lineRule="auto"/>
+              <w:rPr>
+                <w:rFonts w:ascii="Aptos Narrow" w:eastAsia="Times New Roman" w:hAnsi="Aptos Narrow" w:cs="Times New Roman"/>
+                <w:color w:val="000000"/>
+                <w:sz w:val="22"/>
+              </w:rPr>
+            </w:pPr>
+            <w:r>
+              <w:rPr>
+                <w:rFonts w:ascii="Aptos Narrow" w:eastAsia="Times New Roman" w:hAnsi="Aptos Narrow" w:cs="Times New Roman"/>
+                <w:color w:val="000000"/>
+                <w:sz w:val="22"/>
+              </w:rPr>
+              <w:t>100%</w:t>
+            </w:r>
+          </w:p>
+        </w:tc>
+      </w:tr>
+      <w:tr>
+        <w:trPr>
+          <w:trHeight w:val="479"/>
+        </w:trPr>
+        <w:tc>
+          <w:tcPr>
+            <w:tcW w:w="1413" w:type="dxa"/>
+            <w:tcBorders>
+              <w:top w:val="nil"/>
+              <w:left w:val="single" w:sz="4" w:space="0" w:color="auto"/>
+              <w:bottom w:val="single" w:sz="4" w:space="0" w:color="auto"/>
+              <w:right w:val="single" w:sz="4" w:space="0" w:color="auto"/>
+            </w:tcBorders>
+            <w:vAlign w:val="center"/>
+            <w:hideMark/>
+          </w:tcPr>
+          <w:p>
+            <w:pPr>
+              <w:spacing w:after="0" w:line="240" w:lineRule="auto"/>
+              <w:rPr>
+                <w:rFonts w:ascii="Aptos Narrow" w:eastAsia="Times New Roman" w:hAnsi="Aptos Narrow" w:cs="Times New Roman"/>
+                <w:b/>
+                <w:bCs/>
+                <w:color w:val="000000"/>
+                <w:sz w:val="22"/>
+              </w:rPr>
+            </w:pPr>
+            <w:r>
+              <w:rPr>
+                <w:rFonts w:ascii="Aptos Narrow" w:eastAsia="Times New Roman" w:hAnsi="Aptos Narrow" w:cs="Times New Roman"/>
+                <w:b/>
+                <w:bCs/>
+                <w:color w:val="000000"/>
+                <w:sz w:val="22"/>
+              </w:rPr>
+              <w:t>Integración preliminar</w:t>
+            </w:r>
+          </w:p>
+        </w:tc>
+        <w:tc>
+          <w:tcPr>
+            <w:tcW w:w="1701" w:type="dxa"/>
+            <w:tcBorders>
+              <w:top w:val="nil"/>
+              <w:left w:val="nil"/>
+              <w:bottom w:val="single" w:sz="4" w:space="0" w:color="auto"/>
+              <w:right w:val="single" w:sz="4" w:space="0" w:color="auto"/>
+            </w:tcBorders>
+            <w:vAlign w:val="center"/>
+            <w:hideMark/>
+          </w:tcPr>
+          <w:p>
+            <w:pPr>
+              <w:spacing w:after="0" w:line="240" w:lineRule="auto"/>
+              <w:rPr>
+                <w:rFonts w:ascii="Aptos Narrow" w:eastAsia="Times New Roman" w:hAnsi="Aptos Narrow" w:cs="Times New Roman"/>
+                <w:color w:val="000000"/>
+                <w:sz w:val="22"/>
+              </w:rPr>
+            </w:pPr>
+            <w:r>
+              <w:rPr>
+                <w:rFonts w:ascii="Aptos Narrow" w:eastAsia="Times New Roman" w:hAnsi="Aptos Narrow" w:cs="Times New Roman"/>
+                <w:color w:val="000000"/>
+                <w:sz w:val="22"/>
+              </w:rPr>
+              <w:t xml:space="preserve">Vincular módulos Python y </w:t>
+            </w:r>
+            <w:proofErr w:type="spellStart"/>
+            <w:r>
+              <w:rPr>
+                <w:rFonts w:ascii="Aptos Narrow" w:eastAsia="Times New Roman" w:hAnsi="Aptos Narrow" w:cs="Times New Roman"/>
+                <w:color w:val="000000"/>
+                <w:sz w:val="22"/>
+              </w:rPr>
+              <w:t>Figma</w:t>
+            </w:r>
+            <w:proofErr w:type="spellEnd"/>
+          </w:p>
+        </w:tc>
+        <w:tc>
+          <w:tcPr>
+            <w:tcW w:w="1417" w:type="dxa"/>
+            <w:tcBorders>
+              <w:top w:val="nil"/>
+              <w:left w:val="nil"/>
+              <w:bottom w:val="single" w:sz="4" w:space="0" w:color="auto"/>
+              <w:right w:val="single" w:sz="4" w:space="0" w:color="auto"/>
+            </w:tcBorders>
+            <w:vAlign w:val="center"/>
+            <w:hideMark/>
+          </w:tcPr>
+          <w:p>
+            <w:pPr>
+              <w:spacing w:after="0" w:line="240" w:lineRule="auto"/>
+              <w:rPr>
+                <w:rFonts w:ascii="Aptos Narrow" w:eastAsia="Times New Roman" w:hAnsi="Aptos Narrow" w:cs="Times New Roman"/>
+                <w:color w:val="000000"/>
+                <w:sz w:val="22"/>
+              </w:rPr>
+            </w:pPr>
+            <w:r>
+              <w:rPr>
+                <w:rFonts w:ascii="Aptos Narrow" w:eastAsia="Times New Roman" w:hAnsi="Aptos Narrow" w:cs="Times New Roman"/>
+                <w:color w:val="000000"/>
+                <w:sz w:val="22"/>
+              </w:rPr>
+              <w:t>Mateo Condor</w:t>
+            </w:r>
+            <w:r>
+              <w:rPr>
+                <w:rFonts w:ascii="Aptos Narrow" w:eastAsia="Times New Roman" w:hAnsi="Aptos Narrow" w:cs="Times New Roman"/>
+                <w:color w:val="000000"/>
+                <w:sz w:val="22"/>
+              </w:rPr>
+              <w:br/>
+            </w:r>
+            <w:proofErr w:type="spellStart"/>
+            <w:r>
+              <w:rPr>
+                <w:rFonts w:ascii="Aptos Narrow" w:eastAsia="Times New Roman" w:hAnsi="Aptos Narrow" w:cs="Times New Roman"/>
+                <w:color w:val="000000"/>
+                <w:sz w:val="22"/>
+              </w:rPr>
+              <w:t>Jose</w:t>
+            </w:r>
+            <w:proofErr w:type="spellEnd"/>
+            <w:r>
+              <w:rPr>
+                <w:rFonts w:ascii="Aptos Narrow" w:eastAsia="Times New Roman" w:hAnsi="Aptos Narrow" w:cs="Times New Roman"/>
+                <w:color w:val="000000"/>
+                <w:sz w:val="22"/>
+              </w:rPr>
+              <w:t xml:space="preserve"> </w:t>
+            </w:r>
+            <w:proofErr w:type="spellStart"/>
+            <w:r>
+              <w:rPr>
+                <w:rFonts w:ascii="Aptos Narrow" w:eastAsia="Times New Roman" w:hAnsi="Aptos Narrow" w:cs="Times New Roman"/>
+                <w:color w:val="000000"/>
+                <w:sz w:val="22"/>
+              </w:rPr>
+              <w:t>Perez</w:t>
+            </w:r>
+            <w:proofErr w:type="spellEnd"/>
+          </w:p>
+        </w:tc>
+        <w:tc>
+          <w:tcPr>
+            <w:tcW w:w="1276" w:type="dxa"/>
+            <w:tcBorders>
+              <w:top w:val="nil"/>
+              <w:left w:val="nil"/>
+              <w:bottom w:val="single" w:sz="4" w:space="0" w:color="auto"/>
+              <w:right w:val="single" w:sz="4" w:space="0" w:color="auto"/>
+            </w:tcBorders>
+            <w:vAlign w:val="center"/>
+            <w:hideMark/>
+          </w:tcPr>
+          <w:p>
+            <w:pPr>
+              <w:spacing w:after="0" w:line="240" w:lineRule="auto"/>
+              <w:rPr>
+                <w:rFonts w:ascii="Aptos Narrow" w:eastAsia="Times New Roman" w:hAnsi="Aptos Narrow" w:cs="Times New Roman"/>
+                <w:color w:val="000000"/>
+                <w:sz w:val="22"/>
+              </w:rPr>
+            </w:pPr>
+            <w:r>
+              <w:rPr>
+                <w:rFonts w:ascii="Aptos Narrow" w:eastAsia="Times New Roman" w:hAnsi="Aptos Narrow" w:cs="Times New Roman"/>
+                <w:color w:val="000000"/>
+                <w:sz w:val="22"/>
+              </w:rPr>
+              <w:t>19/5 al 23/5</w:t>
+            </w:r>
+          </w:p>
+        </w:tc>
+        <w:tc>
+          <w:tcPr>
+            <w:tcW w:w="1559" w:type="dxa"/>
+            <w:tcBorders>
+              <w:top w:val="nil"/>
+              <w:left w:val="nil"/>
+              <w:bottom w:val="single" w:sz="4" w:space="0" w:color="auto"/>
+              <w:right w:val="single" w:sz="4" w:space="0" w:color="auto"/>
+            </w:tcBorders>
+            <w:vAlign w:val="center"/>
+            <w:hideMark/>
+          </w:tcPr>
+          <w:p>
+            <w:pPr>
+              <w:spacing w:after="0" w:line="240" w:lineRule="auto"/>
+              <w:rPr>
+                <w:rFonts w:ascii="Aptos Narrow" w:eastAsia="Times New Roman" w:hAnsi="Aptos Narrow" w:cs="Times New Roman"/>
+                <w:color w:val="000000"/>
+                <w:sz w:val="22"/>
+              </w:rPr>
+            </w:pPr>
+            <w:r>
+              <w:rPr>
+                <w:rFonts w:ascii="Aptos Narrow" w:eastAsia="Times New Roman" w:hAnsi="Aptos Narrow" w:cs="Times New Roman"/>
+                <w:color w:val="000000"/>
+                <w:sz w:val="22"/>
+              </w:rPr>
+              <w:t>Verificar compatibilidad visual y técnica</w:t>
+            </w:r>
+          </w:p>
+        </w:tc>
+        <w:tc>
+          <w:tcPr>
+            <w:tcW w:w="1104" w:type="dxa"/>
+            <w:tcBorders>
+              <w:top w:val="nil"/>
+              <w:left w:val="nil"/>
+              <w:bottom w:val="single" w:sz="4" w:space="0" w:color="auto"/>
+              <w:right w:val="single" w:sz="4" w:space="0" w:color="auto"/>
+            </w:tcBorders>
+            <w:vAlign w:val="center"/>
+            <w:hideMark/>
+          </w:tcPr>
+          <w:p>
+            <w:pPr>
+              <w:spacing w:after="0" w:line="240" w:lineRule="auto"/>
+              <w:rPr>
+                <w:rFonts w:ascii="Aptos Narrow" w:eastAsia="Times New Roman" w:hAnsi="Aptos Narrow" w:cs="Times New Roman"/>
+                <w:color w:val="000000"/>
+                <w:sz w:val="22"/>
+              </w:rPr>
+            </w:pPr>
+            <w:r>
+              <w:rPr>
+                <w:rFonts w:ascii="Aptos Narrow" w:eastAsia="Times New Roman" w:hAnsi="Aptos Narrow" w:cs="Times New Roman"/>
+                <w:color w:val="000000"/>
+                <w:sz w:val="22"/>
+              </w:rPr>
+              <w:t>Sin costo</w:t>
+            </w:r>
+          </w:p>
+        </w:tc>
+        <w:tc>
+          <w:tcPr>
+            <w:tcW w:w="1023" w:type="dxa"/>
+            <w:tcBorders>
+              <w:top w:val="nil"/>
+              <w:left w:val="nil"/>
+              <w:bottom w:val="single" w:sz="4" w:space="0" w:color="auto"/>
+              <w:right w:val="single" w:sz="4" w:space="0" w:color="auto"/>
+            </w:tcBorders>
+            <w:noWrap/>
+            <w:vAlign w:val="center"/>
+            <w:hideMark/>
+          </w:tcPr>
+          <w:p>
+            <w:pPr>
+              <w:spacing w:after="0" w:line="240" w:lineRule="auto"/>
+              <w:rPr>
+                <w:rFonts w:ascii="Aptos Narrow" w:eastAsia="Times New Roman" w:hAnsi="Aptos Narrow" w:cs="Times New Roman"/>
+                <w:color w:val="000000"/>
+                <w:sz w:val="22"/>
+              </w:rPr>
+            </w:pPr>
+            <w:r>
+              <w:rPr>
+                <w:rFonts w:ascii="Aptos Narrow" w:eastAsia="Times New Roman" w:hAnsi="Aptos Narrow" w:cs="Times New Roman"/>
+                <w:color w:val="000000"/>
+                <w:sz w:val="22"/>
+              </w:rPr>
+              <w:t>100%</w:t>
+            </w:r>
+          </w:p>
+        </w:tc>
+      </w:tr>
+      <w:tr>
+        <w:trPr>
+          <w:trHeight w:val="638"/>
+        </w:trPr>
+        <w:tc>
+          <w:tcPr>
+            <w:tcW w:w="1413" w:type="dxa"/>
+            <w:tcBorders>
+              <w:top w:val="nil"/>
+              <w:left w:val="single" w:sz="4" w:space="0" w:color="auto"/>
+              <w:bottom w:val="single" w:sz="4" w:space="0" w:color="auto"/>
+              <w:right w:val="single" w:sz="4" w:space="0" w:color="auto"/>
+            </w:tcBorders>
+            <w:vAlign w:val="center"/>
+            <w:hideMark/>
+          </w:tcPr>
+          <w:p>
+            <w:pPr>
+              <w:spacing w:after="0" w:line="240" w:lineRule="auto"/>
+              <w:rPr>
+                <w:rFonts w:ascii="Aptos Narrow" w:eastAsia="Times New Roman" w:hAnsi="Aptos Narrow" w:cs="Times New Roman"/>
+                <w:b/>
+                <w:bCs/>
+                <w:color w:val="000000"/>
+                <w:sz w:val="22"/>
+              </w:rPr>
+            </w:pPr>
+            <w:r>
+              <w:rPr>
+                <w:rFonts w:ascii="Aptos Narrow" w:eastAsia="Times New Roman" w:hAnsi="Aptos Narrow" w:cs="Times New Roman"/>
+                <w:b/>
+                <w:bCs/>
+                <w:color w:val="000000"/>
+                <w:sz w:val="22"/>
+              </w:rPr>
+              <w:lastRenderedPageBreak/>
+              <w:t>Configuración del entorno</w:t>
+            </w:r>
+          </w:p>
+        </w:tc>
+        <w:tc>
+          <w:tcPr>
+            <w:tcW w:w="1701" w:type="dxa"/>
+            <w:tcBorders>
+              <w:top w:val="nil"/>
+              <w:left w:val="nil"/>
+              <w:bottom w:val="single" w:sz="4" w:space="0" w:color="auto"/>
+              <w:right w:val="single" w:sz="4" w:space="0" w:color="auto"/>
+            </w:tcBorders>
+            <w:vAlign w:val="center"/>
+            <w:hideMark/>
+          </w:tcPr>
+          <w:p>
+            <w:pPr>
+              <w:spacing w:after="0" w:line="240" w:lineRule="auto"/>
+              <w:rPr>
+                <w:rFonts w:ascii="Aptos Narrow" w:eastAsia="Times New Roman" w:hAnsi="Aptos Narrow" w:cs="Times New Roman"/>
+                <w:color w:val="000000"/>
+                <w:sz w:val="22"/>
+              </w:rPr>
+            </w:pPr>
+            <w:r>
+              <w:rPr>
+                <w:rFonts w:ascii="Aptos Narrow" w:eastAsia="Times New Roman" w:hAnsi="Aptos Narrow" w:cs="Times New Roman"/>
+                <w:color w:val="000000"/>
+                <w:sz w:val="22"/>
+              </w:rPr>
+              <w:t>Configuración y validación técnica</w:t>
+            </w:r>
+          </w:p>
+        </w:tc>
+        <w:tc>
+          <w:tcPr>
+            <w:tcW w:w="1417" w:type="dxa"/>
+            <w:tcBorders>
+              <w:top w:val="nil"/>
+              <w:left w:val="nil"/>
+              <w:bottom w:val="single" w:sz="4" w:space="0" w:color="auto"/>
+              <w:right w:val="single" w:sz="4" w:space="0" w:color="auto"/>
+            </w:tcBorders>
+            <w:vAlign w:val="center"/>
+            <w:hideMark/>
+          </w:tcPr>
+          <w:p>
+            <w:pPr>
+              <w:spacing w:after="0" w:line="240" w:lineRule="auto"/>
+              <w:rPr>
+                <w:rFonts w:ascii="Aptos Narrow" w:eastAsia="Times New Roman" w:hAnsi="Aptos Narrow" w:cs="Times New Roman"/>
+                <w:color w:val="000000"/>
+                <w:sz w:val="22"/>
+              </w:rPr>
+            </w:pPr>
+            <w:r>
+              <w:rPr>
+                <w:rFonts w:ascii="Aptos Narrow" w:eastAsia="Times New Roman" w:hAnsi="Aptos Narrow" w:cs="Times New Roman"/>
+                <w:color w:val="000000"/>
+                <w:sz w:val="22"/>
+              </w:rPr>
+              <w:t>Mateo Condor</w:t>
+            </w:r>
+          </w:p>
+        </w:tc>
+        <w:tc>
+          <w:tcPr>
+            <w:tcW w:w="1276" w:type="dxa"/>
+            <w:tcBorders>
+              <w:top w:val="nil"/>
+              <w:left w:val="nil"/>
+              <w:bottom w:val="single" w:sz="4" w:space="0" w:color="auto"/>
+              <w:right w:val="single" w:sz="4" w:space="0" w:color="auto"/>
+            </w:tcBorders>
+            <w:vAlign w:val="center"/>
+            <w:hideMark/>
+          </w:tcPr>
+          <w:p>
+            <w:pPr>
+              <w:spacing w:after="0" w:line="240" w:lineRule="auto"/>
+              <w:rPr>
+                <w:rFonts w:ascii="Aptos Narrow" w:eastAsia="Times New Roman" w:hAnsi="Aptos Narrow" w:cs="Times New Roman"/>
+                <w:color w:val="000000"/>
+                <w:sz w:val="22"/>
+              </w:rPr>
+            </w:pPr>
+            <w:r>
+              <w:rPr>
+                <w:rFonts w:ascii="Aptos Narrow" w:eastAsia="Times New Roman" w:hAnsi="Aptos Narrow" w:cs="Times New Roman"/>
+                <w:color w:val="000000"/>
+                <w:sz w:val="22"/>
+              </w:rPr>
+              <w:t>26/5 al 30/5</w:t>
+            </w:r>
+          </w:p>
+        </w:tc>
+        <w:tc>
+          <w:tcPr>
+            <w:tcW w:w="1559" w:type="dxa"/>
+            <w:tcBorders>
+              <w:top w:val="nil"/>
+              <w:left w:val="nil"/>
+              <w:bottom w:val="single" w:sz="4" w:space="0" w:color="auto"/>
+              <w:right w:val="single" w:sz="4" w:space="0" w:color="auto"/>
+            </w:tcBorders>
+            <w:vAlign w:val="center"/>
+            <w:hideMark/>
+          </w:tcPr>
+          <w:p>
+            <w:pPr>
+              <w:spacing w:after="0" w:line="240" w:lineRule="auto"/>
+              <w:rPr>
+                <w:rFonts w:ascii="Aptos Narrow" w:eastAsia="Times New Roman" w:hAnsi="Aptos Narrow" w:cs="Times New Roman"/>
+                <w:color w:val="000000"/>
+                <w:sz w:val="22"/>
+              </w:rPr>
+            </w:pPr>
+            <w:r>
+              <w:rPr>
+                <w:rFonts w:ascii="Aptos Narrow" w:eastAsia="Times New Roman" w:hAnsi="Aptos Narrow" w:cs="Times New Roman"/>
+                <w:color w:val="000000"/>
+                <w:sz w:val="22"/>
+              </w:rPr>
+              <w:t>Garantizar portabilidad y ejecución gráfica</w:t>
+            </w:r>
+          </w:p>
+        </w:tc>
+        <w:tc>
+          <w:tcPr>
+            <w:tcW w:w="1104" w:type="dxa"/>
+            <w:tcBorders>
+              <w:top w:val="nil"/>
+              <w:left w:val="nil"/>
+              <w:bottom w:val="single" w:sz="4" w:space="0" w:color="auto"/>
+              <w:right w:val="single" w:sz="4" w:space="0" w:color="auto"/>
+            </w:tcBorders>
+            <w:vAlign w:val="center"/>
+            <w:hideMark/>
+          </w:tcPr>
+          <w:p>
+            <w:pPr>
+              <w:spacing w:after="0" w:line="240" w:lineRule="auto"/>
+              <w:rPr>
+                <w:rFonts w:ascii="Aptos Narrow" w:eastAsia="Times New Roman" w:hAnsi="Aptos Narrow" w:cs="Times New Roman"/>
+                <w:color w:val="000000"/>
+                <w:sz w:val="22"/>
+              </w:rPr>
+            </w:pPr>
+            <w:r>
+              <w:rPr>
+                <w:rFonts w:ascii="Aptos Narrow" w:eastAsia="Times New Roman" w:hAnsi="Aptos Narrow" w:cs="Times New Roman"/>
+                <w:color w:val="000000"/>
+                <w:sz w:val="22"/>
+              </w:rPr>
+              <w:t>Sin costo</w:t>
+            </w:r>
+          </w:p>
+        </w:tc>
+        <w:tc>
+          <w:tcPr>
+            <w:tcW w:w="1023" w:type="dxa"/>
+            <w:tcBorders>
+              <w:top w:val="nil"/>
+              <w:left w:val="nil"/>
+              <w:bottom w:val="single" w:sz="4" w:space="0" w:color="auto"/>
+              <w:right w:val="single" w:sz="4" w:space="0" w:color="auto"/>
+            </w:tcBorders>
+            <w:noWrap/>
+            <w:vAlign w:val="center"/>
+            <w:hideMark/>
+          </w:tcPr>
+          <w:p>
+            <w:pPr>
+              <w:spacing w:after="0" w:line="240" w:lineRule="auto"/>
+              <w:rPr>
+                <w:rFonts w:ascii="Aptos Narrow" w:eastAsia="Times New Roman" w:hAnsi="Aptos Narrow" w:cs="Times New Roman"/>
+                <w:color w:val="000000"/>
+                <w:sz w:val="22"/>
+              </w:rPr>
+            </w:pPr>
+            <w:r>
+              <w:rPr>
+                <w:rFonts w:ascii="Aptos Narrow" w:eastAsia="Times New Roman" w:hAnsi="Aptos Narrow" w:cs="Times New Roman"/>
+                <w:color w:val="000000"/>
+                <w:sz w:val="22"/>
+              </w:rPr>
+              <w:t>100%</w:t>
+            </w:r>
+          </w:p>
+        </w:tc>
+      </w:tr>
+      <w:tr>
+        <w:trPr>
+          <w:trHeight w:val="638"/>
+        </w:trPr>
+        <w:tc>
+          <w:tcPr>
+            <w:tcW w:w="1413" w:type="dxa"/>
+            <w:tcBorders>
+              <w:top w:val="nil"/>
+              <w:left w:val="single" w:sz="4" w:space="0" w:color="auto"/>
+              <w:bottom w:val="single" w:sz="4" w:space="0" w:color="auto"/>
+              <w:right w:val="single" w:sz="4" w:space="0" w:color="auto"/>
+            </w:tcBorders>
+            <w:vAlign w:val="center"/>
+            <w:hideMark/>
+          </w:tcPr>
+          <w:p>
+            <w:pPr>
+              <w:spacing w:after="0" w:line="240" w:lineRule="auto"/>
+              <w:rPr>
+                <w:rFonts w:ascii="Aptos Narrow" w:eastAsia="Times New Roman" w:hAnsi="Aptos Narrow" w:cs="Times New Roman"/>
+                <w:b/>
+                <w:bCs/>
+                <w:color w:val="000000"/>
+                <w:sz w:val="22"/>
+              </w:rPr>
+            </w:pPr>
+            <w:r>
+              <w:rPr>
+                <w:rFonts w:ascii="Aptos Narrow" w:eastAsia="Times New Roman" w:hAnsi="Aptos Narrow" w:cs="Times New Roman"/>
+                <w:b/>
+                <w:bCs/>
+                <w:color w:val="000000"/>
+                <w:sz w:val="22"/>
+              </w:rPr>
+              <w:t>Resolución de errores + interfaces iniciales</w:t>
+            </w:r>
+          </w:p>
+        </w:tc>
+        <w:tc>
+          <w:tcPr>
+            <w:tcW w:w="1701" w:type="dxa"/>
+            <w:tcBorders>
+              <w:top w:val="nil"/>
+              <w:left w:val="nil"/>
+              <w:bottom w:val="single" w:sz="4" w:space="0" w:color="auto"/>
+              <w:right w:val="single" w:sz="4" w:space="0" w:color="auto"/>
+            </w:tcBorders>
+            <w:vAlign w:val="center"/>
+            <w:hideMark/>
+          </w:tcPr>
+          <w:p>
+            <w:pPr>
+              <w:spacing w:after="0" w:line="240" w:lineRule="auto"/>
+              <w:rPr>
+                <w:rFonts w:ascii="Aptos Narrow" w:eastAsia="Times New Roman" w:hAnsi="Aptos Narrow" w:cs="Times New Roman"/>
+                <w:color w:val="000000"/>
+                <w:sz w:val="22"/>
+              </w:rPr>
+            </w:pPr>
+            <w:r>
+              <w:rPr>
+                <w:rFonts w:ascii="Aptos Narrow" w:eastAsia="Times New Roman" w:hAnsi="Aptos Narrow" w:cs="Times New Roman"/>
+                <w:color w:val="000000"/>
+                <w:sz w:val="22"/>
+              </w:rPr>
+              <w:t xml:space="preserve">Programación en </w:t>
+            </w:r>
+            <w:proofErr w:type="spellStart"/>
+            <w:r>
+              <w:rPr>
+                <w:rFonts w:ascii="Aptos Narrow" w:eastAsia="Times New Roman" w:hAnsi="Aptos Narrow" w:cs="Times New Roman"/>
+                <w:color w:val="000000"/>
+                <w:sz w:val="22"/>
+              </w:rPr>
+              <w:t>Tkinter</w:t>
+            </w:r>
+            <w:proofErr w:type="spellEnd"/>
+          </w:p>
+        </w:tc>
+        <w:tc>
+          <w:tcPr>
+            <w:tcW w:w="1417" w:type="dxa"/>
+            <w:tcBorders>
+              <w:top w:val="nil"/>
+              <w:left w:val="nil"/>
+              <w:bottom w:val="single" w:sz="4" w:space="0" w:color="auto"/>
+              <w:right w:val="single" w:sz="4" w:space="0" w:color="auto"/>
+            </w:tcBorders>
+            <w:vAlign w:val="center"/>
+            <w:hideMark/>
+          </w:tcPr>
+          <w:p>
+            <w:pPr>
+              <w:spacing w:after="0" w:line="240" w:lineRule="auto"/>
+              <w:rPr>
+                <w:rFonts w:ascii="Aptos Narrow" w:eastAsia="Times New Roman" w:hAnsi="Aptos Narrow" w:cs="Times New Roman"/>
+                <w:color w:val="000000"/>
+                <w:sz w:val="22"/>
+              </w:rPr>
+            </w:pPr>
+            <w:r>
+              <w:rPr>
+                <w:rFonts w:ascii="Aptos Narrow" w:eastAsia="Times New Roman" w:hAnsi="Aptos Narrow" w:cs="Times New Roman"/>
+                <w:color w:val="000000"/>
+                <w:sz w:val="22"/>
+              </w:rPr>
+              <w:t>Mateo Condor</w:t>
+            </w:r>
+          </w:p>
+        </w:tc>
+        <w:tc>
+          <w:tcPr>
+            <w:tcW w:w="1276" w:type="dxa"/>
+            <w:tcBorders>
+              <w:top w:val="nil"/>
+              <w:left w:val="nil"/>
+              <w:bottom w:val="single" w:sz="4" w:space="0" w:color="auto"/>
+              <w:right w:val="single" w:sz="4" w:space="0" w:color="auto"/>
+            </w:tcBorders>
+            <w:vAlign w:val="center"/>
+            <w:hideMark/>
+          </w:tcPr>
+          <w:p>
+            <w:pPr>
+              <w:spacing w:after="0" w:line="240" w:lineRule="auto"/>
+              <w:rPr>
+                <w:rFonts w:ascii="Aptos Narrow" w:eastAsia="Times New Roman" w:hAnsi="Aptos Narrow" w:cs="Times New Roman"/>
+                <w:color w:val="000000"/>
+                <w:sz w:val="22"/>
+              </w:rPr>
+            </w:pPr>
+            <w:r>
+              <w:rPr>
+                <w:rFonts w:ascii="Aptos Narrow" w:eastAsia="Times New Roman" w:hAnsi="Aptos Narrow" w:cs="Times New Roman"/>
+                <w:color w:val="000000"/>
+                <w:sz w:val="22"/>
+              </w:rPr>
+              <w:t>2/6 al 6/6</w:t>
+            </w:r>
+          </w:p>
+        </w:tc>
+        <w:tc>
+          <w:tcPr>
+            <w:tcW w:w="1559" w:type="dxa"/>
+            <w:tcBorders>
+              <w:top w:val="nil"/>
+              <w:left w:val="nil"/>
+              <w:bottom w:val="single" w:sz="4" w:space="0" w:color="auto"/>
+              <w:right w:val="single" w:sz="4" w:space="0" w:color="auto"/>
+            </w:tcBorders>
+            <w:vAlign w:val="center"/>
+            <w:hideMark/>
+          </w:tcPr>
+          <w:p>
+            <w:pPr>
+              <w:spacing w:after="0" w:line="240" w:lineRule="auto"/>
+              <w:rPr>
+                <w:rFonts w:ascii="Aptos Narrow" w:eastAsia="Times New Roman" w:hAnsi="Aptos Narrow" w:cs="Times New Roman"/>
+                <w:color w:val="000000"/>
+                <w:sz w:val="22"/>
+              </w:rPr>
+            </w:pPr>
+            <w:r>
+              <w:rPr>
+                <w:rFonts w:ascii="Aptos Narrow" w:eastAsia="Times New Roman" w:hAnsi="Aptos Narrow" w:cs="Times New Roman"/>
+                <w:color w:val="000000"/>
+                <w:sz w:val="22"/>
+              </w:rPr>
+              <w:t>Iniciar construcción funcional del dashboard</w:t>
+            </w:r>
+          </w:p>
+        </w:tc>
+        <w:tc>
+          <w:tcPr>
+            <w:tcW w:w="1104" w:type="dxa"/>
+            <w:tcBorders>
+              <w:top w:val="nil"/>
+              <w:left w:val="nil"/>
+              <w:bottom w:val="single" w:sz="4" w:space="0" w:color="auto"/>
+              <w:right w:val="single" w:sz="4" w:space="0" w:color="auto"/>
+            </w:tcBorders>
+            <w:vAlign w:val="center"/>
+            <w:hideMark/>
+          </w:tcPr>
+          <w:p>
+            <w:pPr>
+              <w:spacing w:after="0" w:line="240" w:lineRule="auto"/>
+              <w:rPr>
+                <w:rFonts w:ascii="Aptos Narrow" w:eastAsia="Times New Roman" w:hAnsi="Aptos Narrow" w:cs="Times New Roman"/>
+                <w:color w:val="000000"/>
+                <w:sz w:val="22"/>
+              </w:rPr>
+            </w:pPr>
+            <w:r>
+              <w:rPr>
+                <w:rFonts w:ascii="Aptos Narrow" w:eastAsia="Times New Roman" w:hAnsi="Aptos Narrow" w:cs="Times New Roman"/>
+                <w:color w:val="000000"/>
+                <w:sz w:val="22"/>
+              </w:rPr>
+              <w:t>Sin costo</w:t>
+            </w:r>
+          </w:p>
+        </w:tc>
+        <w:tc>
+          <w:tcPr>
+            <w:tcW w:w="1023" w:type="dxa"/>
+            <w:tcBorders>
+              <w:top w:val="nil"/>
+              <w:left w:val="nil"/>
+              <w:bottom w:val="single" w:sz="4" w:space="0" w:color="auto"/>
+              <w:right w:val="single" w:sz="4" w:space="0" w:color="auto"/>
+            </w:tcBorders>
+            <w:noWrap/>
+            <w:vAlign w:val="center"/>
+            <w:hideMark/>
+          </w:tcPr>
+          <w:p>
+            <w:pPr>
+              <w:spacing w:after="0" w:line="240" w:lineRule="auto"/>
+              <w:rPr>
+                <w:rFonts w:ascii="Aptos Narrow" w:eastAsia="Times New Roman" w:hAnsi="Aptos Narrow" w:cs="Times New Roman"/>
+                <w:color w:val="000000"/>
+                <w:sz w:val="22"/>
+              </w:rPr>
+            </w:pPr>
+            <w:r>
+              <w:rPr>
+                <w:rFonts w:ascii="Aptos Narrow" w:eastAsia="Times New Roman" w:hAnsi="Aptos Narrow" w:cs="Times New Roman"/>
+                <w:color w:val="000000"/>
+                <w:sz w:val="22"/>
+              </w:rPr>
+              <w:t>100%</w:t>
+            </w:r>
+          </w:p>
+        </w:tc>
+      </w:tr>
+      <w:tr>
+        <w:trPr>
+          <w:trHeight w:val="479"/>
+        </w:trPr>
+        <w:tc>
+          <w:tcPr>
+            <w:tcW w:w="1413" w:type="dxa"/>
+            <w:tcBorders>
+              <w:top w:val="nil"/>
+              <w:left w:val="single" w:sz="4" w:space="0" w:color="auto"/>
+              <w:bottom w:val="single" w:sz="4" w:space="0" w:color="auto"/>
+              <w:right w:val="single" w:sz="4" w:space="0" w:color="auto"/>
+            </w:tcBorders>
+            <w:vAlign w:val="center"/>
+            <w:hideMark/>
+          </w:tcPr>
+          <w:p>
+            <w:pPr>
+              <w:spacing w:after="0" w:line="240" w:lineRule="auto"/>
+              <w:rPr>
+                <w:rFonts w:ascii="Aptos Narrow" w:eastAsia="Times New Roman" w:hAnsi="Aptos Narrow" w:cs="Times New Roman"/>
+                <w:b/>
+                <w:bCs/>
+                <w:color w:val="000000"/>
+                <w:sz w:val="22"/>
+              </w:rPr>
+            </w:pPr>
+            <w:r>
+              <w:rPr>
+                <w:rFonts w:ascii="Aptos Narrow" w:eastAsia="Times New Roman" w:hAnsi="Aptos Narrow" w:cs="Times New Roman"/>
+                <w:b/>
+                <w:bCs/>
+                <w:color w:val="000000"/>
+                <w:sz w:val="22"/>
+              </w:rPr>
+              <w:t>Ajustes de navegación</w:t>
+            </w:r>
+          </w:p>
+        </w:tc>
+        <w:tc>
+          <w:tcPr>
+            <w:tcW w:w="1701" w:type="dxa"/>
+            <w:tcBorders>
+              <w:top w:val="nil"/>
+              <w:left w:val="nil"/>
+              <w:bottom w:val="single" w:sz="4" w:space="0" w:color="auto"/>
+              <w:right w:val="single" w:sz="4" w:space="0" w:color="auto"/>
+            </w:tcBorders>
+            <w:vAlign w:val="center"/>
+            <w:hideMark/>
+          </w:tcPr>
+          <w:p>
+            <w:pPr>
+              <w:spacing w:after="0" w:line="240" w:lineRule="auto"/>
+              <w:rPr>
+                <w:rFonts w:ascii="Aptos Narrow" w:eastAsia="Times New Roman" w:hAnsi="Aptos Narrow" w:cs="Times New Roman"/>
+                <w:color w:val="000000"/>
+                <w:sz w:val="22"/>
+              </w:rPr>
+            </w:pPr>
+            <w:r>
+              <w:rPr>
+                <w:rFonts w:ascii="Aptos Narrow" w:eastAsia="Times New Roman" w:hAnsi="Aptos Narrow" w:cs="Times New Roman"/>
+                <w:color w:val="000000"/>
+                <w:sz w:val="22"/>
+              </w:rPr>
+              <w:t>Pruebas funcionales</w:t>
+            </w:r>
+          </w:p>
+        </w:tc>
+        <w:tc>
+          <w:tcPr>
+            <w:tcW w:w="1417" w:type="dxa"/>
+            <w:tcBorders>
+              <w:top w:val="nil"/>
+              <w:left w:val="nil"/>
+              <w:bottom w:val="single" w:sz="4" w:space="0" w:color="auto"/>
+              <w:right w:val="single" w:sz="4" w:space="0" w:color="auto"/>
+            </w:tcBorders>
+            <w:vAlign w:val="center"/>
+            <w:hideMark/>
+          </w:tcPr>
+          <w:p>
+            <w:pPr>
+              <w:spacing w:after="0" w:line="240" w:lineRule="auto"/>
+              <w:rPr>
+                <w:rFonts w:ascii="Aptos Narrow" w:eastAsia="Times New Roman" w:hAnsi="Aptos Narrow" w:cs="Times New Roman"/>
+                <w:color w:val="000000"/>
+                <w:sz w:val="22"/>
+              </w:rPr>
+            </w:pPr>
+            <w:r>
+              <w:rPr>
+                <w:rFonts w:ascii="Aptos Narrow" w:eastAsia="Times New Roman" w:hAnsi="Aptos Narrow" w:cs="Times New Roman"/>
+                <w:color w:val="000000"/>
+                <w:sz w:val="22"/>
+              </w:rPr>
+              <w:t>Mateo Condor</w:t>
+            </w:r>
+          </w:p>
+        </w:tc>
+        <w:tc>
+          <w:tcPr>
+            <w:tcW w:w="1276" w:type="dxa"/>
+            <w:tcBorders>
+              <w:top w:val="nil"/>
+              <w:left w:val="nil"/>
+              <w:bottom w:val="single" w:sz="4" w:space="0" w:color="auto"/>
+              <w:right w:val="single" w:sz="4" w:space="0" w:color="auto"/>
+            </w:tcBorders>
+            <w:vAlign w:val="center"/>
+            <w:hideMark/>
+          </w:tcPr>
+          <w:p>
+            <w:pPr>
+              <w:spacing w:after="0" w:line="240" w:lineRule="auto"/>
+              <w:rPr>
+                <w:rFonts w:ascii="Aptos Narrow" w:eastAsia="Times New Roman" w:hAnsi="Aptos Narrow" w:cs="Times New Roman"/>
+                <w:color w:val="000000"/>
+                <w:sz w:val="22"/>
+              </w:rPr>
+            </w:pPr>
+            <w:r>
+              <w:rPr>
+                <w:rFonts w:ascii="Aptos Narrow" w:eastAsia="Times New Roman" w:hAnsi="Aptos Narrow" w:cs="Times New Roman"/>
+                <w:color w:val="000000"/>
+                <w:sz w:val="22"/>
+              </w:rPr>
+              <w:t>9/6 al 13/6</w:t>
+            </w:r>
+          </w:p>
+        </w:tc>
+        <w:tc>
+          <w:tcPr>
+            <w:tcW w:w="1559" w:type="dxa"/>
+            <w:tcBorders>
+              <w:top w:val="nil"/>
+              <w:left w:val="nil"/>
+              <w:bottom w:val="single" w:sz="4" w:space="0" w:color="auto"/>
+              <w:right w:val="single" w:sz="4" w:space="0" w:color="auto"/>
+            </w:tcBorders>
+            <w:vAlign w:val="center"/>
+            <w:hideMark/>
+          </w:tcPr>
+          <w:p>
+            <w:pPr>
+              <w:spacing w:after="0" w:line="240" w:lineRule="auto"/>
+              <w:rPr>
+                <w:rFonts w:ascii="Aptos Narrow" w:eastAsia="Times New Roman" w:hAnsi="Aptos Narrow" w:cs="Times New Roman"/>
+                <w:color w:val="000000"/>
+                <w:sz w:val="22"/>
+              </w:rPr>
+            </w:pPr>
+            <w:r>
+              <w:rPr>
+                <w:rFonts w:ascii="Aptos Narrow" w:eastAsia="Times New Roman" w:hAnsi="Aptos Narrow" w:cs="Times New Roman"/>
+                <w:color w:val="000000"/>
+                <w:sz w:val="22"/>
+              </w:rPr>
+              <w:t>Mejorar experiencia del usuario</w:t>
+            </w:r>
+          </w:p>
+        </w:tc>
+        <w:tc>
+          <w:tcPr>
+            <w:tcW w:w="1104" w:type="dxa"/>
+            <w:tcBorders>
+              <w:top w:val="nil"/>
+              <w:left w:val="nil"/>
+              <w:bottom w:val="single" w:sz="4" w:space="0" w:color="auto"/>
+              <w:right w:val="single" w:sz="4" w:space="0" w:color="auto"/>
+            </w:tcBorders>
+            <w:vAlign w:val="center"/>
+            <w:hideMark/>
+          </w:tcPr>
+          <w:p>
+            <w:pPr>
+              <w:spacing w:after="0" w:line="240" w:lineRule="auto"/>
+              <w:rPr>
+                <w:rFonts w:ascii="Aptos Narrow" w:eastAsia="Times New Roman" w:hAnsi="Aptos Narrow" w:cs="Times New Roman"/>
+                <w:color w:val="000000"/>
+                <w:sz w:val="22"/>
+              </w:rPr>
+            </w:pPr>
+            <w:r>
+              <w:rPr>
+                <w:rFonts w:ascii="Aptos Narrow" w:eastAsia="Times New Roman" w:hAnsi="Aptos Narrow" w:cs="Times New Roman"/>
+                <w:color w:val="000000"/>
+                <w:sz w:val="22"/>
+              </w:rPr>
+              <w:t>Sin costo</w:t>
+            </w:r>
+          </w:p>
+        </w:tc>
+        <w:tc>
+          <w:tcPr>
+            <w:tcW w:w="1023" w:type="dxa"/>
+            <w:tcBorders>
+              <w:top w:val="nil"/>
+              <w:left w:val="nil"/>
+              <w:bottom w:val="single" w:sz="4" w:space="0" w:color="auto"/>
+              <w:right w:val="single" w:sz="4" w:space="0" w:color="auto"/>
+            </w:tcBorders>
+            <w:noWrap/>
+            <w:vAlign w:val="center"/>
+            <w:hideMark/>
+          </w:tcPr>
+          <w:p>
+            <w:pPr>
+              <w:spacing w:after="0" w:line="240" w:lineRule="auto"/>
+              <w:rPr>
+                <w:rFonts w:ascii="Aptos Narrow" w:eastAsia="Times New Roman" w:hAnsi="Aptos Narrow" w:cs="Times New Roman"/>
+                <w:color w:val="000000"/>
+                <w:sz w:val="22"/>
+              </w:rPr>
+            </w:pPr>
+            <w:r>
+              <w:rPr>
+                <w:rFonts w:ascii="Aptos Narrow" w:eastAsia="Times New Roman" w:hAnsi="Aptos Narrow" w:cs="Times New Roman"/>
+                <w:color w:val="000000"/>
+                <w:sz w:val="22"/>
+              </w:rPr>
+              <w:t>100%</w:t>
+            </w:r>
+          </w:p>
+        </w:tc>
+      </w:tr>
+      <w:tr>
+        <w:trPr>
+          <w:trHeight w:val="638"/>
+        </w:trPr>
+        <w:tc>
+          <w:tcPr>
+            <w:tcW w:w="1413" w:type="dxa"/>
+            <w:tcBorders>
+              <w:top w:val="nil"/>
+              <w:left w:val="single" w:sz="4" w:space="0" w:color="auto"/>
+              <w:bottom w:val="single" w:sz="4" w:space="0" w:color="auto"/>
+              <w:right w:val="single" w:sz="4" w:space="0" w:color="auto"/>
+            </w:tcBorders>
+            <w:vAlign w:val="center"/>
+            <w:hideMark/>
+          </w:tcPr>
+          <w:p>
+            <w:pPr>
+              <w:spacing w:after="0" w:line="240" w:lineRule="auto"/>
+              <w:rPr>
+                <w:rFonts w:ascii="Aptos Narrow" w:eastAsia="Times New Roman" w:hAnsi="Aptos Narrow" w:cs="Times New Roman"/>
+                <w:b/>
+                <w:bCs/>
+                <w:color w:val="000000"/>
+                <w:sz w:val="22"/>
+              </w:rPr>
+            </w:pPr>
+            <w:r>
+              <w:rPr>
+                <w:rFonts w:ascii="Aptos Narrow" w:eastAsia="Times New Roman" w:hAnsi="Aptos Narrow" w:cs="Times New Roman"/>
+                <w:b/>
+                <w:bCs/>
+                <w:color w:val="000000"/>
+                <w:sz w:val="22"/>
+              </w:rPr>
+              <w:t>Implementación progresiva de funciones estadísticas</w:t>
+            </w:r>
+          </w:p>
+        </w:tc>
+        <w:tc>
+          <w:tcPr>
+            <w:tcW w:w="1701" w:type="dxa"/>
+            <w:tcBorders>
+              <w:top w:val="nil"/>
+              <w:left w:val="nil"/>
+              <w:bottom w:val="single" w:sz="4" w:space="0" w:color="auto"/>
+              <w:right w:val="single" w:sz="4" w:space="0" w:color="auto"/>
+            </w:tcBorders>
+            <w:vAlign w:val="center"/>
+            <w:hideMark/>
+          </w:tcPr>
+          <w:p>
+            <w:pPr>
+              <w:spacing w:after="0" w:line="240" w:lineRule="auto"/>
+              <w:rPr>
+                <w:rFonts w:ascii="Aptos Narrow" w:eastAsia="Times New Roman" w:hAnsi="Aptos Narrow" w:cs="Times New Roman"/>
+                <w:color w:val="000000"/>
+                <w:sz w:val="22"/>
+              </w:rPr>
+            </w:pPr>
+            <w:r>
+              <w:rPr>
+                <w:rFonts w:ascii="Aptos Narrow" w:eastAsia="Times New Roman" w:hAnsi="Aptos Narrow" w:cs="Times New Roman"/>
+                <w:color w:val="000000"/>
+                <w:sz w:val="22"/>
+              </w:rPr>
+              <w:t>Código modular e iterativo</w:t>
+            </w:r>
+          </w:p>
+        </w:tc>
+        <w:tc>
+          <w:tcPr>
+            <w:tcW w:w="1417" w:type="dxa"/>
+            <w:tcBorders>
+              <w:top w:val="nil"/>
+              <w:left w:val="nil"/>
+              <w:bottom w:val="single" w:sz="4" w:space="0" w:color="auto"/>
+              <w:right w:val="single" w:sz="4" w:space="0" w:color="auto"/>
+            </w:tcBorders>
+            <w:vAlign w:val="center"/>
+            <w:hideMark/>
+          </w:tcPr>
+          <w:p>
+            <w:pPr>
+              <w:spacing w:after="0" w:line="240" w:lineRule="auto"/>
+              <w:rPr>
+                <w:rFonts w:ascii="Aptos Narrow" w:eastAsia="Times New Roman" w:hAnsi="Aptos Narrow" w:cs="Times New Roman"/>
+                <w:color w:val="000000"/>
+                <w:sz w:val="22"/>
+              </w:rPr>
+            </w:pPr>
+            <w:r>
+              <w:rPr>
+                <w:rFonts w:ascii="Aptos Narrow" w:eastAsia="Times New Roman" w:hAnsi="Aptos Narrow" w:cs="Times New Roman"/>
+                <w:color w:val="000000"/>
+                <w:sz w:val="22"/>
+              </w:rPr>
+              <w:t>Mateo Condor</w:t>
+            </w:r>
+          </w:p>
+        </w:tc>
+        <w:tc>
+          <w:tcPr>
+            <w:tcW w:w="1276" w:type="dxa"/>
+            <w:tcBorders>
+              <w:top w:val="nil"/>
+              <w:left w:val="nil"/>
+              <w:bottom w:val="single" w:sz="4" w:space="0" w:color="auto"/>
+              <w:right w:val="single" w:sz="4" w:space="0" w:color="auto"/>
+            </w:tcBorders>
+            <w:vAlign w:val="center"/>
+            <w:hideMark/>
+          </w:tcPr>
+          <w:p>
+            <w:pPr>
+              <w:spacing w:after="0" w:line="240" w:lineRule="auto"/>
+              <w:rPr>
+                <w:rFonts w:ascii="Aptos Narrow" w:eastAsia="Times New Roman" w:hAnsi="Aptos Narrow" w:cs="Times New Roman"/>
+                <w:color w:val="000000"/>
+                <w:sz w:val="22"/>
+              </w:rPr>
+            </w:pPr>
+            <w:r>
+              <w:rPr>
+                <w:rFonts w:ascii="Aptos Narrow" w:eastAsia="Times New Roman" w:hAnsi="Aptos Narrow" w:cs="Times New Roman"/>
+                <w:color w:val="000000"/>
+                <w:sz w:val="22"/>
+              </w:rPr>
+              <w:t>16/6 al 20/6</w:t>
+            </w:r>
+          </w:p>
+        </w:tc>
+        <w:tc>
+          <w:tcPr>
+            <w:tcW w:w="1559" w:type="dxa"/>
+            <w:tcBorders>
+              <w:top w:val="nil"/>
+              <w:left w:val="nil"/>
+              <w:bottom w:val="single" w:sz="4" w:space="0" w:color="auto"/>
+              <w:right w:val="single" w:sz="4" w:space="0" w:color="auto"/>
+            </w:tcBorders>
+            <w:vAlign w:val="center"/>
+            <w:hideMark/>
+          </w:tcPr>
+          <w:p>
+            <w:pPr>
+              <w:spacing w:after="0" w:line="240" w:lineRule="auto"/>
+              <w:rPr>
+                <w:rFonts w:ascii="Aptos Narrow" w:eastAsia="Times New Roman" w:hAnsi="Aptos Narrow" w:cs="Times New Roman"/>
+                <w:color w:val="000000"/>
+                <w:sz w:val="22"/>
+              </w:rPr>
+            </w:pPr>
+            <w:r>
+              <w:rPr>
+                <w:rFonts w:ascii="Aptos Narrow" w:eastAsia="Times New Roman" w:hAnsi="Aptos Narrow" w:cs="Times New Roman"/>
+                <w:color w:val="000000"/>
+                <w:sz w:val="22"/>
+              </w:rPr>
+              <w:t>Dar sentido visual a los datos procesados</w:t>
+            </w:r>
+          </w:p>
+        </w:tc>
+        <w:tc>
+          <w:tcPr>
+            <w:tcW w:w="1104" w:type="dxa"/>
+            <w:tcBorders>
+              <w:top w:val="nil"/>
+              <w:left w:val="nil"/>
+              <w:bottom w:val="single" w:sz="4" w:space="0" w:color="auto"/>
+              <w:right w:val="single" w:sz="4" w:space="0" w:color="auto"/>
+            </w:tcBorders>
+            <w:vAlign w:val="center"/>
+            <w:hideMark/>
+          </w:tcPr>
+          <w:p>
+            <w:pPr>
+              <w:spacing w:after="0" w:line="240" w:lineRule="auto"/>
+              <w:rPr>
+                <w:rFonts w:ascii="Aptos Narrow" w:eastAsia="Times New Roman" w:hAnsi="Aptos Narrow" w:cs="Times New Roman"/>
+                <w:color w:val="000000"/>
+                <w:sz w:val="22"/>
+              </w:rPr>
+            </w:pPr>
+            <w:r>
+              <w:rPr>
+                <w:rFonts w:ascii="Aptos Narrow" w:eastAsia="Times New Roman" w:hAnsi="Aptos Narrow" w:cs="Times New Roman"/>
+                <w:color w:val="000000"/>
+                <w:sz w:val="22"/>
+              </w:rPr>
+              <w:t>Sin costo</w:t>
+            </w:r>
+          </w:p>
+        </w:tc>
+        <w:tc>
+          <w:tcPr>
+            <w:tcW w:w="1023" w:type="dxa"/>
+            <w:tcBorders>
+              <w:top w:val="nil"/>
+              <w:left w:val="nil"/>
+              <w:bottom w:val="single" w:sz="4" w:space="0" w:color="auto"/>
+              <w:right w:val="single" w:sz="4" w:space="0" w:color="auto"/>
+            </w:tcBorders>
+            <w:noWrap/>
+            <w:vAlign w:val="center"/>
+            <w:hideMark/>
+          </w:tcPr>
+          <w:p>
+            <w:pPr>
+              <w:spacing w:after="0" w:line="240" w:lineRule="auto"/>
+              <w:rPr>
+                <w:rFonts w:ascii="Aptos Narrow" w:eastAsia="Times New Roman" w:hAnsi="Aptos Narrow" w:cs="Times New Roman"/>
+                <w:color w:val="000000"/>
+                <w:sz w:val="22"/>
+              </w:rPr>
+            </w:pPr>
+            <w:r>
+              <w:rPr>
+                <w:rFonts w:ascii="Aptos Narrow" w:eastAsia="Times New Roman" w:hAnsi="Aptos Narrow" w:cs="Times New Roman"/>
+                <w:color w:val="000000"/>
+                <w:sz w:val="22"/>
+              </w:rPr>
+              <w:t>100%</w:t>
+            </w:r>
+          </w:p>
+        </w:tc>
+      </w:tr>
+      <w:tr>
+        <w:trPr>
+          <w:trHeight w:val="479"/>
+        </w:trPr>
+        <w:tc>
+          <w:tcPr>
+            <w:tcW w:w="1413" w:type="dxa"/>
+            <w:tcBorders>
+              <w:top w:val="nil"/>
+              <w:left w:val="single" w:sz="4" w:space="0" w:color="auto"/>
+              <w:bottom w:val="single" w:sz="4" w:space="0" w:color="auto"/>
+              <w:right w:val="single" w:sz="4" w:space="0" w:color="auto"/>
+            </w:tcBorders>
+            <w:vAlign w:val="center"/>
+            <w:hideMark/>
+          </w:tcPr>
+          <w:p>
+            <w:pPr>
+              <w:spacing w:after="0" w:line="240" w:lineRule="auto"/>
+              <w:rPr>
+                <w:rFonts w:ascii="Aptos Narrow" w:eastAsia="Times New Roman" w:hAnsi="Aptos Narrow" w:cs="Times New Roman"/>
+                <w:b/>
+                <w:bCs/>
+                <w:color w:val="000000"/>
+                <w:sz w:val="22"/>
+              </w:rPr>
+            </w:pPr>
+            <w:r>
+              <w:rPr>
+                <w:rFonts w:ascii="Aptos Narrow" w:eastAsia="Times New Roman" w:hAnsi="Aptos Narrow" w:cs="Times New Roman"/>
+                <w:b/>
+                <w:bCs/>
+                <w:color w:val="000000"/>
+                <w:sz w:val="22"/>
+              </w:rPr>
+              <w:t>Ajustes finales y refactorización</w:t>
+            </w:r>
+          </w:p>
+        </w:tc>
+        <w:tc>
+          <w:tcPr>
+            <w:tcW w:w="1701" w:type="dxa"/>
+            <w:tcBorders>
+              <w:top w:val="nil"/>
+              <w:left w:val="nil"/>
+              <w:bottom w:val="single" w:sz="4" w:space="0" w:color="auto"/>
+              <w:right w:val="single" w:sz="4" w:space="0" w:color="auto"/>
+            </w:tcBorders>
+            <w:vAlign w:val="center"/>
+            <w:hideMark/>
+          </w:tcPr>
+          <w:p>
+            <w:pPr>
+              <w:spacing w:after="0" w:line="240" w:lineRule="auto"/>
+              <w:rPr>
+                <w:rFonts w:ascii="Aptos Narrow" w:eastAsia="Times New Roman" w:hAnsi="Aptos Narrow" w:cs="Times New Roman"/>
+                <w:color w:val="000000"/>
+                <w:sz w:val="22"/>
+              </w:rPr>
+            </w:pPr>
+            <w:r>
+              <w:rPr>
+                <w:rFonts w:ascii="Aptos Narrow" w:eastAsia="Times New Roman" w:hAnsi="Aptos Narrow" w:cs="Times New Roman"/>
+                <w:color w:val="000000"/>
+                <w:sz w:val="22"/>
+              </w:rPr>
+              <w:t>Refactorización y pruebas finales</w:t>
+            </w:r>
+          </w:p>
+        </w:tc>
+        <w:tc>
+          <w:tcPr>
+            <w:tcW w:w="1417" w:type="dxa"/>
+            <w:tcBorders>
+              <w:top w:val="nil"/>
+              <w:left w:val="nil"/>
+              <w:bottom w:val="single" w:sz="4" w:space="0" w:color="auto"/>
+              <w:right w:val="single" w:sz="4" w:space="0" w:color="auto"/>
+            </w:tcBorders>
+            <w:vAlign w:val="center"/>
+            <w:hideMark/>
+          </w:tcPr>
+          <w:p>
+            <w:pPr>
+              <w:spacing w:after="0" w:line="240" w:lineRule="auto"/>
+              <w:rPr>
+                <w:rFonts w:ascii="Aptos Narrow" w:eastAsia="Times New Roman" w:hAnsi="Aptos Narrow" w:cs="Times New Roman"/>
+                <w:color w:val="000000"/>
+                <w:sz w:val="22"/>
+              </w:rPr>
+            </w:pPr>
+            <w:r>
+              <w:rPr>
+                <w:rFonts w:ascii="Aptos Narrow" w:eastAsia="Times New Roman" w:hAnsi="Aptos Narrow" w:cs="Times New Roman"/>
+                <w:color w:val="000000"/>
+                <w:sz w:val="22"/>
+              </w:rPr>
+              <w:t>Mateo Condor</w:t>
+            </w:r>
+          </w:p>
+        </w:tc>
+        <w:tc>
+          <w:tcPr>
+            <w:tcW w:w="1276" w:type="dxa"/>
+            <w:tcBorders>
+              <w:top w:val="nil"/>
+              <w:left w:val="nil"/>
+              <w:bottom w:val="single" w:sz="4" w:space="0" w:color="auto"/>
+              <w:right w:val="single" w:sz="4" w:space="0" w:color="auto"/>
+            </w:tcBorders>
+            <w:vAlign w:val="center"/>
+            <w:hideMark/>
+          </w:tcPr>
+          <w:p>
+            <w:pPr>
+              <w:spacing w:after="0" w:line="240" w:lineRule="auto"/>
+              <w:rPr>
+                <w:rFonts w:ascii="Aptos Narrow" w:eastAsia="Times New Roman" w:hAnsi="Aptos Narrow" w:cs="Times New Roman"/>
+                <w:color w:val="000000"/>
+                <w:sz w:val="22"/>
+              </w:rPr>
+            </w:pPr>
+            <w:r>
+              <w:rPr>
+                <w:rFonts w:ascii="Aptos Narrow" w:eastAsia="Times New Roman" w:hAnsi="Aptos Narrow" w:cs="Times New Roman"/>
+                <w:color w:val="000000"/>
+                <w:sz w:val="22"/>
+              </w:rPr>
+              <w:t>23/6 al 27/6</w:t>
+            </w:r>
+          </w:p>
+        </w:tc>
+        <w:tc>
+          <w:tcPr>
+            <w:tcW w:w="1559" w:type="dxa"/>
+            <w:tcBorders>
+              <w:top w:val="nil"/>
+              <w:left w:val="nil"/>
+              <w:bottom w:val="single" w:sz="4" w:space="0" w:color="auto"/>
+              <w:right w:val="single" w:sz="4" w:space="0" w:color="auto"/>
+            </w:tcBorders>
+            <w:vAlign w:val="center"/>
+            <w:hideMark/>
+          </w:tcPr>
+          <w:p>
+            <w:pPr>
+              <w:spacing w:after="0" w:line="240" w:lineRule="auto"/>
+              <w:rPr>
+                <w:rFonts w:ascii="Aptos Narrow" w:eastAsia="Times New Roman" w:hAnsi="Aptos Narrow" w:cs="Times New Roman"/>
+                <w:color w:val="000000"/>
+                <w:sz w:val="22"/>
+              </w:rPr>
+            </w:pPr>
+            <w:r>
+              <w:rPr>
+                <w:rFonts w:ascii="Aptos Narrow" w:eastAsia="Times New Roman" w:hAnsi="Aptos Narrow" w:cs="Times New Roman"/>
+                <w:color w:val="000000"/>
+                <w:sz w:val="22"/>
+              </w:rPr>
+              <w:t>Mejorar mantenibilidad y desempeño</w:t>
+            </w:r>
+          </w:p>
+        </w:tc>
+        <w:tc>
+          <w:tcPr>
+            <w:tcW w:w="1104" w:type="dxa"/>
+            <w:tcBorders>
+              <w:top w:val="nil"/>
+              <w:left w:val="nil"/>
+              <w:bottom w:val="single" w:sz="4" w:space="0" w:color="auto"/>
+              <w:right w:val="single" w:sz="4" w:space="0" w:color="auto"/>
+            </w:tcBorders>
+            <w:vAlign w:val="center"/>
+            <w:hideMark/>
+          </w:tcPr>
+          <w:p>
+            <w:pPr>
+              <w:spacing w:after="0" w:line="240" w:lineRule="auto"/>
+              <w:rPr>
+                <w:rFonts w:ascii="Aptos Narrow" w:eastAsia="Times New Roman" w:hAnsi="Aptos Narrow" w:cs="Times New Roman"/>
+                <w:color w:val="000000"/>
+                <w:sz w:val="22"/>
+              </w:rPr>
+            </w:pPr>
+            <w:r>
+              <w:rPr>
+                <w:rFonts w:ascii="Aptos Narrow" w:eastAsia="Times New Roman" w:hAnsi="Aptos Narrow" w:cs="Times New Roman"/>
+                <w:color w:val="000000"/>
+                <w:sz w:val="22"/>
+              </w:rPr>
+              <w:t>Sin costo</w:t>
+            </w:r>
+          </w:p>
+        </w:tc>
+        <w:tc>
+          <w:tcPr>
+            <w:tcW w:w="1023" w:type="dxa"/>
+            <w:tcBorders>
+              <w:top w:val="nil"/>
+              <w:left w:val="nil"/>
+              <w:bottom w:val="single" w:sz="4" w:space="0" w:color="auto"/>
+              <w:right w:val="single" w:sz="4" w:space="0" w:color="auto"/>
+            </w:tcBorders>
+            <w:noWrap/>
+            <w:vAlign w:val="center"/>
+            <w:hideMark/>
+          </w:tcPr>
+          <w:p>
+            <w:pPr>
+              <w:spacing w:after="0" w:line="240" w:lineRule="auto"/>
+              <w:rPr>
+                <w:rFonts w:ascii="Aptos Narrow" w:eastAsia="Times New Roman" w:hAnsi="Aptos Narrow" w:cs="Times New Roman"/>
+                <w:color w:val="000000"/>
+                <w:sz w:val="22"/>
+              </w:rPr>
+            </w:pPr>
+            <w:r>
+              <w:rPr>
+                <w:rFonts w:ascii="Aptos Narrow" w:eastAsia="Times New Roman" w:hAnsi="Aptos Narrow" w:cs="Times New Roman"/>
+                <w:color w:val="000000"/>
+                <w:sz w:val="22"/>
+              </w:rPr>
+              <w:t>100%</w:t>
+            </w:r>
+          </w:p>
+        </w:tc>
+      </w:tr>
+      <w:tr>
+        <w:trPr>
+          <w:trHeight w:val="479"/>
+        </w:trPr>
+        <w:tc>
+          <w:tcPr>
+            <w:tcW w:w="1413" w:type="dxa"/>
+            <w:tcBorders>
+              <w:top w:val="nil"/>
+              <w:left w:val="single" w:sz="4" w:space="0" w:color="auto"/>
+              <w:bottom w:val="single" w:sz="4" w:space="0" w:color="auto"/>
+              <w:right w:val="single" w:sz="4" w:space="0" w:color="auto"/>
+            </w:tcBorders>
+            <w:vAlign w:val="center"/>
+            <w:hideMark/>
+          </w:tcPr>
+          <w:p>
+            <w:pPr>
+              <w:spacing w:after="0" w:line="240" w:lineRule="auto"/>
+              <w:rPr>
+                <w:rFonts w:ascii="Aptos Narrow" w:eastAsia="Times New Roman" w:hAnsi="Aptos Narrow" w:cs="Times New Roman"/>
+                <w:b/>
+                <w:bCs/>
+                <w:color w:val="000000"/>
+                <w:sz w:val="22"/>
+              </w:rPr>
+            </w:pPr>
+            <w:r>
+              <w:rPr>
+                <w:rFonts w:ascii="Aptos Narrow" w:eastAsia="Times New Roman" w:hAnsi="Aptos Narrow" w:cs="Times New Roman"/>
+                <w:b/>
+                <w:bCs/>
+                <w:color w:val="000000"/>
+                <w:sz w:val="22"/>
+              </w:rPr>
+              <w:t>Pruebas funcionales completas</w:t>
+            </w:r>
+          </w:p>
+        </w:tc>
+        <w:tc>
+          <w:tcPr>
+            <w:tcW w:w="1701" w:type="dxa"/>
+            <w:tcBorders>
+              <w:top w:val="nil"/>
+              <w:left w:val="nil"/>
+              <w:bottom w:val="single" w:sz="4" w:space="0" w:color="auto"/>
+              <w:right w:val="single" w:sz="4" w:space="0" w:color="auto"/>
+            </w:tcBorders>
+            <w:vAlign w:val="center"/>
+            <w:hideMark/>
+          </w:tcPr>
+          <w:p>
+            <w:pPr>
+              <w:spacing w:after="0" w:line="240" w:lineRule="auto"/>
+              <w:rPr>
+                <w:rFonts w:ascii="Aptos Narrow" w:eastAsia="Times New Roman" w:hAnsi="Aptos Narrow" w:cs="Times New Roman"/>
+                <w:color w:val="000000"/>
+                <w:sz w:val="22"/>
+              </w:rPr>
+            </w:pPr>
+            <w:proofErr w:type="spellStart"/>
+            <w:r>
+              <w:rPr>
+                <w:rFonts w:ascii="Aptos Narrow" w:eastAsia="Times New Roman" w:hAnsi="Aptos Narrow" w:cs="Times New Roman"/>
+                <w:color w:val="000000"/>
+                <w:sz w:val="22"/>
+              </w:rPr>
+              <w:t>Testing</w:t>
+            </w:r>
+            <w:proofErr w:type="spellEnd"/>
+            <w:r>
+              <w:rPr>
+                <w:rFonts w:ascii="Aptos Narrow" w:eastAsia="Times New Roman" w:hAnsi="Aptos Narrow" w:cs="Times New Roman"/>
+                <w:color w:val="000000"/>
+                <w:sz w:val="22"/>
+              </w:rPr>
+              <w:t xml:space="preserve"> integral y ajustes menores</w:t>
+            </w:r>
+          </w:p>
+        </w:tc>
+        <w:tc>
+          <w:tcPr>
+            <w:tcW w:w="1417" w:type="dxa"/>
+            <w:tcBorders>
+              <w:top w:val="nil"/>
+              <w:left w:val="nil"/>
+              <w:bottom w:val="single" w:sz="4" w:space="0" w:color="auto"/>
+              <w:right w:val="single" w:sz="4" w:space="0" w:color="auto"/>
+            </w:tcBorders>
+            <w:vAlign w:val="center"/>
+            <w:hideMark/>
+          </w:tcPr>
+          <w:p>
+            <w:pPr>
+              <w:spacing w:after="0" w:line="240" w:lineRule="auto"/>
+              <w:rPr>
+                <w:rFonts w:ascii="Aptos Narrow" w:eastAsia="Times New Roman" w:hAnsi="Aptos Narrow" w:cs="Times New Roman"/>
+                <w:color w:val="000000"/>
+                <w:sz w:val="22"/>
+              </w:rPr>
+            </w:pPr>
+            <w:r>
+              <w:rPr>
+                <w:rFonts w:ascii="Aptos Narrow" w:eastAsia="Times New Roman" w:hAnsi="Aptos Narrow" w:cs="Times New Roman"/>
+                <w:color w:val="000000"/>
+                <w:sz w:val="22"/>
+              </w:rPr>
+              <w:t>Mateo Condor</w:t>
+            </w:r>
+            <w:r>
+              <w:rPr>
+                <w:rFonts w:ascii="Aptos Narrow" w:eastAsia="Times New Roman" w:hAnsi="Aptos Narrow" w:cs="Times New Roman"/>
+                <w:color w:val="000000"/>
+                <w:sz w:val="22"/>
+              </w:rPr>
+              <w:br/>
+            </w:r>
+            <w:proofErr w:type="spellStart"/>
+            <w:r>
+              <w:rPr>
+                <w:rFonts w:ascii="Aptos Narrow" w:eastAsia="Times New Roman" w:hAnsi="Aptos Narrow" w:cs="Times New Roman"/>
+                <w:color w:val="000000"/>
+                <w:sz w:val="22"/>
+              </w:rPr>
+              <w:t>Jose</w:t>
+            </w:r>
+            <w:proofErr w:type="spellEnd"/>
+            <w:r>
+              <w:rPr>
+                <w:rFonts w:ascii="Aptos Narrow" w:eastAsia="Times New Roman" w:hAnsi="Aptos Narrow" w:cs="Times New Roman"/>
+                <w:color w:val="000000"/>
+                <w:sz w:val="22"/>
+              </w:rPr>
+              <w:t xml:space="preserve"> </w:t>
+            </w:r>
+            <w:proofErr w:type="spellStart"/>
+            <w:r>
+              <w:rPr>
+                <w:rFonts w:ascii="Aptos Narrow" w:eastAsia="Times New Roman" w:hAnsi="Aptos Narrow" w:cs="Times New Roman"/>
+                <w:color w:val="000000"/>
+                <w:sz w:val="22"/>
+              </w:rPr>
+              <w:t>Perez</w:t>
+            </w:r>
+            <w:proofErr w:type="spellEnd"/>
+          </w:p>
+        </w:tc>
+        <w:tc>
+          <w:tcPr>
+            <w:tcW w:w="1276" w:type="dxa"/>
+            <w:tcBorders>
+              <w:top w:val="nil"/>
+              <w:left w:val="nil"/>
+              <w:bottom w:val="single" w:sz="4" w:space="0" w:color="auto"/>
+              <w:right w:val="single" w:sz="4" w:space="0" w:color="auto"/>
+            </w:tcBorders>
+            <w:vAlign w:val="center"/>
+            <w:hideMark/>
+          </w:tcPr>
+          <w:p>
+            <w:pPr>
+              <w:spacing w:after="0" w:line="240" w:lineRule="auto"/>
+              <w:rPr>
+                <w:rFonts w:ascii="Aptos Narrow" w:eastAsia="Times New Roman" w:hAnsi="Aptos Narrow" w:cs="Times New Roman"/>
+                <w:color w:val="000000"/>
+                <w:sz w:val="22"/>
+              </w:rPr>
+            </w:pPr>
+            <w:r>
+              <w:rPr>
+                <w:rFonts w:ascii="Aptos Narrow" w:eastAsia="Times New Roman" w:hAnsi="Aptos Narrow" w:cs="Times New Roman"/>
+                <w:color w:val="000000"/>
+                <w:sz w:val="22"/>
+              </w:rPr>
+              <w:t>30/6 al 4/7</w:t>
+            </w:r>
+          </w:p>
+        </w:tc>
+        <w:tc>
+          <w:tcPr>
+            <w:tcW w:w="1559" w:type="dxa"/>
+            <w:tcBorders>
+              <w:top w:val="nil"/>
+              <w:left w:val="nil"/>
+              <w:bottom w:val="single" w:sz="4" w:space="0" w:color="auto"/>
+              <w:right w:val="single" w:sz="4" w:space="0" w:color="auto"/>
+            </w:tcBorders>
+            <w:vAlign w:val="center"/>
+            <w:hideMark/>
+          </w:tcPr>
+          <w:p>
+            <w:pPr>
+              <w:spacing w:after="0" w:line="240" w:lineRule="auto"/>
+              <w:rPr>
+                <w:rFonts w:ascii="Aptos Narrow" w:eastAsia="Times New Roman" w:hAnsi="Aptos Narrow" w:cs="Times New Roman"/>
+                <w:color w:val="000000"/>
+                <w:sz w:val="22"/>
+              </w:rPr>
+            </w:pPr>
+            <w:r>
+              <w:rPr>
+                <w:rFonts w:ascii="Aptos Narrow" w:eastAsia="Times New Roman" w:hAnsi="Aptos Narrow" w:cs="Times New Roman"/>
+                <w:color w:val="000000"/>
+                <w:sz w:val="22"/>
+              </w:rPr>
+              <w:t>Garantizar calidad antes de entrega</w:t>
+            </w:r>
+          </w:p>
+        </w:tc>
+        <w:tc>
+          <w:tcPr>
+            <w:tcW w:w="1104" w:type="dxa"/>
+            <w:tcBorders>
+              <w:top w:val="nil"/>
+              <w:left w:val="nil"/>
+              <w:bottom w:val="single" w:sz="4" w:space="0" w:color="auto"/>
+              <w:right w:val="single" w:sz="4" w:space="0" w:color="auto"/>
+            </w:tcBorders>
+            <w:vAlign w:val="center"/>
+            <w:hideMark/>
+          </w:tcPr>
+          <w:p>
+            <w:pPr>
+              <w:spacing w:after="0" w:line="240" w:lineRule="auto"/>
+              <w:rPr>
+                <w:rFonts w:ascii="Aptos Narrow" w:eastAsia="Times New Roman" w:hAnsi="Aptos Narrow" w:cs="Times New Roman"/>
+                <w:color w:val="000000"/>
+                <w:sz w:val="22"/>
+              </w:rPr>
+            </w:pPr>
+            <w:r>
+              <w:rPr>
+                <w:rFonts w:ascii="Aptos Narrow" w:eastAsia="Times New Roman" w:hAnsi="Aptos Narrow" w:cs="Times New Roman"/>
+                <w:color w:val="000000"/>
+                <w:sz w:val="22"/>
+              </w:rPr>
+              <w:t>Sin costo</w:t>
+            </w:r>
+          </w:p>
+        </w:tc>
+        <w:tc>
+          <w:tcPr>
+            <w:tcW w:w="1023" w:type="dxa"/>
+            <w:tcBorders>
+              <w:top w:val="nil"/>
+              <w:left w:val="nil"/>
+              <w:bottom w:val="single" w:sz="4" w:space="0" w:color="auto"/>
+              <w:right w:val="single" w:sz="4" w:space="0" w:color="auto"/>
+            </w:tcBorders>
+            <w:noWrap/>
+            <w:vAlign w:val="center"/>
+            <w:hideMark/>
+          </w:tcPr>
+          <w:p>
+            <w:pPr>
+              <w:spacing w:after="0" w:line="240" w:lineRule="auto"/>
+              <w:rPr>
+                <w:rFonts w:ascii="Aptos Narrow" w:eastAsia="Times New Roman" w:hAnsi="Aptos Narrow" w:cs="Times New Roman"/>
+                <w:color w:val="000000"/>
+                <w:sz w:val="22"/>
+              </w:rPr>
+            </w:pPr>
+            <w:r>
+              <w:rPr>
+                <w:rFonts w:ascii="Aptos Narrow" w:eastAsia="Times New Roman" w:hAnsi="Aptos Narrow" w:cs="Times New Roman"/>
+                <w:color w:val="000000"/>
+                <w:sz w:val="22"/>
+              </w:rPr>
+              <w:t>100%</w:t>
+            </w:r>
+          </w:p>
+        </w:tc>
+      </w:tr>
+    </w:tbl>
     <w:p>
       <w:pPr>
-        <w:pStyle w:val="Prrafodelista"/>
-        <w:numPr>
-          <w:ilvl w:val="0"/>
-          <w:numId w:val="10"/>
-        </w:numPr>
-        <w:rPr>
-          <w:b/>
-          <w:bCs/>
-        </w:rPr>
-      </w:pPr>
-      <w:proofErr w:type="spellStart"/>
-      <w:r>
-        <w:rPr>
-          <w:b/>
-          <w:bCs/>
-        </w:rPr>
-        <w:t>What</w:t>
-      </w:r>
-      <w:proofErr w:type="spellEnd"/>
-      <w:r>
-        <w:rPr>
-          <w:b/>
-          <w:bCs/>
-        </w:rPr>
-        <w:t xml:space="preserve"> (¿Qué se hará?): </w:t>
-      </w:r>
-    </w:p>
-    <w:p>
-      <w:pPr>
-        <w:pStyle w:val="Prrafodelista"/>
-        <w:numPr>
-          <w:ilvl w:val="1"/>
-          <w:numId w:val="10"/>
-        </w:numPr>
-      </w:pPr>
-      <w:r>
-        <w:t>Desarrollo de un dashboard de escritorio con visualización de estadísticas de recolección de residuos.</w:t>
-      </w:r>
-    </w:p>
-    <w:p>
-      <w:pPr>
-        <w:pStyle w:val="Prrafodelista"/>
-        <w:numPr>
-          <w:ilvl w:val="0"/>
-          <w:numId w:val="10"/>
-        </w:numPr>
-        <w:rPr>
-          <w:b/>
-          <w:bCs/>
-        </w:rPr>
-      </w:pPr>
-      <w:proofErr w:type="spellStart"/>
-      <w:r>
-        <w:rPr>
-          <w:b/>
-          <w:bCs/>
-        </w:rPr>
-        <w:t>Why</w:t>
-      </w:r>
-      <w:proofErr w:type="spellEnd"/>
-      <w:r>
-        <w:rPr>
-          <w:b/>
-          <w:bCs/>
-        </w:rPr>
-        <w:t xml:space="preserve"> (¿Por qué se hace?): </w:t>
-      </w:r>
-    </w:p>
-    <w:p>
-      <w:pPr>
-        <w:pStyle w:val="Prrafodelista"/>
-        <w:numPr>
-          <w:ilvl w:val="1"/>
-          <w:numId w:val="10"/>
-        </w:numPr>
-      </w:pPr>
-      <w:r>
-        <w:t>Para facilitar la interpretación de datos de limpieza y promover acciones ambientales basadas en evidencia.</w:t>
-      </w:r>
-    </w:p>
-    <w:p>
-      <w:pPr>
-        <w:pStyle w:val="Prrafodelista"/>
-        <w:numPr>
-          <w:ilvl w:val="0"/>
-          <w:numId w:val="10"/>
-        </w:numPr>
-        <w:rPr>
-          <w:b/>
-          <w:bCs/>
-        </w:rPr>
-      </w:pPr>
-      <w:r>
-        <w:rPr>
-          <w:b/>
-          <w:bCs/>
-        </w:rPr>
-        <w:t xml:space="preserve">Who (¿Quién lo hace?): </w:t>
-      </w:r>
-    </w:p>
-    <w:p>
-      <w:pPr>
-        <w:pStyle w:val="Prrafodelista"/>
-        <w:numPr>
-          <w:ilvl w:val="1"/>
-          <w:numId w:val="10"/>
-        </w:numPr>
-      </w:pPr>
-      <w:r>
-        <w:t>Estudiantes de ingeniería de software, bajo tutoría académica y empresarial.</w:t>
-      </w:r>
-    </w:p>
-    <w:p>
-      <w:pPr>
-        <w:pStyle w:val="Prrafodelista"/>
-        <w:numPr>
-          <w:ilvl w:val="0"/>
-          <w:numId w:val="10"/>
-        </w:numPr>
-        <w:rPr>
-          <w:b/>
-          <w:bCs/>
-        </w:rPr>
-      </w:pPr>
-      <w:proofErr w:type="spellStart"/>
-      <w:r>
-        <w:rPr>
-          <w:b/>
-          <w:bCs/>
-        </w:rPr>
-        <w:t>Where</w:t>
-      </w:r>
-      <w:proofErr w:type="spellEnd"/>
-      <w:r>
-        <w:rPr>
-          <w:b/>
-          <w:bCs/>
-        </w:rPr>
-        <w:t xml:space="preserve"> (¿Dónde se aplicará?): </w:t>
-      </w:r>
-    </w:p>
-    <w:p>
-      <w:pPr>
-        <w:pStyle w:val="Prrafodelista"/>
-        <w:numPr>
-          <w:ilvl w:val="1"/>
-          <w:numId w:val="10"/>
-        </w:numPr>
-      </w:pPr>
-      <w:r>
-        <w:t xml:space="preserve">En entornos de escritorio con soporte para </w:t>
-      </w:r>
-      <w:proofErr w:type="spellStart"/>
-      <w:r>
-        <w:t>Xming</w:t>
-      </w:r>
-      <w:proofErr w:type="spellEnd"/>
-      <w:r>
-        <w:t xml:space="preserve"> </w:t>
-      </w:r>
-      <w:proofErr w:type="spellStart"/>
-      <w:r>
-        <w:t>XLaunch</w:t>
-      </w:r>
-      <w:proofErr w:type="spellEnd"/>
-      <w:r>
-        <w:t>.</w:t>
-      </w:r>
-    </w:p>
-    <w:p>
-      <w:pPr>
-        <w:pStyle w:val="Prrafodelista"/>
-        <w:numPr>
-          <w:ilvl w:val="0"/>
-          <w:numId w:val="10"/>
-        </w:numPr>
-        <w:rPr>
-          <w:b/>
-          <w:bCs/>
-        </w:rPr>
-      </w:pPr>
-      <w:proofErr w:type="spellStart"/>
-      <w:r>
-        <w:rPr>
-          <w:b/>
-          <w:bCs/>
-        </w:rPr>
-        <w:t>When</w:t>
-      </w:r>
-      <w:proofErr w:type="spellEnd"/>
-      <w:r>
-        <w:rPr>
-          <w:b/>
-          <w:bCs/>
-        </w:rPr>
-        <w:t xml:space="preserve"> (¿Cuándo?): </w:t>
-      </w:r>
-    </w:p>
-    <w:p>
-      <w:pPr>
-        <w:pStyle w:val="Prrafodelista"/>
-        <w:numPr>
-          <w:ilvl w:val="1"/>
-          <w:numId w:val="10"/>
-        </w:numPr>
-      </w:pPr>
-      <w:r>
-        <w:t>El proyecto se desarrolla en cuatro fases: análisis, maquetado, desarrollo y pruebas.</w:t>
-      </w:r>
-    </w:p>
-    <w:p>
-      <w:pPr>
-        <w:pStyle w:val="Prrafodelista"/>
-        <w:numPr>
-          <w:ilvl w:val="0"/>
-          <w:numId w:val="10"/>
-        </w:numPr>
-        <w:rPr>
-          <w:b/>
-          <w:bCs/>
-        </w:rPr>
-      </w:pPr>
-      <w:proofErr w:type="spellStart"/>
-      <w:r>
-        <w:rPr>
-          <w:b/>
-          <w:bCs/>
-        </w:rPr>
-        <w:t>How</w:t>
-      </w:r>
-      <w:proofErr w:type="spellEnd"/>
-      <w:r>
-        <w:rPr>
-          <w:b/>
-          <w:bCs/>
-        </w:rPr>
-        <w:t xml:space="preserve"> (¿Cómo se realizará?): </w:t>
-      </w:r>
-    </w:p>
-    <w:p>
-      <w:pPr>
-        <w:pStyle w:val="Prrafodelista"/>
-        <w:numPr>
-          <w:ilvl w:val="1"/>
-          <w:numId w:val="10"/>
-        </w:numPr>
-      </w:pPr>
-      <w:r>
-        <w:t>Mediante la integración de herramientas de visualización (</w:t>
-      </w:r>
-      <w:proofErr w:type="spellStart"/>
-      <w:r>
-        <w:t>Tkinter</w:t>
-      </w:r>
-      <w:proofErr w:type="spellEnd"/>
-      <w:r>
-        <w:t>), análisis de datos con IA y retroalimentación iterativa de los tutores.</w:t>
-      </w:r>
-    </w:p>
-    <w:p>
-      <w:pPr>
-        <w:pStyle w:val="Prrafodelista"/>
-        <w:numPr>
-          <w:ilvl w:val="0"/>
-          <w:numId w:val="10"/>
-        </w:numPr>
-        <w:rPr>
-          <w:b/>
-          <w:bCs/>
-        </w:rPr>
-      </w:pPr>
-      <w:proofErr w:type="spellStart"/>
-      <w:r>
-        <w:rPr>
-          <w:b/>
-          <w:bCs/>
-        </w:rPr>
-        <w:t>How</w:t>
-      </w:r>
-      <w:proofErr w:type="spellEnd"/>
-      <w:r>
-        <w:rPr>
-          <w:b/>
-          <w:bCs/>
-        </w:rPr>
-        <w:t xml:space="preserve"> </w:t>
-      </w:r>
-      <w:proofErr w:type="spellStart"/>
-      <w:r>
-        <w:rPr>
-          <w:b/>
-          <w:bCs/>
-        </w:rPr>
-        <w:t>much</w:t>
-      </w:r>
-      <w:proofErr w:type="spellEnd"/>
-      <w:r>
-        <w:rPr>
-          <w:b/>
-          <w:bCs/>
-        </w:rPr>
-        <w:t xml:space="preserve"> (¿Cuánto costará?): </w:t>
-      </w:r>
-    </w:p>
-    <w:p>
-      <w:pPr>
-        <w:pStyle w:val="Prrafodelista"/>
-        <w:numPr>
-          <w:ilvl w:val="1"/>
-          <w:numId w:val="10"/>
-        </w:numPr>
-      </w:pPr>
-      <w:r>
-        <w:t>El proyecto se desarrolla con recursos gratuitos o de código abierto, por lo tanto, tiene costos mínimos en infraestructura.</w:t>
+        <w:rPr>
+          <w:lang w:val="es"/>
+        </w:rPr>
+      </w:pPr>
+      <w:r>
+        <w:rPr>
+          <w:lang w:val="es"/>
+        </w:rPr>
+        <w:t xml:space="preserve">Tabla 1 </w:t>
+      </w:r>
+      <w:r>
+        <w:rPr>
+          <w:lang w:val="es"/>
+        </w:rPr>
+        <w:t>Marco de trabajo 5W+2H</w:t>
       </w:r>
     </w:p>
     <w:p>
@@ -4016,8 +7118,9 @@
         </w:rPr>
       </w:pPr>
       <w:bookmarkStart w:id="18" w:name="_heading=h.17dp8vu" w:colFirst="0" w:colLast="0"/>
-      <w:bookmarkStart w:id="19" w:name="_Toc204885227"/>
+      <w:bookmarkStart w:id="19" w:name="_Toc204886294"/>
       <w:bookmarkEnd w:id="18"/>
+      <w:proofErr w:type="gramStart"/>
       <w:r>
         <w:rPr>
           <w:color w:val="auto"/>
@@ -4025,6 +7128,7 @@
         <w:t>Ideas a Defender</w:t>
       </w:r>
       <w:bookmarkEnd w:id="19"/>
+      <w:proofErr w:type="gramEnd"/>
     </w:p>
     <w:p>
       <w:pPr>
@@ -4047,7 +7151,6 @@
         </w:numPr>
       </w:pPr>
       <w:r>
-        <w:lastRenderedPageBreak/>
         <w:t xml:space="preserve">El uso de tecnologías libres y de código abierto como Python y </w:t>
       </w:r>
       <w:proofErr w:type="spellStart"/>
@@ -4083,7 +7186,7 @@
         </w:rPr>
       </w:pPr>
       <w:bookmarkStart w:id="20" w:name="_heading=h.3rdcrjn" w:colFirst="0" w:colLast="0"/>
-      <w:bookmarkStart w:id="21" w:name="_Toc204885228"/>
+      <w:bookmarkStart w:id="21" w:name="_Toc204886295"/>
       <w:bookmarkEnd w:id="20"/>
       <w:r>
         <w:rPr>
@@ -4126,6 +7229,7 @@
         </w:numPr>
       </w:pPr>
       <w:r>
+        <w:lastRenderedPageBreak/>
         <w:t>Facilitación de la comprensión de la problemática ambiental por parte de los usuarios finales, lo que contribuirá a la toma de decisiones basadas en datos y a la concienciación social sobre la contaminación de ríos.</w:t>
       </w:r>
     </w:p>
@@ -4142,7 +7246,7 @@
       </w:pPr>
       <w:bookmarkStart w:id="22" w:name="_heading=h.26in1rg" w:colFirst="0" w:colLast="0"/>
       <w:bookmarkStart w:id="23" w:name="_heading=h.lnxbz9" w:colFirst="0" w:colLast="0"/>
-      <w:bookmarkStart w:id="24" w:name="_Toc204885229"/>
+      <w:bookmarkStart w:id="24" w:name="_Toc204886296"/>
       <w:bookmarkEnd w:id="22"/>
       <w:bookmarkEnd w:id="23"/>
       <w:r>
@@ -4987,7 +8091,7 @@
           <w:rFonts w:eastAsia="Arial" w:cs="Arial"/>
           <w:szCs w:val="24"/>
         </w:rPr>
-        <w:t>1</w:t>
+        <w:t>2</w:t>
       </w:r>
       <w:r>
         <w:rPr>
@@ -5015,7 +8119,7 @@
         </w:numPr>
       </w:pPr>
       <w:bookmarkStart w:id="27" w:name="_heading=h.44sinio" w:colFirst="0" w:colLast="0"/>
-      <w:bookmarkStart w:id="28" w:name="_Toc204885230"/>
+      <w:bookmarkStart w:id="28" w:name="_Toc204886297"/>
       <w:bookmarkEnd w:id="27"/>
       <w:r>
         <w:t>Humana</w:t>
@@ -5034,7 +8138,7 @@
           <w:b/>
         </w:rPr>
       </w:pPr>
-      <w:bookmarkStart w:id="29" w:name="_Toc204885231"/>
+      <w:bookmarkStart w:id="29" w:name="_Toc204886298"/>
       <w:r>
         <w:rPr>
           <w:rStyle w:val="Ttulo2Car"/>
@@ -5116,14 +8220,7 @@
         <w:rPr>
           <w:lang w:val="es"/>
         </w:rPr>
-        <w:t xml:space="preserve"> Supervisar el cumplimiento de los lineamientos técnicos del proyecto, brindar retroalimentación sobre las propuestas de interfaz gráfica del </w:t>
-      </w:r>
-      <w:r>
-        <w:rPr>
-          <w:lang w:val="es"/>
-        </w:rPr>
-        <w:lastRenderedPageBreak/>
-        <w:t>dashboard, y garantizar que la solución sea viable desde el punto de vista tecnológico y organizacional dentro del entorno empresarial.</w:t>
+        <w:t xml:space="preserve"> Supervisar el cumplimiento de los lineamientos técnicos del proyecto, brindar retroalimentación sobre las propuestas de interfaz gráfica del dashboard, y garantizar que la solución sea viable desde el punto de vista tecnológico y organizacional dentro del entorno empresarial.</w:t>
       </w:r>
     </w:p>
     <w:p>
@@ -5135,7 +8232,7 @@
         </w:numPr>
       </w:pPr>
       <w:bookmarkStart w:id="30" w:name="_heading=h.z337ya" w:colFirst="0" w:colLast="0"/>
-      <w:bookmarkStart w:id="31" w:name="_Toc204885232"/>
+      <w:bookmarkStart w:id="31" w:name="_Toc204886299"/>
       <w:bookmarkEnd w:id="30"/>
       <w:r>
         <w:t>Tutor Académico</w:t>
@@ -5214,7 +8311,7 @@
         </w:numPr>
       </w:pPr>
       <w:bookmarkStart w:id="32" w:name="_heading=h.3j2qqm3" w:colFirst="0" w:colLast="0"/>
-      <w:bookmarkStart w:id="33" w:name="_Toc204885233"/>
+      <w:bookmarkStart w:id="33" w:name="_Toc204886300"/>
       <w:bookmarkEnd w:id="32"/>
       <w:r>
         <w:t>Estudiantes</w:t>
@@ -5264,7 +8361,11 @@
         <w:t xml:space="preserve"> </w:t>
       </w:r>
       <w:r>
-        <w:t>Se encargará de ejecutar las distintas fases del proyecto (análisis, diseño, desarrollo, integración y pruebas), aplicar los conocimientos técnicos adquiridos durante la formación académica y mantener comunicación constante con los tutores, con el fin de asegurar el cumplimiento de los objetivos establecidos</w:t>
+        <w:t xml:space="preserve">Se encargará de ejecutar las distintas fases del proyecto (análisis, diseño, desarrollo, integración y pruebas), aplicar los conocimientos </w:t>
+      </w:r>
+      <w:r>
+        <w:lastRenderedPageBreak/>
+        <w:t>técnicos adquiridos durante la formación académica y mantener comunicación constante con los tutores, con el fin de asegurar el cumplimiento de los objetivos establecidos</w:t>
       </w:r>
       <w:r>
         <w:t>.</w:t>
@@ -5279,7 +8380,7 @@
         </w:numPr>
       </w:pPr>
       <w:bookmarkStart w:id="34" w:name="_heading=h.1y810tw" w:colFirst="0" w:colLast="0"/>
-      <w:bookmarkStart w:id="35" w:name="_Toc204885234"/>
+      <w:bookmarkStart w:id="35" w:name="_Toc204886301"/>
       <w:bookmarkEnd w:id="34"/>
       <w:r>
         <w:t>Tecnológica</w:t>
@@ -5295,7 +8396,7 @@
         </w:numPr>
       </w:pPr>
       <w:bookmarkStart w:id="36" w:name="_heading=h.4i7ojhp" w:colFirst="0" w:colLast="0"/>
-      <w:bookmarkStart w:id="37" w:name="_Toc204885235"/>
+      <w:bookmarkStart w:id="37" w:name="_Toc204886302"/>
       <w:bookmarkEnd w:id="36"/>
       <w:r>
         <w:t>Hardware</w:t>
@@ -5658,7 +8759,7 @@
           <w:bCs/>
           <w:szCs w:val="24"/>
         </w:rPr>
-        <w:t>2</w:t>
+        <w:t>3</w:t>
       </w:r>
       <w:r>
         <w:rPr>
@@ -5678,7 +8779,7 @@
         </w:numPr>
       </w:pPr>
       <w:bookmarkStart w:id="38" w:name="_heading=h.2xcytpi" w:colFirst="0" w:colLast="0"/>
-      <w:bookmarkStart w:id="39" w:name="_Toc204885236"/>
+      <w:bookmarkStart w:id="39" w:name="_Toc204886303"/>
       <w:bookmarkEnd w:id="38"/>
       <w:r>
         <w:t>Software</w:t>
@@ -6066,7 +9167,7 @@
           <w:bCs/>
           <w:szCs w:val="24"/>
         </w:rPr>
-        <w:t>3</w:t>
+        <w:t>4</w:t>
       </w:r>
       <w:r>
         <w:rPr>
@@ -6088,12 +9189,11 @@
           <w:color w:val="auto"/>
         </w:rPr>
       </w:pPr>
-      <w:bookmarkStart w:id="40" w:name="_Toc204885237"/>
+      <w:bookmarkStart w:id="40" w:name="_Toc204886304"/>
       <w:r>
         <w:rPr>
           <w:color w:val="auto"/>
         </w:rPr>
-        <w:lastRenderedPageBreak/>
         <w:t>Conclusiones y recomendaciones</w:t>
       </w:r>
       <w:bookmarkEnd w:id="40"/>
@@ -6106,7 +9206,7 @@
           <w:numId w:val="6"/>
         </w:numPr>
       </w:pPr>
-      <w:bookmarkStart w:id="41" w:name="_Toc204885238"/>
+      <w:bookmarkStart w:id="41" w:name="_Toc204886305"/>
       <w:r>
         <w:t>Conclusiones</w:t>
       </w:r>
@@ -6157,6 +9257,7 @@
         </w:numPr>
       </w:pPr>
       <w:r>
+        <w:lastRenderedPageBreak/>
         <w:t xml:space="preserve">La implementación del sistema en Python y </w:t>
       </w:r>
       <w:proofErr w:type="spellStart"/>
@@ -6191,7 +9292,7 @@
           <w:numId w:val="6"/>
         </w:numPr>
       </w:pPr>
-      <w:bookmarkStart w:id="42" w:name="_Toc204885239"/>
+      <w:bookmarkStart w:id="42" w:name="_Toc204886306"/>
       <w:r>
         <w:t>Recomendaciones</w:t>
       </w:r>
@@ -6258,7 +9359,7 @@
         </w:rPr>
       </w:pPr>
       <w:bookmarkStart w:id="43" w:name="_heading=h.1ci93xb" w:colFirst="0" w:colLast="0"/>
-      <w:bookmarkStart w:id="44" w:name="_Toc204885240"/>
+      <w:bookmarkStart w:id="44" w:name="_Toc204886307"/>
       <w:bookmarkEnd w:id="43"/>
       <w:r>
         <w:rPr>
@@ -7739,7 +10840,7 @@
     </w:p>
     <w:bookmarkStart w:id="45" w:name="_heading=h.3whwml4" w:colFirst="0" w:colLast="0" w:displacedByCustomXml="next"/>
     <w:bookmarkEnd w:id="45" w:displacedByCustomXml="next"/>
-    <w:bookmarkStart w:id="46" w:name="_Toc204885241" w:displacedByCustomXml="next"/>
+    <w:bookmarkStart w:id="46" w:name="_Toc204886308" w:displacedByCustomXml="next"/>
     <w:sdt>
       <w:sdtPr>
         <w:rPr>
@@ -7752,7 +10853,6 @@
           <w:docPartUnique/>
         </w:docPartObj>
       </w:sdtPr>
-      <w:sdtEndPr/>
       <w:sdtContent>
         <w:p>
           <w:pPr>
@@ -11367,6 +14467,18 @@
 </file>
 
 <file path=customXml/item1.xml><?xml version="1.0" encoding="utf-8"?>
+<p:properties xmlns:p="http://schemas.microsoft.com/office/2006/metadata/properties" xmlns:xsi="http://www.w3.org/2001/XMLSchema-instance" xmlns:pc="http://schemas.microsoft.com/office/infopath/2007/PartnerControls">
+  <documentManagement/>
+</p:properties>
+</file>
+
+<file path=customXml/item2.xml><?xml version="1.0" encoding="utf-8"?>
+<go:gDocsCustomXmlDataStorage xmlns:go="http://customooxmlschemas.google.com/" xmlns:r="http://schemas.openxmlformats.org/officeDocument/2006/relationships">
+  <go:docsCustomData xmlns:go="http://customooxmlschemas.google.com/" roundtripDataSignature="AMtx7mhFi2yYpoz+YmO2aLnSIP0/L5GH3Q==">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</go:docsCustomData>
+</go:gDocsCustomXmlDataStorage>
+</file>
+
+<file path=customXml/item3.xml><?xml version="1.0" encoding="utf-8"?>
 <ct:contentTypeSchema xmlns:ct="http://schemas.microsoft.com/office/2006/metadata/contentType" xmlns:ma="http://schemas.microsoft.com/office/2006/metadata/properties/metaAttributes" ct:_="" ma:_="" ma:contentTypeName="Documento" ma:contentTypeID="0x01010020C5B3A326F77845827D913794014974" ma:contentTypeVersion="4" ma:contentTypeDescription="Crear nuevo documento." ma:contentTypeScope="" ma:versionID="f7d943da176341960d1fc9b88b49b349">
   <xsd:schema xmlns:xsd="http://www.w3.org/2001/XMLSchema" xmlns:xs="http://www.w3.org/2001/XMLSchema" xmlns:p="http://schemas.microsoft.com/office/2006/metadata/properties" xmlns:ns2="8754659f-219c-4351-9808-e54f3b0e9a99" targetNamespace="http://schemas.microsoft.com/office/2006/metadata/properties" ma:root="true" ma:fieldsID="6fb933a20ad68a6e54d4ee5d3d54b77b" ns2:_="">
     <xsd:import namespace="8754659f-219c-4351-9808-e54f3b0e9a99"/>
@@ -11510,23 +14622,7 @@
 </ct:contentTypeSchema>
 </file>
 
-<file path=customXml/item2.xml><?xml version="1.0" encoding="utf-8"?>
-<go:gDocsCustomXmlDataStorage xmlns:go="http://customooxmlschemas.google.com/" xmlns:r="http://schemas.openxmlformats.org/officeDocument/2006/relationships">
-  <go:docsCustomData xmlns:go="http://customooxmlschemas.google.com/" roundtripDataSignature="AMtx7mhFi2yYpoz+YmO2aLnSIP0/L5GH3Q==">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</go:docsCustomData>
-</go:gDocsCustomXmlDataStorage>
-</file>
-
-<file path=customXml/item3.xml><?xml version="1.0" encoding="utf-8"?>
-<p:properties xmlns:p="http://schemas.microsoft.com/office/2006/metadata/properties" xmlns:xsi="http://www.w3.org/2001/XMLSchema-instance" xmlns:pc="http://schemas.microsoft.com/office/infopath/2007/PartnerControls">
-  <documentManagement/>
-</p:properties>
-</file>
-
 <file path=customXml/item4.xml><?xml version="1.0" encoding="utf-8"?>
-<b:Sources xmlns:b="http://schemas.openxmlformats.org/officeDocument/2006/bibliography" xmlns="http://schemas.openxmlformats.org/officeDocument/2006/bibliography" SelectedStyle="\APASixthEditionOfficeOnline.xsl" StyleName="APA" Version="6"/>
-</file>
-
-<file path=customXml/item5.xml><?xml version="1.0" encoding="utf-8"?>
 <?mso-contentType ?>
 <FormTemplates xmlns="http://schemas.microsoft.com/sharepoint/v3/contenttype/forms">
   <Display>DocumentLibraryForm</Display>
@@ -11535,7 +14631,29 @@
 </FormTemplates>
 </file>
 
+<file path=customXml/item5.xml><?xml version="1.0" encoding="utf-8"?>
+<b:Sources xmlns:b="http://schemas.openxmlformats.org/officeDocument/2006/bibliography" xmlns="http://schemas.openxmlformats.org/officeDocument/2006/bibliography" SelectedStyle="\APASixthEditionOfficeOnline.xsl" StyleName="APA" Version="6"/>
+</file>
+
 <file path=customXml/itemProps1.xml><?xml version="1.0" encoding="utf-8"?>
+<ds:datastoreItem xmlns:ds="http://schemas.openxmlformats.org/officeDocument/2006/customXml" ds:itemID="{93994C3B-B269-410F-9F92-57AD0402830C}">
+  <ds:schemaRefs>
+    <ds:schemaRef ds:uri="http://schemas.microsoft.com/office/2006/metadata/properties"/>
+    <ds:schemaRef ds:uri="http://schemas.microsoft.com/office/infopath/2007/PartnerControls"/>
+  </ds:schemaRefs>
+</ds:datastoreItem>
+</file>
+
+<file path=customXml/itemProps2.xml><?xml version="1.0" encoding="utf-8"?>
+<ds:datastoreItem xmlns:ds="http://schemas.openxmlformats.org/officeDocument/2006/customXml" ds:itemID="{11111111-1234-1234-1234-123412341234}">
+  <ds:schemaRefs>
+    <ds:schemaRef ds:uri="http://customooxmlschemas.google.com/"/>
+    <ds:schemaRef ds:uri="http://schemas.openxmlformats.org/officeDocument/2006/relationships"/>
+  </ds:schemaRefs>
+</ds:datastoreItem>
+</file>
+
+<file path=customXml/itemProps3.xml><?xml version="1.0" encoding="utf-8"?>
 <ds:datastoreItem xmlns:ds="http://schemas.openxmlformats.org/officeDocument/2006/customXml" ds:itemID="{D35EAD06-55D1-4F83-B613-E97354444E08}">
   <ds:schemaRefs>
     <ds:schemaRef ds:uri="http://schemas.microsoft.com/office/2006/metadata/contentType"/>
@@ -11553,43 +14671,18 @@
 </ds:datastoreItem>
 </file>
 
-<file path=customXml/itemProps2.xml><?xml version="1.0" encoding="utf-8"?>
-<ds:datastoreItem xmlns:ds="http://schemas.openxmlformats.org/officeDocument/2006/customXml" ds:itemID="{11111111-1234-1234-1234-123412341234}">
+<file path=customXml/itemProps4.xml><?xml version="1.0" encoding="utf-8"?>
+<ds:datastoreItem xmlns:ds="http://schemas.openxmlformats.org/officeDocument/2006/customXml" ds:itemID="{AF097B10-B79D-4849-84D1-24682DFBD9B3}">
   <ds:schemaRefs>
-    <ds:schemaRef ds:uri="http://customooxmlschemas.google.com/"/>
-    <ds:schemaRef ds:uri="http://schemas.openxmlformats.org/officeDocument/2006/relationships"/>
+    <ds:schemaRef ds:uri="http://schemas.microsoft.com/sharepoint/v3/contenttype/forms"/>
   </ds:schemaRefs>
 </ds:datastoreItem>
 </file>
 
-<file path=customXml/itemProps3.xml><?xml version="1.0" encoding="utf-8"?>
-<ds:datastoreItem xmlns:ds="http://schemas.openxmlformats.org/officeDocument/2006/customXml" ds:itemID="{93994C3B-B269-410F-9F92-57AD0402830C}">
-  <ds:schemaRefs>
-    <ds:schemaRef ds:uri="http://purl.org/dc/elements/1.1/"/>
-    <ds:schemaRef ds:uri="http://schemas.microsoft.com/office/infopath/2007/PartnerControls"/>
-    <ds:schemaRef ds:uri="http://purl.org/dc/terms/"/>
-    <ds:schemaRef ds:uri="http://schemas.microsoft.com/office/2006/documentManagement/types"/>
-    <ds:schemaRef ds:uri="http://purl.org/dc/dcmitype/"/>
-    <ds:schemaRef ds:uri="http://schemas.openxmlformats.org/package/2006/metadata/core-properties"/>
-    <ds:schemaRef ds:uri="8754659f-219c-4351-9808-e54f3b0e9a99"/>
-    <ds:schemaRef ds:uri="http://schemas.microsoft.com/office/2006/metadata/properties"/>
-    <ds:schemaRef ds:uri="http://www.w3.org/XML/1998/namespace"/>
-  </ds:schemaRefs>
-</ds:datastoreItem>
-</file>
-
-<file path=customXml/itemProps4.xml><?xml version="1.0" encoding="utf-8"?>
+<file path=customXml/itemProps5.xml><?xml version="1.0" encoding="utf-8"?>
 <ds:datastoreItem xmlns:ds="http://schemas.openxmlformats.org/officeDocument/2006/customXml" ds:itemID="{55E8F73F-C14D-4893-B7EF-EB6C36BE6174}">
   <ds:schemaRefs>
     <ds:schemaRef ds:uri="http://schemas.openxmlformats.org/officeDocument/2006/bibliography"/>
   </ds:schemaRefs>
 </ds:datastoreItem>
-</file>
-
-<file path=customXml/itemProps5.xml><?xml version="1.0" encoding="utf-8"?>
-<ds:datastoreItem xmlns:ds="http://schemas.openxmlformats.org/officeDocument/2006/customXml" ds:itemID="{AF097B10-B79D-4849-84D1-24682DFBD9B3}">
-  <ds:schemaRefs>
-    <ds:schemaRef ds:uri="http://schemas.microsoft.com/sharepoint/v3/contenttype/forms"/>
-  </ds:schemaRefs>
-</ds:datastoreItem>
 </file>
--- a/PERFIL DE PROYECTO/Perfil_Proyecto_Condor_Mateo_Ichthion_v2.docx
+++ b/PERFIL DE PROYECTO/Perfil_Proyecto_Condor_Mateo_Ichthion_v2.docx
@@ -3126,8 +3126,8 @@
         <w:t>Objetivo General</w:t>
       </w:r>
       <w:bookmarkStart w:id="10" w:name="_heading=h.popevte2m6kw"/>
+      <w:bookmarkEnd w:id="10"/>
       <w:bookmarkEnd w:id="9"/>
-      <w:bookmarkEnd w:id="10"/>
     </w:p>
     <w:p>
       <w:pPr>
@@ -9307,7 +9307,7 @@
         </w:numPr>
       </w:pPr>
       <w:r>
-        <w:t>Considerar una futura migración a una versión web para mayor accesibilidad.</w:t>
+        <w:t>Evaluar la viabilidad de extender la aplicación hacia una plataforma web, con el objetivo de incrementar el alcance, accesibilidad y usabilidad del sistema para un público más amplio.</w:t>
       </w:r>
     </w:p>
     <w:p>
@@ -9319,7 +9319,7 @@
         </w:numPr>
       </w:pPr>
       <w:r>
-        <w:t>Ampliar el análisis de datos incluyendo variables climáticas.</w:t>
+        <w:t>Incorporar variables ambientales adicionales, como condiciones climáticas o calidad del agua, para enriquecer el análisis y proporcionar una visión más completa del entorno.</w:t>
       </w:r>
     </w:p>
     <w:p>
@@ -9331,14 +9331,24 @@
         </w:numPr>
       </w:pPr>
       <w:r>
-        <w:t>Evaluar la posibilidad de integrar sensores o fuentes de datos en tiempo real.</w:t>
+        <w:t xml:space="preserve">Explorar la integración con dispositivos </w:t>
+      </w:r>
+      <w:proofErr w:type="spellStart"/>
+      <w:r>
+        <w:t>IoT</w:t>
+      </w:r>
+      <w:proofErr w:type="spellEnd"/>
+      <w:r>
+        <w:t xml:space="preserve"> o sensores de campo en futuras fases del proyecto, permitiendo la recolección de datos en tiempo real y una actualización dinámica del dashboard.</w:t>
       </w:r>
     </w:p>
     <w:p>
       <w:pPr>
-        <w:rPr>
-          <w:lang w:val="es"/>
-        </w:rPr>
+        <w:pStyle w:val="Prrafodelista"/>
+        <w:numPr>
+          <w:ilvl w:val="0"/>
+          <w:numId w:val="13"/>
+        </w:numPr>
         <w:sectPr>
           <w:pgSz w:w="11909" w:h="16834"/>
           <w:pgMar w:top="1440" w:right="1440" w:bottom="1440" w:left="1440" w:header="0" w:footer="720" w:gutter="0"/>
@@ -9346,6 +9356,9 @@
           <w:cols w:space="720"/>
         </w:sectPr>
       </w:pPr>
+      <w:r>
+        <w:t>Promover la capacitación de usuarios finales (técnicos y administrativos) en el uso del dashboard, garantizando una correcta interpretación de los datos y un mayor aprovechamiento de la herramienta.</w:t>
+      </w:r>
     </w:p>
     <w:p>
       <w:pPr>
@@ -10853,6 +10866,7 @@
           <w:docPartUnique/>
         </w:docPartObj>
       </w:sdtPr>
+      <w:sdtEndPr/>
       <w:sdtContent>
         <w:p>
           <w:pPr>
@@ -14638,8 +14652,15 @@
 <file path=customXml/itemProps1.xml><?xml version="1.0" encoding="utf-8"?>
 <ds:datastoreItem xmlns:ds="http://schemas.openxmlformats.org/officeDocument/2006/customXml" ds:itemID="{93994C3B-B269-410F-9F92-57AD0402830C}">
   <ds:schemaRefs>
+    <ds:schemaRef ds:uri="http://schemas.microsoft.com/office/2006/documentManagement/types"/>
+    <ds:schemaRef ds:uri="http://purl.org/dc/elements/1.1/"/>
+    <ds:schemaRef ds:uri="http://www.w3.org/XML/1998/namespace"/>
+    <ds:schemaRef ds:uri="http://purl.org/dc/dcmitype/"/>
     <ds:schemaRef ds:uri="http://schemas.microsoft.com/office/2006/metadata/properties"/>
+    <ds:schemaRef ds:uri="8754659f-219c-4351-9808-e54f3b0e9a99"/>
     <ds:schemaRef ds:uri="http://schemas.microsoft.com/office/infopath/2007/PartnerControls"/>
+    <ds:schemaRef ds:uri="http://schemas.openxmlformats.org/package/2006/metadata/core-properties"/>
+    <ds:schemaRef ds:uri="http://purl.org/dc/terms/"/>
   </ds:schemaRefs>
 </ds:datastoreItem>
 </file>

--- a/PERFIL DE PROYECTO/Perfil_Proyecto_Condor_Mateo_Ichthion_v2.docx
+++ b/PERFIL DE PROYECTO/Perfil_Proyecto_Condor_Mateo_Ichthion_v2.docx
@@ -1495,21 +1495,7 @@
                 <w:rStyle w:val="Hipervnculo"/>
                 <w:noProof/>
               </w:rPr>
-              <w:t>Met</w:t>
-            </w:r>
-            <w:r>
-              <w:rPr>
-                <w:rStyle w:val="Hipervnculo"/>
-                <w:noProof/>
-              </w:rPr>
-              <w:t>o</w:t>
-            </w:r>
-            <w:r>
-              <w:rPr>
-                <w:rStyle w:val="Hipervnculo"/>
-                <w:noProof/>
-              </w:rPr>
-              <w:t>dología (Marco de trabajo 5W+2H)</w:t>
+              <w:t>Metodología (Marco de trabajo 5W+2H)</w:t>
             </w:r>
             <w:r>
               <w:rPr>
@@ -3126,8 +3112,8 @@
         <w:t>Objetivo General</w:t>
       </w:r>
       <w:bookmarkStart w:id="10" w:name="_heading=h.popevte2m6kw"/>
+      <w:bookmarkEnd w:id="9"/>
       <w:bookmarkEnd w:id="10"/>
-      <w:bookmarkEnd w:id="9"/>
     </w:p>
     <w:p>
       <w:pPr>
@@ -3222,18 +3208,6 @@
     </w:p>
     <w:p>
       <w:pPr>
-        <w:pStyle w:val="Prrafodelista"/>
-        <w:numPr>
-          <w:ilvl w:val="0"/>
-          <w:numId w:val="9"/>
-        </w:numPr>
-      </w:pPr>
-      <w:r>
-        <w:t>Ejecutar pruebas de funcionalidad e integración que permitan validar la efectividad y confiabilidad del sistema, orientadas a asegurar su adopción por parte de organizaciones ambientales.</w:t>
-      </w:r>
-    </w:p>
-    <w:p>
-      <w:pPr>
         <w:pStyle w:val="Ttulo1"/>
         <w:numPr>
           <w:ilvl w:val="0"/>
@@ -3513,28 +3487,34 @@
           <w:bCs/>
           <w:szCs w:val="24"/>
         </w:rPr>
+        <w:t>Docker:</w:t>
+      </w:r>
+      <w:r>
+        <w:rPr>
+          <w:szCs w:val="24"/>
+        </w:rPr>
+        <w:t xml:space="preserve"> Herramienta de </w:t>
+      </w:r>
+      <w:proofErr w:type="spellStart"/>
+      <w:r>
+        <w:rPr>
+          <w:szCs w:val="24"/>
+        </w:rPr>
+        <w:t>contenedorización</w:t>
+      </w:r>
+      <w:proofErr w:type="spellEnd"/>
+      <w:r>
+        <w:rPr>
+          <w:szCs w:val="24"/>
+        </w:rPr>
+        <w:t xml:space="preserve"> que permite crear entornos de desarrollo portables, replicables y aislados del sistema operativo anfitrión. Se </w:t>
+      </w:r>
+      <w:r>
+        <w:rPr>
+          <w:szCs w:val="24"/>
+        </w:rPr>
         <w:lastRenderedPageBreak/>
-        <w:t>Docker:</w:t>
-      </w:r>
-      <w:r>
-        <w:rPr>
-          <w:szCs w:val="24"/>
-        </w:rPr>
-        <w:t xml:space="preserve"> Herramienta de </w:t>
-      </w:r>
-      <w:proofErr w:type="spellStart"/>
-      <w:r>
-        <w:rPr>
-          <w:szCs w:val="24"/>
-        </w:rPr>
-        <w:t>contenedorización</w:t>
-      </w:r>
-      <w:proofErr w:type="spellEnd"/>
-      <w:r>
-        <w:rPr>
-          <w:szCs w:val="24"/>
-        </w:rPr>
-        <w:t xml:space="preserve"> que permite crear entornos de desarrollo portables, replicables y aislados del sistema operativo anfitrión. Se utiliza en este proyecto para asegurar la compatibilidad y facilitar la configuración del entorno de ejecución de la aplicación.</w:t>
+        <w:t>utiliza en este proyecto para asegurar la compatibilidad y facilitar la configuración del entorno de ejecución de la aplicación.</w:t>
       </w:r>
     </w:p>
     <w:p>
@@ -5702,14 +5682,146 @@
                 <w:color w:val="000000"/>
                 <w:sz w:val="22"/>
               </w:rPr>
+              <w:t>Configuración del entorno</w:t>
+            </w:r>
+          </w:p>
+        </w:tc>
+        <w:tc>
+          <w:tcPr>
+            <w:tcW w:w="1701" w:type="dxa"/>
+            <w:tcBorders>
+              <w:top w:val="nil"/>
+              <w:left w:val="nil"/>
+              <w:bottom w:val="single" w:sz="4" w:space="0" w:color="auto"/>
+              <w:right w:val="single" w:sz="4" w:space="0" w:color="auto"/>
+            </w:tcBorders>
+            <w:vAlign w:val="center"/>
+            <w:hideMark/>
+          </w:tcPr>
+          <w:p>
+            <w:pPr>
+              <w:spacing w:after="0" w:line="240" w:lineRule="auto"/>
+              <w:rPr>
+                <w:rFonts w:ascii="Aptos Narrow" w:eastAsia="Times New Roman" w:hAnsi="Aptos Narrow" w:cs="Times New Roman"/>
+                <w:color w:val="000000"/>
+                <w:sz w:val="22"/>
+              </w:rPr>
+            </w:pPr>
+            <w:r>
+              <w:rPr>
+                <w:rFonts w:ascii="Aptos Narrow" w:eastAsia="Times New Roman" w:hAnsi="Aptos Narrow" w:cs="Times New Roman"/>
+                <w:color w:val="000000"/>
+                <w:sz w:val="22"/>
+              </w:rPr>
+              <w:t>Configuración y validación técnica</w:t>
+            </w:r>
+          </w:p>
+        </w:tc>
+        <w:tc>
+          <w:tcPr>
+            <w:tcW w:w="1417" w:type="dxa"/>
+            <w:tcBorders>
+              <w:top w:val="nil"/>
+              <w:left w:val="nil"/>
+              <w:bottom w:val="single" w:sz="4" w:space="0" w:color="auto"/>
+              <w:right w:val="single" w:sz="4" w:space="0" w:color="auto"/>
+            </w:tcBorders>
+            <w:vAlign w:val="center"/>
+            <w:hideMark/>
+          </w:tcPr>
+          <w:p>
+            <w:pPr>
+              <w:spacing w:after="0" w:line="240" w:lineRule="auto"/>
+              <w:rPr>
+                <w:rFonts w:ascii="Aptos Narrow" w:eastAsia="Times New Roman" w:hAnsi="Aptos Narrow" w:cs="Times New Roman"/>
+                <w:color w:val="000000"/>
+                <w:sz w:val="22"/>
+              </w:rPr>
+            </w:pPr>
+            <w:r>
+              <w:rPr>
+                <w:rFonts w:ascii="Aptos Narrow" w:eastAsia="Times New Roman" w:hAnsi="Aptos Narrow" w:cs="Times New Roman"/>
+                <w:color w:val="000000"/>
+                <w:sz w:val="22"/>
+              </w:rPr>
+              <w:t>Mateo Condor</w:t>
+            </w:r>
+          </w:p>
+        </w:tc>
+        <w:tc>
+          <w:tcPr>
+            <w:tcW w:w="1276" w:type="dxa"/>
+            <w:tcBorders>
+              <w:top w:val="nil"/>
+              <w:left w:val="nil"/>
+              <w:bottom w:val="single" w:sz="4" w:space="0" w:color="auto"/>
+              <w:right w:val="single" w:sz="4" w:space="0" w:color="auto"/>
+            </w:tcBorders>
+            <w:vAlign w:val="center"/>
+            <w:hideMark/>
+          </w:tcPr>
+          <w:p>
+            <w:pPr>
+              <w:spacing w:after="0" w:line="240" w:lineRule="auto"/>
+              <w:rPr>
+                <w:rFonts w:ascii="Aptos Narrow" w:eastAsia="Times New Roman" w:hAnsi="Aptos Narrow" w:cs="Times New Roman"/>
+                <w:color w:val="000000"/>
+                <w:sz w:val="22"/>
+              </w:rPr>
+            </w:pPr>
+            <w:r>
+              <w:rPr>
+                <w:rFonts w:ascii="Aptos Narrow" w:eastAsia="Times New Roman" w:hAnsi="Aptos Narrow" w:cs="Times New Roman"/>
+                <w:color w:val="000000"/>
+                <w:sz w:val="22"/>
+              </w:rPr>
+              <w:t>26/5 al 30/5</w:t>
+            </w:r>
+          </w:p>
+        </w:tc>
+        <w:tc>
+          <w:tcPr>
+            <w:tcW w:w="1559" w:type="dxa"/>
+            <w:tcBorders>
+              <w:top w:val="nil"/>
+              <w:left w:val="nil"/>
+              <w:bottom w:val="single" w:sz="4" w:space="0" w:color="auto"/>
+              <w:right w:val="single" w:sz="4" w:space="0" w:color="auto"/>
+            </w:tcBorders>
+            <w:vAlign w:val="center"/>
+            <w:hideMark/>
+          </w:tcPr>
+          <w:p>
+            <w:pPr>
+              <w:spacing w:after="0" w:line="240" w:lineRule="auto"/>
+              <w:rPr>
+                <w:rFonts w:ascii="Aptos Narrow" w:eastAsia="Times New Roman" w:hAnsi="Aptos Narrow" w:cs="Times New Roman"/>
+                <w:color w:val="000000"/>
+                <w:sz w:val="22"/>
+              </w:rPr>
+            </w:pPr>
+            <w:r>
+              <w:rPr>
+                <w:rFonts w:ascii="Aptos Narrow" w:eastAsia="Times New Roman" w:hAnsi="Aptos Narrow" w:cs="Times New Roman"/>
+                <w:color w:val="000000"/>
+                <w:sz w:val="22"/>
+              </w:rPr>
+              <w:t xml:space="preserve">Garantizar portabilidad y </w:t>
+            </w:r>
+            <w:r>
+              <w:rPr>
+                <w:rFonts w:ascii="Aptos Narrow" w:eastAsia="Times New Roman" w:hAnsi="Aptos Narrow" w:cs="Times New Roman"/>
+                <w:color w:val="000000"/>
+                <w:sz w:val="22"/>
+              </w:rPr>
               <w:lastRenderedPageBreak/>
-              <w:t>Configuración del entorno</w:t>
-            </w:r>
-          </w:p>
-        </w:tc>
-        <w:tc>
-          <w:tcPr>
-            <w:tcW w:w="1701" w:type="dxa"/>
+              <w:t>ejecución gráfica</w:t>
+            </w:r>
+          </w:p>
+        </w:tc>
+        <w:tc>
+          <w:tcPr>
+            <w:tcW w:w="1104" w:type="dxa"/>
             <w:tcBorders>
               <w:top w:val="nil"/>
               <w:left w:val="nil"/>
@@ -5734,130 +5846,7 @@
                 <w:color w:val="000000"/>
                 <w:sz w:val="22"/>
               </w:rPr>
-              <w:t>Configuración y validación técnica</w:t>
-            </w:r>
-          </w:p>
-        </w:tc>
-        <w:tc>
-          <w:tcPr>
-            <w:tcW w:w="1417" w:type="dxa"/>
-            <w:tcBorders>
-              <w:top w:val="nil"/>
-              <w:left w:val="nil"/>
-              <w:bottom w:val="single" w:sz="4" w:space="0" w:color="auto"/>
-              <w:right w:val="single" w:sz="4" w:space="0" w:color="auto"/>
-            </w:tcBorders>
-            <w:vAlign w:val="center"/>
-            <w:hideMark/>
-          </w:tcPr>
-          <w:p>
-            <w:pPr>
-              <w:spacing w:after="0" w:line="240" w:lineRule="auto"/>
-              <w:rPr>
-                <w:rFonts w:ascii="Aptos Narrow" w:eastAsia="Times New Roman" w:hAnsi="Aptos Narrow" w:cs="Times New Roman"/>
-                <w:color w:val="000000"/>
-                <w:sz w:val="22"/>
-              </w:rPr>
-            </w:pPr>
-            <w:r>
-              <w:rPr>
-                <w:rFonts w:ascii="Aptos Narrow" w:eastAsia="Times New Roman" w:hAnsi="Aptos Narrow" w:cs="Times New Roman"/>
-                <w:color w:val="000000"/>
-                <w:sz w:val="22"/>
-              </w:rPr>
-              <w:t>Mateo Condor</w:t>
-            </w:r>
-          </w:p>
-        </w:tc>
-        <w:tc>
-          <w:tcPr>
-            <w:tcW w:w="1276" w:type="dxa"/>
-            <w:tcBorders>
-              <w:top w:val="nil"/>
-              <w:left w:val="nil"/>
-              <w:bottom w:val="single" w:sz="4" w:space="0" w:color="auto"/>
-              <w:right w:val="single" w:sz="4" w:space="0" w:color="auto"/>
-            </w:tcBorders>
-            <w:vAlign w:val="center"/>
-            <w:hideMark/>
-          </w:tcPr>
-          <w:p>
-            <w:pPr>
-              <w:spacing w:after="0" w:line="240" w:lineRule="auto"/>
-              <w:rPr>
-                <w:rFonts w:ascii="Aptos Narrow" w:eastAsia="Times New Roman" w:hAnsi="Aptos Narrow" w:cs="Times New Roman"/>
-                <w:color w:val="000000"/>
-                <w:sz w:val="22"/>
-              </w:rPr>
-            </w:pPr>
-            <w:r>
-              <w:rPr>
-                <w:rFonts w:ascii="Aptos Narrow" w:eastAsia="Times New Roman" w:hAnsi="Aptos Narrow" w:cs="Times New Roman"/>
-                <w:color w:val="000000"/>
-                <w:sz w:val="22"/>
-              </w:rPr>
-              <w:t>26/5 al 30/5</w:t>
-            </w:r>
-          </w:p>
-        </w:tc>
-        <w:tc>
-          <w:tcPr>
-            <w:tcW w:w="1559" w:type="dxa"/>
-            <w:tcBorders>
-              <w:top w:val="nil"/>
-              <w:left w:val="nil"/>
-              <w:bottom w:val="single" w:sz="4" w:space="0" w:color="auto"/>
-              <w:right w:val="single" w:sz="4" w:space="0" w:color="auto"/>
-            </w:tcBorders>
-            <w:vAlign w:val="center"/>
-            <w:hideMark/>
-          </w:tcPr>
-          <w:p>
-            <w:pPr>
-              <w:spacing w:after="0" w:line="240" w:lineRule="auto"/>
-              <w:rPr>
-                <w:rFonts w:ascii="Aptos Narrow" w:eastAsia="Times New Roman" w:hAnsi="Aptos Narrow" w:cs="Times New Roman"/>
-                <w:color w:val="000000"/>
-                <w:sz w:val="22"/>
-              </w:rPr>
-            </w:pPr>
-            <w:r>
-              <w:rPr>
-                <w:rFonts w:ascii="Aptos Narrow" w:eastAsia="Times New Roman" w:hAnsi="Aptos Narrow" w:cs="Times New Roman"/>
-                <w:color w:val="000000"/>
-                <w:sz w:val="22"/>
-              </w:rPr>
-              <w:t>Garantizar portabilidad y ejecución gráfica</w:t>
-            </w:r>
-          </w:p>
-        </w:tc>
-        <w:tc>
-          <w:tcPr>
-            <w:tcW w:w="1104" w:type="dxa"/>
-            <w:tcBorders>
-              <w:top w:val="nil"/>
-              <w:left w:val="nil"/>
-              <w:bottom w:val="single" w:sz="4" w:space="0" w:color="auto"/>
-              <w:right w:val="single" w:sz="4" w:space="0" w:color="auto"/>
-            </w:tcBorders>
-            <w:vAlign w:val="center"/>
-            <w:hideMark/>
-          </w:tcPr>
-          <w:p>
-            <w:pPr>
-              <w:spacing w:after="0" w:line="240" w:lineRule="auto"/>
-              <w:rPr>
-                <w:rFonts w:ascii="Aptos Narrow" w:eastAsia="Times New Roman" w:hAnsi="Aptos Narrow" w:cs="Times New Roman"/>
-                <w:color w:val="000000"/>
-                <w:sz w:val="22"/>
-              </w:rPr>
-            </w:pPr>
-            <w:r>
-              <w:rPr>
-                <w:rFonts w:ascii="Aptos Narrow" w:eastAsia="Times New Roman" w:hAnsi="Aptos Narrow" w:cs="Times New Roman"/>
-                <w:color w:val="000000"/>
-                <w:sz w:val="22"/>
-              </w:rPr>
+              <w:lastRenderedPageBreak/>
               <w:t>Sin costo</w:t>
             </w:r>
           </w:p>
@@ -8199,7 +8188,21 @@
         <w:rPr>
           <w:lang w:val="es"/>
         </w:rPr>
-        <w:t xml:space="preserve"> Director de Tecnología</w:t>
+        <w:t xml:space="preserve"> </w:t>
+      </w:r>
+      <w:proofErr w:type="gramStart"/>
+      <w:r>
+        <w:rPr>
+          <w:lang w:val="es"/>
+        </w:rPr>
+        <w:t>Director</w:t>
+      </w:r>
+      <w:proofErr w:type="gramEnd"/>
+      <w:r>
+        <w:rPr>
+          <w:lang w:val="es"/>
+        </w:rPr>
+        <w:t xml:space="preserve"> de Tecnología</w:t>
       </w:r>
     </w:p>
     <w:p>
@@ -10866,7 +10869,6 @@
           <w:docPartUnique/>
         </w:docPartObj>
       </w:sdtPr>
-      <w:sdtEndPr/>
       <w:sdtContent>
         <w:p>
           <w:pPr>
@@ -14652,15 +14654,8 @@
 <file path=customXml/itemProps1.xml><?xml version="1.0" encoding="utf-8"?>
 <ds:datastoreItem xmlns:ds="http://schemas.openxmlformats.org/officeDocument/2006/customXml" ds:itemID="{93994C3B-B269-410F-9F92-57AD0402830C}">
   <ds:schemaRefs>
-    <ds:schemaRef ds:uri="http://schemas.microsoft.com/office/2006/documentManagement/types"/>
-    <ds:schemaRef ds:uri="http://purl.org/dc/elements/1.1/"/>
-    <ds:schemaRef ds:uri="http://www.w3.org/XML/1998/namespace"/>
-    <ds:schemaRef ds:uri="http://purl.org/dc/dcmitype/"/>
     <ds:schemaRef ds:uri="http://schemas.microsoft.com/office/2006/metadata/properties"/>
-    <ds:schemaRef ds:uri="8754659f-219c-4351-9808-e54f3b0e9a99"/>
     <ds:schemaRef ds:uri="http://schemas.microsoft.com/office/infopath/2007/PartnerControls"/>
-    <ds:schemaRef ds:uri="http://schemas.openxmlformats.org/package/2006/metadata/core-properties"/>
-    <ds:schemaRef ds:uri="http://purl.org/dc/terms/"/>
   </ds:schemaRefs>
 </ds:datastoreItem>
 </file>
